--- a/docs/office_files/[v.3.2]PROPOSAL TESIS.docx
+++ b/docs/office_files/[v.3.2]PROPOSAL TESIS.docx
@@ -1070,9 +1070,6 @@
         <w:jc w:val="center"/>
       </w:pPr>
       <w:r>
-        <w:t xml:space="preserve">Tim </w:t>
-      </w:r>
-      <w:r>
         <w:t>Pembimbing</w:t>
       </w:r>
     </w:p>
@@ -1120,6 +1117,8 @@
         <w:spacing w:line="240" w:lineRule="auto"/>
         <w:jc w:val="center"/>
       </w:pPr>
+      <w:bookmarkStart w:id="0" w:name="_GoBack"/>
+      <w:bookmarkEnd w:id="0"/>
     </w:p>
     <w:p>
       <w:pPr>
@@ -1166,7 +1165,8 @@
     <w:tbl>
       <w:tblPr>
         <w:tblStyle w:val="TableGrid"/>
-        <w:tblW w:w="5000" w:type="pct"/>
+        <w:tblW w:w="2500" w:type="pct"/>
+        <w:jc w:val="center"/>
         <w:tblBorders>
           <w:top w:val="none" w:sz="0" w:space="0" w:color="auto"/>
           <w:left w:val="none" w:sz="0" w:space="0" w:color="auto"/>
@@ -1178,13 +1178,15 @@
         <w:tblLook w:val="04A0" w:firstRow="1" w:lastRow="0" w:firstColumn="1" w:lastColumn="0" w:noHBand="0" w:noVBand="1"/>
       </w:tblPr>
       <w:tblGrid>
-        <w:gridCol w:w="3968"/>
         <w:gridCol w:w="3969"/>
       </w:tblGrid>
       <w:tr>
+        <w:trPr>
+          <w:jc w:val="center"/>
+        </w:trPr>
         <w:tc>
           <w:tcPr>
-            <w:tcW w:w="2500" w:type="pct"/>
+            <w:tcW w:w="5000" w:type="pct"/>
           </w:tcPr>
           <w:p>
             <w:pPr>
@@ -1192,7 +1194,7 @@
               <w:jc w:val="center"/>
             </w:pPr>
             <w:r>
-              <w:t>Pembimbing Pertama</w:t>
+              <w:t>Pembimbing</w:t>
             </w:r>
           </w:p>
           <w:p>
@@ -1231,7 +1233,7 @@
               <w:jc w:val="center"/>
             </w:pPr>
             <w:r>
-              <w:t>__________________________</w:t>
+              <w:t>______________________________</w:t>
             </w:r>
           </w:p>
           <w:p>
@@ -1240,86 +1242,6 @@
               <w:jc w:val="center"/>
             </w:pPr>
             <w:r>
-              <w:t>(Dr.</w:t>
-            </w:r>
-            <w:r>
-              <w:t xml:space="preserve"> Ir.</w:t>
-            </w:r>
-            <w:r>
-              <w:t xml:space="preserve"> M.M. </w:t>
-            </w:r>
-            <w:r>
-              <w:t>Inggriani</w:t>
-            </w:r>
-            <w:r>
-              <w:t>)</w:t>
-            </w:r>
-          </w:p>
-          <w:p>
-            <w:pPr>
-              <w:spacing w:line="240" w:lineRule="auto"/>
-              <w:jc w:val="center"/>
-            </w:pPr>
-          </w:p>
-        </w:tc>
-        <w:tc>
-          <w:tcPr>
-            <w:tcW w:w="2500" w:type="pct"/>
-          </w:tcPr>
-          <w:p>
-            <w:pPr>
-              <w:spacing w:line="240" w:lineRule="auto"/>
-              <w:jc w:val="center"/>
-            </w:pPr>
-            <w:r>
-              <w:t>Pembimbing Kedua</w:t>
-            </w:r>
-          </w:p>
-          <w:p>
-            <w:pPr>
-              <w:spacing w:line="240" w:lineRule="auto"/>
-              <w:jc w:val="center"/>
-            </w:pPr>
-          </w:p>
-          <w:p>
-            <w:pPr>
-              <w:spacing w:line="240" w:lineRule="auto"/>
-              <w:jc w:val="center"/>
-            </w:pPr>
-          </w:p>
-          <w:p>
-            <w:pPr>
-              <w:spacing w:line="240" w:lineRule="auto"/>
-              <w:jc w:val="center"/>
-            </w:pPr>
-          </w:p>
-          <w:p>
-            <w:pPr>
-              <w:spacing w:line="240" w:lineRule="auto"/>
-              <w:jc w:val="center"/>
-            </w:pPr>
-          </w:p>
-          <w:p>
-            <w:pPr>
-              <w:spacing w:line="240" w:lineRule="auto"/>
-              <w:jc w:val="center"/>
-            </w:pPr>
-          </w:p>
-          <w:p>
-            <w:pPr>
-              <w:spacing w:line="240" w:lineRule="auto"/>
-              <w:jc w:val="center"/>
-            </w:pPr>
-            <w:r>
-              <w:t>______________________________</w:t>
-            </w:r>
-          </w:p>
-          <w:p>
-            <w:pPr>
-              <w:spacing w:line="240" w:lineRule="auto"/>
-              <w:jc w:val="center"/>
-            </w:pPr>
-            <w:r>
               <w:t>(</w:t>
             </w:r>
             <w:r>
@@ -1360,14 +1282,14 @@
       <w:pPr>
         <w:pStyle w:val="Heading1"/>
       </w:pPr>
-      <w:bookmarkStart w:id="0" w:name="_Toc492282589"/>
-      <w:bookmarkStart w:id="1" w:name="_Toc503383023"/>
+      <w:bookmarkStart w:id="1" w:name="_Toc492282589"/>
+      <w:bookmarkStart w:id="2" w:name="_Toc503383023"/>
       <w:r>
         <w:lastRenderedPageBreak/>
         <w:t>DAFTAR ISI</w:t>
       </w:r>
-      <w:bookmarkEnd w:id="0"/>
       <w:bookmarkEnd w:id="1"/>
+      <w:bookmarkEnd w:id="2"/>
     </w:p>
     <w:p/>
     <w:p>
@@ -3559,7 +3481,7 @@
             <w:noProof/>
             <w:webHidden/>
           </w:rPr>
-          <w:t>32</w:t>
+          <w:t>33</w:t>
         </w:r>
         <w:r>
           <w:rPr>
@@ -3630,7 +3552,7 @@
             <w:noProof/>
             <w:webHidden/>
           </w:rPr>
-          <w:t>37</w:t>
+          <w:t>39</w:t>
         </w:r>
         <w:r>
           <w:rPr>
@@ -3701,7 +3623,7 @@
             <w:noProof/>
             <w:webHidden/>
           </w:rPr>
-          <w:t>37</w:t>
+          <w:t>40</w:t>
         </w:r>
         <w:r>
           <w:rPr>
@@ -3772,7 +3694,7 @@
             <w:noProof/>
             <w:webHidden/>
           </w:rPr>
-          <w:t>38</w:t>
+          <w:t>40</w:t>
         </w:r>
         <w:r>
           <w:rPr>
@@ -3849,7 +3771,7 @@
             <w:noProof/>
             <w:webHidden/>
           </w:rPr>
-          <w:t>39</w:t>
+          <w:t>42</w:t>
         </w:r>
         <w:r>
           <w:rPr>
@@ -3880,14 +3802,14 @@
       <w:pPr>
         <w:pStyle w:val="Heading1"/>
       </w:pPr>
-      <w:bookmarkStart w:id="2" w:name="_Toc492282590"/>
-      <w:bookmarkStart w:id="3" w:name="_Toc503383024"/>
+      <w:bookmarkStart w:id="3" w:name="_Toc492282590"/>
+      <w:bookmarkStart w:id="4" w:name="_Toc503383024"/>
       <w:r>
         <w:lastRenderedPageBreak/>
         <w:t>DAFTAR GAMBAR DAN ILUSTRASI</w:t>
       </w:r>
-      <w:bookmarkEnd w:id="2"/>
       <w:bookmarkEnd w:id="3"/>
+      <w:bookmarkEnd w:id="4"/>
     </w:p>
     <w:p>
       <w:pPr>
@@ -3917,7 +3839,7 @@
       <w:r>
         <w:fldChar w:fldCharType="separate"/>
       </w:r>
-      <w:hyperlink w:anchor="_Toc503383215" w:history="1">
+      <w:hyperlink w:anchor="_Toc504567902" w:history="1">
         <w:r>
           <w:rPr>
             <w:rStyle w:val="Hyperlink"/>
@@ -3932,7 +3854,7 @@
             <w:sz w:val="22"/>
             <w:lang w:eastAsia="id-ID"/>
           </w:rPr>
-          <w:t xml:space="preserve"> </w:t>
+          <w:tab/>
         </w:r>
         <w:r>
           <w:rPr>
@@ -3968,7 +3890,7 @@
             <w:noProof/>
             <w:webHidden/>
           </w:rPr>
-          <w:instrText xml:space="preserve"> PAGEREF _Toc503383215 \h </w:instrText>
+          <w:instrText xml:space="preserve"> PAGEREF _Toc504567902 \h </w:instrText>
         </w:r>
         <w:r>
           <w:rPr>
@@ -4012,7 +3934,7 @@
           <w:lang w:eastAsia="id-ID"/>
         </w:rPr>
       </w:pPr>
-      <w:hyperlink w:anchor="_Toc503383216" w:history="1">
+      <w:hyperlink w:anchor="_Toc504567903" w:history="1">
         <w:r>
           <w:rPr>
             <w:rStyle w:val="Hyperlink"/>
@@ -4027,7 +3949,7 @@
             <w:sz w:val="22"/>
             <w:lang w:eastAsia="id-ID"/>
           </w:rPr>
-          <w:t xml:space="preserve"> </w:t>
+          <w:tab/>
         </w:r>
         <w:r>
           <w:rPr>
@@ -4063,7 +3985,7 @@
             <w:noProof/>
             <w:webHidden/>
           </w:rPr>
-          <w:instrText xml:space="preserve"> PAGEREF _Toc503383216 \h </w:instrText>
+          <w:instrText xml:space="preserve"> PAGEREF _Toc504567903 \h </w:instrText>
         </w:r>
         <w:r>
           <w:rPr>
@@ -4107,7 +4029,7 @@
           <w:lang w:eastAsia="id-ID"/>
         </w:rPr>
       </w:pPr>
-      <w:hyperlink w:anchor="_Toc503383217" w:history="1">
+      <w:hyperlink w:anchor="_Toc504567904" w:history="1">
         <w:r>
           <w:rPr>
             <w:rStyle w:val="Hyperlink"/>
@@ -4122,7 +4044,7 @@
             <w:sz w:val="22"/>
             <w:lang w:eastAsia="id-ID"/>
           </w:rPr>
-          <w:t xml:space="preserve"> </w:t>
+          <w:tab/>
         </w:r>
         <w:r>
           <w:rPr>
@@ -4181,7 +4103,7 @@
             <w:noProof/>
             <w:webHidden/>
           </w:rPr>
-          <w:instrText xml:space="preserve"> PAGEREF _Toc503383217 \h </w:instrText>
+          <w:instrText xml:space="preserve"> PAGEREF _Toc504567904 \h </w:instrText>
         </w:r>
         <w:r>
           <w:rPr>
@@ -4225,7 +4147,7 @@
           <w:lang w:eastAsia="id-ID"/>
         </w:rPr>
       </w:pPr>
-      <w:hyperlink w:anchor="_Toc503383218" w:history="1">
+      <w:hyperlink w:anchor="_Toc504567905" w:history="1">
         <w:r>
           <w:rPr>
             <w:rStyle w:val="Hyperlink"/>
@@ -4240,7 +4162,7 @@
             <w:sz w:val="22"/>
             <w:lang w:eastAsia="id-ID"/>
           </w:rPr>
-          <w:t xml:space="preserve"> </w:t>
+          <w:tab/>
         </w:r>
         <w:r>
           <w:rPr>
@@ -4284,7 +4206,7 @@
             <w:noProof/>
             <w:webHidden/>
           </w:rPr>
-          <w:instrText xml:space="preserve"> PAGEREF _Toc503383218 \h </w:instrText>
+          <w:instrText xml:space="preserve"> PAGEREF _Toc504567905 \h </w:instrText>
         </w:r>
         <w:r>
           <w:rPr>
@@ -4328,7 +4250,7 @@
           <w:lang w:eastAsia="id-ID"/>
         </w:rPr>
       </w:pPr>
-      <w:hyperlink w:anchor="_Toc503383219" w:history="1">
+      <w:hyperlink w:anchor="_Toc504567906" w:history="1">
         <w:r>
           <w:rPr>
             <w:rStyle w:val="Hyperlink"/>
@@ -4343,7 +4265,7 @@
             <w:sz w:val="22"/>
             <w:lang w:eastAsia="id-ID"/>
           </w:rPr>
-          <w:t xml:space="preserve"> </w:t>
+          <w:tab/>
         </w:r>
         <w:r>
           <w:rPr>
@@ -4387,7 +4309,7 @@
             <w:noProof/>
             <w:webHidden/>
           </w:rPr>
-          <w:instrText xml:space="preserve"> PAGEREF _Toc503383219 \h </w:instrText>
+          <w:instrText xml:space="preserve"> PAGEREF _Toc504567906 \h </w:instrText>
         </w:r>
         <w:r>
           <w:rPr>
@@ -4431,7 +4353,7 @@
           <w:lang w:eastAsia="id-ID"/>
         </w:rPr>
       </w:pPr>
-      <w:hyperlink w:anchor="_Toc503383220" w:history="1">
+      <w:hyperlink w:anchor="_Toc504567907" w:history="1">
         <w:r>
           <w:rPr>
             <w:rStyle w:val="Hyperlink"/>
@@ -4446,7 +4368,7 @@
             <w:sz w:val="22"/>
             <w:lang w:eastAsia="id-ID"/>
           </w:rPr>
-          <w:t xml:space="preserve"> </w:t>
+          <w:tab/>
         </w:r>
         <w:r>
           <w:rPr>
@@ -4520,7 +4442,7 @@
             <w:noProof/>
             <w:webHidden/>
           </w:rPr>
-          <w:instrText xml:space="preserve"> PAGEREF _Toc503383220 \h </w:instrText>
+          <w:instrText xml:space="preserve"> PAGEREF _Toc504567907 \h </w:instrText>
         </w:r>
         <w:r>
           <w:rPr>
@@ -4564,7 +4486,7 @@
           <w:lang w:eastAsia="id-ID"/>
         </w:rPr>
       </w:pPr>
-      <w:hyperlink w:anchor="_Toc503383221" w:history="1">
+      <w:hyperlink w:anchor="_Toc504567908" w:history="1">
         <w:r>
           <w:rPr>
             <w:rStyle w:val="Hyperlink"/>
@@ -4579,7 +4501,7 @@
             <w:sz w:val="22"/>
             <w:lang w:eastAsia="id-ID"/>
           </w:rPr>
-          <w:t xml:space="preserve"> </w:t>
+          <w:tab/>
         </w:r>
         <w:r>
           <w:rPr>
@@ -4646,13 +4568,6 @@
             <w:noProof/>
             <w:webHidden/>
           </w:rPr>
-          <w:tab/>
-        </w:r>
-        <w:r>
-          <w:rPr>
-            <w:noProof/>
-            <w:webHidden/>
-          </w:rPr>
           <w:fldChar w:fldCharType="begin"/>
         </w:r>
         <w:r>
@@ -4660,7 +4575,7 @@
             <w:noProof/>
             <w:webHidden/>
           </w:rPr>
-          <w:instrText xml:space="preserve"> PAGEREF _Toc503383221 \h </w:instrText>
+          <w:instrText xml:space="preserve"> PAGEREF _Toc504567908 \h </w:instrText>
         </w:r>
         <w:r>
           <w:rPr>
@@ -4704,7 +4619,7 @@
           <w:lang w:eastAsia="id-ID"/>
         </w:rPr>
       </w:pPr>
-      <w:hyperlink w:anchor="_Toc503383222" w:history="1">
+      <w:hyperlink w:anchor="_Toc504567909" w:history="1">
         <w:r>
           <w:rPr>
             <w:rStyle w:val="Hyperlink"/>
@@ -4719,7 +4634,7 @@
             <w:sz w:val="22"/>
             <w:lang w:eastAsia="id-ID"/>
           </w:rPr>
-          <w:t xml:space="preserve"> </w:t>
+          <w:tab/>
         </w:r>
         <w:r>
           <w:rPr>
@@ -4778,7 +4693,7 @@
             <w:noProof/>
             <w:webHidden/>
           </w:rPr>
-          <w:instrText xml:space="preserve"> PAGEREF _Toc503383222 \h </w:instrText>
+          <w:instrText xml:space="preserve"> PAGEREF _Toc504567909 \h </w:instrText>
         </w:r>
         <w:r>
           <w:rPr>
@@ -4822,7 +4737,7 @@
           <w:lang w:eastAsia="id-ID"/>
         </w:rPr>
       </w:pPr>
-      <w:hyperlink w:anchor="_Toc503383223" w:history="1">
+      <w:hyperlink w:anchor="_Toc504567910" w:history="1">
         <w:r>
           <w:rPr>
             <w:rStyle w:val="Hyperlink"/>
@@ -4838,7 +4753,7 @@
             <w:sz w:val="22"/>
             <w:lang w:eastAsia="id-ID"/>
           </w:rPr>
-          <w:t xml:space="preserve"> </w:t>
+          <w:tab/>
         </w:r>
         <w:r>
           <w:rPr>
@@ -4875,20 +4790,6 @@
             <w:noProof/>
             <w:webHidden/>
           </w:rPr>
-          <w:tab/>
-        </w:r>
-        <w:r>
-          <w:rPr>
-            <w:noProof/>
-            <w:webHidden/>
-          </w:rPr>
-          <w:tab/>
-        </w:r>
-        <w:r>
-          <w:rPr>
-            <w:noProof/>
-            <w:webHidden/>
-          </w:rPr>
           <w:fldChar w:fldCharType="begin"/>
         </w:r>
         <w:r>
@@ -4896,7 +4797,7 @@
             <w:noProof/>
             <w:webHidden/>
           </w:rPr>
-          <w:instrText xml:space="preserve"> PAGEREF _Toc503383223 \h </w:instrText>
+          <w:instrText xml:space="preserve"> PAGEREF _Toc504567910 \h </w:instrText>
         </w:r>
         <w:r>
           <w:rPr>
@@ -4940,7 +4841,7 @@
           <w:lang w:eastAsia="id-ID"/>
         </w:rPr>
       </w:pPr>
-      <w:hyperlink w:anchor="_Toc503383224" w:history="1">
+      <w:hyperlink w:anchor="_Toc504567911" w:history="1">
         <w:r>
           <w:rPr>
             <w:rStyle w:val="Hyperlink"/>
@@ -4955,7 +4856,7 @@
             <w:sz w:val="22"/>
             <w:lang w:eastAsia="id-ID"/>
           </w:rPr>
-          <w:t xml:space="preserve"> </w:t>
+          <w:tab/>
         </w:r>
         <w:r>
           <w:rPr>
@@ -4983,7 +4884,7 @@
             <w:noProof/>
             <w:webHidden/>
           </w:rPr>
-          <w:instrText xml:space="preserve"> PAGEREF _Toc503383224 \h </w:instrText>
+          <w:instrText xml:space="preserve"> PAGEREF _Toc504567911 \h </w:instrText>
         </w:r>
         <w:r>
           <w:rPr>
@@ -5027,7 +4928,7 @@
           <w:lang w:eastAsia="id-ID"/>
         </w:rPr>
       </w:pPr>
-      <w:hyperlink w:anchor="_Toc503383225" w:history="1">
+      <w:hyperlink w:anchor="_Toc504567912" w:history="1">
         <w:r>
           <w:rPr>
             <w:rStyle w:val="Hyperlink"/>
@@ -5042,7 +4943,7 @@
             <w:sz w:val="22"/>
             <w:lang w:eastAsia="id-ID"/>
           </w:rPr>
-          <w:t xml:space="preserve"> </w:t>
+          <w:tab/>
         </w:r>
         <w:r>
           <w:rPr>
@@ -5070,7 +4971,7 @@
             <w:noProof/>
             <w:webHidden/>
           </w:rPr>
-          <w:instrText xml:space="preserve"> PAGEREF _Toc503383225 \h </w:instrText>
+          <w:instrText xml:space="preserve"> PAGEREF _Toc504567912 \h </w:instrText>
         </w:r>
         <w:r>
           <w:rPr>
@@ -5114,7 +5015,7 @@
           <w:lang w:eastAsia="id-ID"/>
         </w:rPr>
       </w:pPr>
-      <w:hyperlink w:anchor="_Toc503383226" w:history="1">
+      <w:hyperlink w:anchor="_Toc504567913" w:history="1">
         <w:r>
           <w:rPr>
             <w:rStyle w:val="Hyperlink"/>
@@ -5129,14 +5030,22 @@
             <w:sz w:val="22"/>
             <w:lang w:eastAsia="id-ID"/>
           </w:rPr>
-          <w:t xml:space="preserve"> </w:t>
+          <w:tab/>
         </w:r>
         <w:r>
           <w:rPr>
             <w:rStyle w:val="Hyperlink"/>
             <w:noProof/>
           </w:rPr>
-          <w:t>Tampilan Simulasi dan Visualisasi Kode C Pointer</w:t>
+          <w:t xml:space="preserve">Tampilan simulasi dan visualisasi kode program C </w:t>
+        </w:r>
+        <w:r>
+          <w:rPr>
+            <w:rStyle w:val="Hyperlink"/>
+            <w:i/>
+            <w:noProof/>
+          </w:rPr>
+          <w:t>pointer</w:t>
         </w:r>
         <w:r>
           <w:rPr>
@@ -5157,7 +5066,7 @@
             <w:noProof/>
             <w:webHidden/>
           </w:rPr>
-          <w:instrText xml:space="preserve"> PAGEREF _Toc503383226 \h </w:instrText>
+          <w:instrText xml:space="preserve"> PAGEREF _Toc504567913 \h </w:instrText>
         </w:r>
         <w:r>
           <w:rPr>
@@ -5201,7 +5110,7 @@
           <w:lang w:eastAsia="id-ID"/>
         </w:rPr>
       </w:pPr>
-      <w:hyperlink w:anchor="_Toc503383227" w:history="1">
+      <w:hyperlink w:anchor="_Toc504567914" w:history="1">
         <w:r>
           <w:rPr>
             <w:rStyle w:val="Hyperlink"/>
@@ -5216,14 +5125,14 @@
             <w:sz w:val="22"/>
             <w:lang w:eastAsia="id-ID"/>
           </w:rPr>
-          <w:t xml:space="preserve"> </w:t>
+          <w:tab/>
         </w:r>
         <w:r>
           <w:rPr>
             <w:rStyle w:val="Hyperlink"/>
             <w:noProof/>
           </w:rPr>
-          <w:t>Arsitektur OPT untuk visualisasi kode C dan C++</w:t>
+          <w:t>Arsitektur OPT untuk visualisasi kode program C dan C++</w:t>
         </w:r>
         <w:r>
           <w:rPr>
@@ -5244,7 +5153,7 @@
             <w:noProof/>
             <w:webHidden/>
           </w:rPr>
-          <w:instrText xml:space="preserve"> PAGEREF _Toc503383227 \h </w:instrText>
+          <w:instrText xml:space="preserve"> PAGEREF _Toc504567914 \h </w:instrText>
         </w:r>
         <w:r>
           <w:rPr>
@@ -5288,7 +5197,7 @@
           <w:lang w:eastAsia="id-ID"/>
         </w:rPr>
       </w:pPr>
-      <w:hyperlink w:anchor="_Toc503383228" w:history="1">
+      <w:hyperlink w:anchor="_Toc504567915" w:history="1">
         <w:r>
           <w:rPr>
             <w:rStyle w:val="Hyperlink"/>
@@ -5303,7 +5212,7 @@
             <w:sz w:val="22"/>
             <w:lang w:eastAsia="id-ID"/>
           </w:rPr>
-          <w:t xml:space="preserve"> </w:t>
+          <w:tab/>
         </w:r>
         <w:r>
           <w:rPr>
@@ -5331,7 +5240,7 @@
             <w:noProof/>
             <w:webHidden/>
           </w:rPr>
-          <w:instrText xml:space="preserve"> PAGEREF _Toc503383228 \h </w:instrText>
+          <w:instrText xml:space="preserve"> PAGEREF _Toc504567915 \h </w:instrText>
         </w:r>
         <w:r>
           <w:rPr>
@@ -5375,7 +5284,7 @@
           <w:lang w:eastAsia="id-ID"/>
         </w:rPr>
       </w:pPr>
-      <w:hyperlink w:anchor="_Toc503383229" w:history="1">
+      <w:hyperlink w:anchor="_Toc504567916" w:history="1">
         <w:r>
           <w:rPr>
             <w:rStyle w:val="Hyperlink"/>
@@ -5390,7 +5299,7 @@
             <w:sz w:val="22"/>
             <w:lang w:eastAsia="id-ID"/>
           </w:rPr>
-          <w:t xml:space="preserve"> </w:t>
+          <w:tab/>
         </w:r>
         <w:r>
           <w:rPr>
@@ -5433,7 +5342,7 @@
             <w:noProof/>
             <w:webHidden/>
           </w:rPr>
-          <w:instrText xml:space="preserve"> PAGEREF _Toc503383229 \h </w:instrText>
+          <w:instrText xml:space="preserve"> PAGEREF _Toc504567916 \h </w:instrText>
         </w:r>
         <w:r>
           <w:rPr>
@@ -5477,7 +5386,7 @@
           <w:lang w:eastAsia="id-ID"/>
         </w:rPr>
       </w:pPr>
-      <w:hyperlink w:anchor="_Toc503383230" w:history="1">
+      <w:hyperlink w:anchor="_Toc504567917" w:history="1">
         <w:r>
           <w:rPr>
             <w:rStyle w:val="Hyperlink"/>
@@ -5492,7 +5401,7 @@
             <w:sz w:val="22"/>
             <w:lang w:eastAsia="id-ID"/>
           </w:rPr>
-          <w:t xml:space="preserve"> </w:t>
+          <w:tab/>
         </w:r>
         <w:r>
           <w:rPr>
@@ -5550,7 +5459,7 @@
             <w:noProof/>
             <w:webHidden/>
           </w:rPr>
-          <w:instrText xml:space="preserve"> PAGEREF _Toc503383230 \h </w:instrText>
+          <w:instrText xml:space="preserve"> PAGEREF _Toc504567917 \h </w:instrText>
         </w:r>
         <w:r>
           <w:rPr>
@@ -5594,7 +5503,7 @@
           <w:lang w:eastAsia="id-ID"/>
         </w:rPr>
       </w:pPr>
-      <w:hyperlink w:anchor="_Toc503383231" w:history="1">
+      <w:hyperlink w:anchor="_Toc504567918" w:history="1">
         <w:r>
           <w:rPr>
             <w:rStyle w:val="Hyperlink"/>
@@ -5609,7 +5518,7 @@
             <w:sz w:val="22"/>
             <w:lang w:eastAsia="id-ID"/>
           </w:rPr>
-          <w:t xml:space="preserve"> </w:t>
+          <w:tab/>
         </w:r>
         <w:r>
           <w:rPr>
@@ -5660,7 +5569,7 @@
             <w:noProof/>
             <w:webHidden/>
           </w:rPr>
-          <w:instrText xml:space="preserve"> PAGEREF _Toc503383231 \h </w:instrText>
+          <w:instrText xml:space="preserve"> PAGEREF _Toc504567918 \h </w:instrText>
         </w:r>
         <w:r>
           <w:rPr>
@@ -5704,7 +5613,7 @@
           <w:lang w:eastAsia="id-ID"/>
         </w:rPr>
       </w:pPr>
-      <w:hyperlink w:anchor="_Toc503383232" w:history="1">
+      <w:hyperlink w:anchor="_Toc504567919" w:history="1">
         <w:r>
           <w:rPr>
             <w:rStyle w:val="Hyperlink"/>
@@ -5719,7 +5628,7 @@
             <w:sz w:val="22"/>
             <w:lang w:eastAsia="id-ID"/>
           </w:rPr>
-          <w:t xml:space="preserve"> </w:t>
+          <w:tab/>
         </w:r>
         <w:r>
           <w:rPr>
@@ -5762,7 +5671,7 @@
             <w:noProof/>
             <w:webHidden/>
           </w:rPr>
-          <w:instrText xml:space="preserve"> PAGEREF _Toc503383232 \h </w:instrText>
+          <w:instrText xml:space="preserve"> PAGEREF _Toc504567919 \h </w:instrText>
         </w:r>
         <w:r>
           <w:rPr>
@@ -5806,7 +5715,7 @@
           <w:lang w:eastAsia="id-ID"/>
         </w:rPr>
       </w:pPr>
-      <w:hyperlink w:anchor="_Toc503383233" w:history="1">
+      <w:hyperlink w:anchor="_Toc504567920" w:history="1">
         <w:r>
           <w:rPr>
             <w:rStyle w:val="Hyperlink"/>
@@ -5821,7 +5730,7 @@
             <w:sz w:val="22"/>
             <w:lang w:eastAsia="id-ID"/>
           </w:rPr>
-          <w:t xml:space="preserve"> </w:t>
+          <w:tab/>
         </w:r>
         <w:r>
           <w:rPr>
@@ -5872,7 +5781,7 @@
             <w:noProof/>
             <w:webHidden/>
           </w:rPr>
-          <w:instrText xml:space="preserve"> PAGEREF _Toc503383233 \h </w:instrText>
+          <w:instrText xml:space="preserve"> PAGEREF _Toc504567920 \h </w:instrText>
         </w:r>
         <w:r>
           <w:rPr>
@@ -5916,7 +5825,7 @@
           <w:lang w:eastAsia="id-ID"/>
         </w:rPr>
       </w:pPr>
-      <w:hyperlink w:anchor="_Toc503383234" w:history="1">
+      <w:hyperlink w:anchor="_Toc504567921" w:history="1">
         <w:r>
           <w:rPr>
             <w:rStyle w:val="Hyperlink"/>
@@ -5931,7 +5840,7 @@
             <w:sz w:val="22"/>
             <w:lang w:eastAsia="id-ID"/>
           </w:rPr>
-          <w:t xml:space="preserve"> </w:t>
+          <w:tab/>
         </w:r>
         <w:r>
           <w:rPr>
@@ -5967,7 +5876,7 @@
             <w:noProof/>
             <w:webHidden/>
           </w:rPr>
-          <w:instrText xml:space="preserve"> PAGEREF _Toc503383234 \h </w:instrText>
+          <w:instrText xml:space="preserve"> PAGEREF _Toc504567921 \h </w:instrText>
         </w:r>
         <w:r>
           <w:rPr>
@@ -6011,7 +5920,7 @@
           <w:lang w:eastAsia="id-ID"/>
         </w:rPr>
       </w:pPr>
-      <w:hyperlink w:anchor="_Toc503383235" w:history="1">
+      <w:hyperlink w:anchor="_Toc504567922" w:history="1">
         <w:r>
           <w:rPr>
             <w:rStyle w:val="Hyperlink"/>
@@ -6026,7 +5935,7 @@
             <w:sz w:val="22"/>
             <w:lang w:eastAsia="id-ID"/>
           </w:rPr>
-          <w:t xml:space="preserve"> </w:t>
+          <w:tab/>
         </w:r>
         <w:r>
           <w:rPr>
@@ -6054,7 +5963,7 @@
             <w:noProof/>
             <w:webHidden/>
           </w:rPr>
-          <w:instrText xml:space="preserve"> PAGEREF _Toc503383235 \h </w:instrText>
+          <w:instrText xml:space="preserve"> PAGEREF _Toc504567922 \h </w:instrText>
         </w:r>
         <w:r>
           <w:rPr>
@@ -6074,7 +5983,7 @@
             <w:noProof/>
             <w:webHidden/>
           </w:rPr>
-          <w:t>32</w:t>
+          <w:t>33</w:t>
         </w:r>
         <w:r>
           <w:rPr>
@@ -6098,7 +6007,7 @@
           <w:lang w:eastAsia="id-ID"/>
         </w:rPr>
       </w:pPr>
-      <w:hyperlink w:anchor="_Toc503383236" w:history="1">
+      <w:hyperlink w:anchor="_Toc504567923" w:history="1">
         <w:r>
           <w:rPr>
             <w:rStyle w:val="Hyperlink"/>
@@ -6113,7 +6022,7 @@
             <w:sz w:val="22"/>
             <w:lang w:eastAsia="id-ID"/>
           </w:rPr>
-          <w:t xml:space="preserve"> </w:t>
+          <w:tab/>
         </w:r>
         <w:r>
           <w:rPr>
@@ -6164,7 +6073,7 @@
             <w:noProof/>
             <w:webHidden/>
           </w:rPr>
-          <w:instrText xml:space="preserve"> PAGEREF _Toc503383236 \h </w:instrText>
+          <w:instrText xml:space="preserve"> PAGEREF _Toc504567923 \h </w:instrText>
         </w:r>
         <w:r>
           <w:rPr>
@@ -6208,7 +6117,7 @@
           <w:lang w:eastAsia="id-ID"/>
         </w:rPr>
       </w:pPr>
-      <w:hyperlink w:anchor="_Toc503383237" w:history="1">
+      <w:hyperlink w:anchor="_Toc504567924" w:history="1">
         <w:r>
           <w:rPr>
             <w:rStyle w:val="Hyperlink"/>
@@ -6223,7 +6132,7 @@
             <w:sz w:val="22"/>
             <w:lang w:eastAsia="id-ID"/>
           </w:rPr>
-          <w:t xml:space="preserve"> </w:t>
+          <w:tab/>
         </w:r>
         <w:r>
           <w:rPr>
@@ -6274,7 +6183,7 @@
             <w:noProof/>
             <w:webHidden/>
           </w:rPr>
-          <w:instrText xml:space="preserve"> PAGEREF _Toc503383237 \h </w:instrText>
+          <w:instrText xml:space="preserve"> PAGEREF _Toc504567924 \h </w:instrText>
         </w:r>
         <w:r>
           <w:rPr>
@@ -6294,7 +6203,7 @@
             <w:noProof/>
             <w:webHidden/>
           </w:rPr>
-          <w:t>33</w:t>
+          <w:t>34</w:t>
         </w:r>
         <w:r>
           <w:rPr>
@@ -6318,7 +6227,7 @@
           <w:lang w:eastAsia="id-ID"/>
         </w:rPr>
       </w:pPr>
-      <w:hyperlink w:anchor="_Toc503383238" w:history="1">
+      <w:hyperlink w:anchor="_Toc504567925" w:history="1">
         <w:r>
           <w:rPr>
             <w:rStyle w:val="Hyperlink"/>
@@ -6333,14 +6242,14 @@
             <w:sz w:val="22"/>
             <w:lang w:eastAsia="id-ID"/>
           </w:rPr>
-          <w:t xml:space="preserve"> </w:t>
+          <w:tab/>
         </w:r>
         <w:r>
           <w:rPr>
             <w:rStyle w:val="Hyperlink"/>
             <w:noProof/>
           </w:rPr>
-          <w:t xml:space="preserve">OPT: diagram alir proses perolehan data </w:t>
+          <w:t xml:space="preserve">Hasil </w:t>
         </w:r>
         <w:r>
           <w:rPr>
@@ -6348,7 +6257,14 @@
             <w:i/>
             <w:noProof/>
           </w:rPr>
-          <w:t>JSON</w:t>
+          <w:t>compile</w:t>
+        </w:r>
+        <w:r>
+          <w:rPr>
+            <w:rStyle w:val="Hyperlink"/>
+            <w:noProof/>
+          </w:rPr>
+          <w:t xml:space="preserve"> kode program C dengan GCC</w:t>
         </w:r>
         <w:r>
           <w:rPr>
@@ -6369,7 +6285,7 @@
             <w:noProof/>
             <w:webHidden/>
           </w:rPr>
-          <w:instrText xml:space="preserve"> PAGEREF _Toc503383238 \h </w:instrText>
+          <w:instrText xml:space="preserve"> PAGEREF _Toc504567925 \h </w:instrText>
         </w:r>
         <w:r>
           <w:rPr>
@@ -6413,7 +6329,7 @@
           <w:lang w:eastAsia="id-ID"/>
         </w:rPr>
       </w:pPr>
-      <w:hyperlink w:anchor="_Toc503383239" w:history="1">
+      <w:hyperlink w:anchor="_Toc504567926" w:history="1">
         <w:r>
           <w:rPr>
             <w:rStyle w:val="Hyperlink"/>
@@ -6428,14 +6344,14 @@
             <w:sz w:val="22"/>
             <w:lang w:eastAsia="id-ID"/>
           </w:rPr>
-          <w:t xml:space="preserve"> </w:t>
+          <w:tab/>
         </w:r>
         <w:r>
           <w:rPr>
             <w:rStyle w:val="Hyperlink"/>
             <w:noProof/>
           </w:rPr>
-          <w:t xml:space="preserve">OPT: Format data eksekusi </w:t>
+          <w:t xml:space="preserve">Hasil keluaran dari </w:t>
         </w:r>
         <w:r>
           <w:rPr>
@@ -6443,7 +6359,14 @@
             <w:i/>
             <w:noProof/>
           </w:rPr>
-          <w:t>trace JSON</w:t>
+          <w:t xml:space="preserve">Valgrind </w:t>
+        </w:r>
+        <w:r>
+          <w:rPr>
+            <w:rStyle w:val="Hyperlink"/>
+            <w:noProof/>
+          </w:rPr>
+          <w:t>3.11 versi asli</w:t>
         </w:r>
         <w:r>
           <w:rPr>
@@ -6464,7 +6387,7 @@
             <w:noProof/>
             <w:webHidden/>
           </w:rPr>
-          <w:instrText xml:space="preserve"> PAGEREF _Toc503383239 \h </w:instrText>
+          <w:instrText xml:space="preserve"> PAGEREF _Toc504567926 \h </w:instrText>
         </w:r>
         <w:r>
           <w:rPr>
@@ -6484,7 +6407,7 @@
             <w:noProof/>
             <w:webHidden/>
           </w:rPr>
-          <w:t>34</w:t>
+          <w:t>35</w:t>
         </w:r>
         <w:r>
           <w:rPr>
@@ -6508,7 +6431,7 @@
           <w:lang w:eastAsia="id-ID"/>
         </w:rPr>
       </w:pPr>
-      <w:hyperlink w:anchor="_Toc503383240" w:history="1">
+      <w:hyperlink w:anchor="_Toc504567927" w:history="1">
         <w:r>
           <w:rPr>
             <w:rStyle w:val="Hyperlink"/>
@@ -6523,14 +6446,14 @@
             <w:sz w:val="22"/>
             <w:lang w:eastAsia="id-ID"/>
           </w:rPr>
-          <w:t xml:space="preserve"> </w:t>
+          <w:tab/>
         </w:r>
         <w:r>
           <w:rPr>
             <w:rStyle w:val="Hyperlink"/>
             <w:noProof/>
           </w:rPr>
-          <w:t xml:space="preserve">Contoh data </w:t>
+          <w:t xml:space="preserve">Hasil keluaran dari </w:t>
         </w:r>
         <w:r>
           <w:rPr>
@@ -6538,22 +6461,14 @@
             <w:i/>
             <w:noProof/>
           </w:rPr>
-          <w:t>JSON pointer</w:t>
+          <w:t>Valgrind</w:t>
         </w:r>
         <w:r>
           <w:rPr>
             <w:rStyle w:val="Hyperlink"/>
             <w:noProof/>
           </w:rPr>
-          <w:t xml:space="preserve"> pada atribut </w:t>
-        </w:r>
-        <w:r>
-          <w:rPr>
-            <w:rStyle w:val="Hyperlink"/>
-            <w:i/>
-            <w:noProof/>
-          </w:rPr>
-          <w:t>heap</w:t>
+          <w:t xml:space="preserve"> versi modifikasi</w:t>
         </w:r>
         <w:r>
           <w:rPr>
@@ -6574,7 +6489,7 @@
             <w:noProof/>
             <w:webHidden/>
           </w:rPr>
-          <w:instrText xml:space="preserve"> PAGEREF _Toc503383240 \h </w:instrText>
+          <w:instrText xml:space="preserve"> PAGEREF _Toc504567927 \h </w:instrText>
         </w:r>
         <w:r>
           <w:rPr>
@@ -6607,49 +6522,10 @@
     </w:p>
     <w:p>
       <w:pPr>
-        <w:spacing w:line="240" w:lineRule="auto"/>
-        <w:jc w:val="left"/>
-      </w:pPr>
-      <w:r>
-        <w:fldChar w:fldCharType="end"/>
-      </w:r>
-    </w:p>
-    <w:p>
-      <w:pPr>
-        <w:spacing w:line="240" w:lineRule="auto"/>
-        <w:jc w:val="left"/>
-      </w:pPr>
-    </w:p>
-    <w:p>
-      <w:pPr>
-        <w:spacing w:line="240" w:lineRule="auto"/>
-        <w:jc w:val="left"/>
-      </w:pPr>
-      <w:r>
-        <w:br w:type="page"/>
-      </w:r>
-    </w:p>
-    <w:p>
-      <w:pPr>
-        <w:pStyle w:val="Heading1"/>
-      </w:pPr>
-      <w:bookmarkStart w:id="4" w:name="_Toc492282591"/>
-      <w:bookmarkStart w:id="5" w:name="_Toc503383025"/>
-      <w:r>
-        <w:lastRenderedPageBreak/>
-        <w:t>DAFTAR TABEL</w:t>
-      </w:r>
-      <w:bookmarkEnd w:id="4"/>
-      <w:bookmarkEnd w:id="5"/>
-    </w:p>
-    <w:p>
-      <w:pPr>
         <w:pStyle w:val="TOC1"/>
-      </w:pPr>
-    </w:p>
-    <w:p>
-      <w:pPr>
-        <w:pStyle w:val="TOC1"/>
+        <w:tabs>
+          <w:tab w:val="left" w:pos="1760"/>
+        </w:tabs>
         <w:rPr>
           <w:rFonts w:asciiTheme="minorHAnsi" w:hAnsiTheme="minorHAnsi"/>
           <w:noProof/>
@@ -6657,6 +6533,572 @@
           <w:lang w:eastAsia="id-ID"/>
         </w:rPr>
       </w:pPr>
+      <w:hyperlink w:anchor="_Toc504567928" w:history="1">
+        <w:r>
+          <w:rPr>
+            <w:rStyle w:val="Hyperlink"/>
+            <w:noProof/>
+          </w:rPr>
+          <w:t>Gambar III.11</w:t>
+        </w:r>
+        <w:r>
+          <w:rPr>
+            <w:rFonts w:asciiTheme="minorHAnsi" w:hAnsiTheme="minorHAnsi"/>
+            <w:noProof/>
+            <w:sz w:val="22"/>
+            <w:lang w:eastAsia="id-ID"/>
+          </w:rPr>
+          <w:tab/>
+        </w:r>
+        <w:r>
+          <w:rPr>
+            <w:rStyle w:val="Hyperlink"/>
+            <w:noProof/>
+          </w:rPr>
+          <w:t xml:space="preserve">Isi berkas </w:t>
+        </w:r>
+        <w:r>
+          <w:rPr>
+            <w:rStyle w:val="Hyperlink"/>
+            <w:i/>
+            <w:noProof/>
+          </w:rPr>
+          <w:t>vgtrace</w:t>
+        </w:r>
+        <w:r>
+          <w:rPr>
+            <w:noProof/>
+            <w:webHidden/>
+          </w:rPr>
+          <w:tab/>
+        </w:r>
+        <w:r>
+          <w:rPr>
+            <w:noProof/>
+            <w:webHidden/>
+          </w:rPr>
+          <w:fldChar w:fldCharType="begin"/>
+        </w:r>
+        <w:r>
+          <w:rPr>
+            <w:noProof/>
+            <w:webHidden/>
+          </w:rPr>
+          <w:instrText xml:space="preserve"> PAGEREF _Toc504567928 \h </w:instrText>
+        </w:r>
+        <w:r>
+          <w:rPr>
+            <w:noProof/>
+            <w:webHidden/>
+          </w:rPr>
+        </w:r>
+        <w:r>
+          <w:rPr>
+            <w:noProof/>
+            <w:webHidden/>
+          </w:rPr>
+          <w:fldChar w:fldCharType="separate"/>
+        </w:r>
+        <w:r>
+          <w:rPr>
+            <w:noProof/>
+            <w:webHidden/>
+          </w:rPr>
+          <w:t>36</w:t>
+        </w:r>
+        <w:r>
+          <w:rPr>
+            <w:noProof/>
+            <w:webHidden/>
+          </w:rPr>
+          <w:fldChar w:fldCharType="end"/>
+        </w:r>
+      </w:hyperlink>
+    </w:p>
+    <w:p>
+      <w:pPr>
+        <w:pStyle w:val="TOC1"/>
+        <w:tabs>
+          <w:tab w:val="left" w:pos="1760"/>
+        </w:tabs>
+        <w:rPr>
+          <w:rFonts w:asciiTheme="minorHAnsi" w:hAnsiTheme="minorHAnsi"/>
+          <w:noProof/>
+          <w:sz w:val="22"/>
+          <w:lang w:eastAsia="id-ID"/>
+        </w:rPr>
+      </w:pPr>
+      <w:hyperlink w:anchor="_Toc504567929" w:history="1">
+        <w:r>
+          <w:rPr>
+            <w:rStyle w:val="Hyperlink"/>
+            <w:noProof/>
+          </w:rPr>
+          <w:t>Gambar III.12</w:t>
+        </w:r>
+        <w:r>
+          <w:rPr>
+            <w:rFonts w:asciiTheme="minorHAnsi" w:hAnsiTheme="minorHAnsi"/>
+            <w:noProof/>
+            <w:sz w:val="22"/>
+            <w:lang w:eastAsia="id-ID"/>
+          </w:rPr>
+          <w:tab/>
+        </w:r>
+        <w:r>
+          <w:rPr>
+            <w:rStyle w:val="Hyperlink"/>
+            <w:noProof/>
+          </w:rPr>
+          <w:t xml:space="preserve">Hasil keluaran berupa </w:t>
+        </w:r>
+        <w:r>
+          <w:rPr>
+            <w:rStyle w:val="Hyperlink"/>
+            <w:i/>
+            <w:noProof/>
+          </w:rPr>
+          <w:t>JSON</w:t>
+        </w:r>
+        <w:r>
+          <w:rPr>
+            <w:rStyle w:val="Hyperlink"/>
+            <w:noProof/>
+          </w:rPr>
+          <w:t xml:space="preserve"> dari </w:t>
+        </w:r>
+        <w:r>
+          <w:rPr>
+            <w:rStyle w:val="Hyperlink"/>
+            <w:i/>
+            <w:noProof/>
+          </w:rPr>
+          <w:t>Valgrind</w:t>
+        </w:r>
+        <w:r>
+          <w:rPr>
+            <w:rStyle w:val="Hyperlink"/>
+            <w:noProof/>
+          </w:rPr>
+          <w:t xml:space="preserve"> versi modifikasi</w:t>
+        </w:r>
+        <w:r>
+          <w:rPr>
+            <w:noProof/>
+            <w:webHidden/>
+          </w:rPr>
+          <w:tab/>
+        </w:r>
+        <w:r>
+          <w:rPr>
+            <w:noProof/>
+            <w:webHidden/>
+          </w:rPr>
+          <w:fldChar w:fldCharType="begin"/>
+        </w:r>
+        <w:r>
+          <w:rPr>
+            <w:noProof/>
+            <w:webHidden/>
+          </w:rPr>
+          <w:instrText xml:space="preserve"> PAGEREF _Toc504567929 \h </w:instrText>
+        </w:r>
+        <w:r>
+          <w:rPr>
+            <w:noProof/>
+            <w:webHidden/>
+          </w:rPr>
+        </w:r>
+        <w:r>
+          <w:rPr>
+            <w:noProof/>
+            <w:webHidden/>
+          </w:rPr>
+          <w:fldChar w:fldCharType="separate"/>
+        </w:r>
+        <w:r>
+          <w:rPr>
+            <w:noProof/>
+            <w:webHidden/>
+          </w:rPr>
+          <w:t>36</w:t>
+        </w:r>
+        <w:r>
+          <w:rPr>
+            <w:noProof/>
+            <w:webHidden/>
+          </w:rPr>
+          <w:fldChar w:fldCharType="end"/>
+        </w:r>
+      </w:hyperlink>
+    </w:p>
+    <w:p>
+      <w:pPr>
+        <w:pStyle w:val="TOC1"/>
+        <w:tabs>
+          <w:tab w:val="left" w:pos="1760"/>
+        </w:tabs>
+        <w:rPr>
+          <w:rFonts w:asciiTheme="minorHAnsi" w:hAnsiTheme="minorHAnsi"/>
+          <w:noProof/>
+          <w:sz w:val="22"/>
+          <w:lang w:eastAsia="id-ID"/>
+        </w:rPr>
+      </w:pPr>
+      <w:hyperlink w:anchor="_Toc504567930" w:history="1">
+        <w:r>
+          <w:rPr>
+            <w:rStyle w:val="Hyperlink"/>
+            <w:noProof/>
+          </w:rPr>
+          <w:t>Gambar III.13</w:t>
+        </w:r>
+        <w:r>
+          <w:rPr>
+            <w:rFonts w:asciiTheme="minorHAnsi" w:hAnsiTheme="minorHAnsi"/>
+            <w:noProof/>
+            <w:sz w:val="22"/>
+            <w:lang w:eastAsia="id-ID"/>
+          </w:rPr>
+          <w:tab/>
+        </w:r>
+        <w:r>
+          <w:rPr>
+            <w:rStyle w:val="Hyperlink"/>
+            <w:noProof/>
+          </w:rPr>
+          <w:t xml:space="preserve">OPT: diagram alir proses perolehan data </w:t>
+        </w:r>
+        <w:r>
+          <w:rPr>
+            <w:rStyle w:val="Hyperlink"/>
+            <w:i/>
+            <w:noProof/>
+          </w:rPr>
+          <w:t>JSON</w:t>
+        </w:r>
+        <w:r>
+          <w:rPr>
+            <w:noProof/>
+            <w:webHidden/>
+          </w:rPr>
+          <w:tab/>
+        </w:r>
+        <w:r>
+          <w:rPr>
+            <w:noProof/>
+            <w:webHidden/>
+          </w:rPr>
+          <w:fldChar w:fldCharType="begin"/>
+        </w:r>
+        <w:r>
+          <w:rPr>
+            <w:noProof/>
+            <w:webHidden/>
+          </w:rPr>
+          <w:instrText xml:space="preserve"> PAGEREF _Toc504567930 \h </w:instrText>
+        </w:r>
+        <w:r>
+          <w:rPr>
+            <w:noProof/>
+            <w:webHidden/>
+          </w:rPr>
+        </w:r>
+        <w:r>
+          <w:rPr>
+            <w:noProof/>
+            <w:webHidden/>
+          </w:rPr>
+          <w:fldChar w:fldCharType="separate"/>
+        </w:r>
+        <w:r>
+          <w:rPr>
+            <w:noProof/>
+            <w:webHidden/>
+          </w:rPr>
+          <w:t>37</w:t>
+        </w:r>
+        <w:r>
+          <w:rPr>
+            <w:noProof/>
+            <w:webHidden/>
+          </w:rPr>
+          <w:fldChar w:fldCharType="end"/>
+        </w:r>
+      </w:hyperlink>
+    </w:p>
+    <w:p>
+      <w:pPr>
+        <w:pStyle w:val="TOC1"/>
+        <w:tabs>
+          <w:tab w:val="left" w:pos="1760"/>
+        </w:tabs>
+        <w:rPr>
+          <w:rFonts w:asciiTheme="minorHAnsi" w:hAnsiTheme="minorHAnsi"/>
+          <w:noProof/>
+          <w:sz w:val="22"/>
+          <w:lang w:eastAsia="id-ID"/>
+        </w:rPr>
+      </w:pPr>
+      <w:hyperlink w:anchor="_Toc504567931" w:history="1">
+        <w:r>
+          <w:rPr>
+            <w:rStyle w:val="Hyperlink"/>
+            <w:noProof/>
+          </w:rPr>
+          <w:t>Gambar III.14</w:t>
+        </w:r>
+        <w:r>
+          <w:rPr>
+            <w:rFonts w:asciiTheme="minorHAnsi" w:hAnsiTheme="minorHAnsi"/>
+            <w:noProof/>
+            <w:sz w:val="22"/>
+            <w:lang w:eastAsia="id-ID"/>
+          </w:rPr>
+          <w:tab/>
+        </w:r>
+        <w:r>
+          <w:rPr>
+            <w:rStyle w:val="Hyperlink"/>
+            <w:noProof/>
+          </w:rPr>
+          <w:t xml:space="preserve">OPT: Format data </w:t>
+        </w:r>
+        <w:r>
+          <w:rPr>
+            <w:rStyle w:val="Hyperlink"/>
+            <w:i/>
+            <w:noProof/>
+          </w:rPr>
+          <w:t>trace</w:t>
+        </w:r>
+        <w:r>
+          <w:rPr>
+            <w:rStyle w:val="Hyperlink"/>
+            <w:noProof/>
+          </w:rPr>
+          <w:t xml:space="preserve"> eksekusi </w:t>
+        </w:r>
+        <w:r>
+          <w:rPr>
+            <w:rStyle w:val="Hyperlink"/>
+            <w:i/>
+            <w:noProof/>
+          </w:rPr>
+          <w:t>JSON</w:t>
+        </w:r>
+        <w:r>
+          <w:rPr>
+            <w:noProof/>
+            <w:webHidden/>
+          </w:rPr>
+          <w:tab/>
+        </w:r>
+        <w:r>
+          <w:rPr>
+            <w:noProof/>
+            <w:webHidden/>
+          </w:rPr>
+          <w:fldChar w:fldCharType="begin"/>
+        </w:r>
+        <w:r>
+          <w:rPr>
+            <w:noProof/>
+            <w:webHidden/>
+          </w:rPr>
+          <w:instrText xml:space="preserve"> PAGEREF _Toc504567931 \h </w:instrText>
+        </w:r>
+        <w:r>
+          <w:rPr>
+            <w:noProof/>
+            <w:webHidden/>
+          </w:rPr>
+        </w:r>
+        <w:r>
+          <w:rPr>
+            <w:noProof/>
+            <w:webHidden/>
+          </w:rPr>
+          <w:fldChar w:fldCharType="separate"/>
+        </w:r>
+        <w:r>
+          <w:rPr>
+            <w:noProof/>
+            <w:webHidden/>
+          </w:rPr>
+          <w:t>37</w:t>
+        </w:r>
+        <w:r>
+          <w:rPr>
+            <w:noProof/>
+            <w:webHidden/>
+          </w:rPr>
+          <w:fldChar w:fldCharType="end"/>
+        </w:r>
+      </w:hyperlink>
+    </w:p>
+    <w:p>
+      <w:pPr>
+        <w:pStyle w:val="TOC1"/>
+        <w:tabs>
+          <w:tab w:val="left" w:pos="1760"/>
+        </w:tabs>
+        <w:rPr>
+          <w:rFonts w:asciiTheme="minorHAnsi" w:hAnsiTheme="minorHAnsi"/>
+          <w:noProof/>
+          <w:sz w:val="22"/>
+          <w:lang w:eastAsia="id-ID"/>
+        </w:rPr>
+      </w:pPr>
+      <w:hyperlink w:anchor="_Toc504567932" w:history="1">
+        <w:r>
+          <w:rPr>
+            <w:rStyle w:val="Hyperlink"/>
+            <w:noProof/>
+          </w:rPr>
+          <w:t>Gambar III.15</w:t>
+        </w:r>
+        <w:r>
+          <w:rPr>
+            <w:rFonts w:asciiTheme="minorHAnsi" w:hAnsiTheme="minorHAnsi"/>
+            <w:noProof/>
+            <w:sz w:val="22"/>
+            <w:lang w:eastAsia="id-ID"/>
+          </w:rPr>
+          <w:tab/>
+        </w:r>
+        <w:r>
+          <w:rPr>
+            <w:rStyle w:val="Hyperlink"/>
+            <w:noProof/>
+          </w:rPr>
+          <w:t xml:space="preserve">Contoh data </w:t>
+        </w:r>
+        <w:r>
+          <w:rPr>
+            <w:rStyle w:val="Hyperlink"/>
+            <w:i/>
+            <w:noProof/>
+          </w:rPr>
+          <w:t>JSON pointer</w:t>
+        </w:r>
+        <w:r>
+          <w:rPr>
+            <w:rStyle w:val="Hyperlink"/>
+            <w:noProof/>
+          </w:rPr>
+          <w:t xml:space="preserve"> pada atribut </w:t>
+        </w:r>
+        <w:r>
+          <w:rPr>
+            <w:rStyle w:val="Hyperlink"/>
+            <w:i/>
+            <w:noProof/>
+          </w:rPr>
+          <w:t>heap</w:t>
+        </w:r>
+        <w:r>
+          <w:rPr>
+            <w:noProof/>
+            <w:webHidden/>
+          </w:rPr>
+          <w:tab/>
+        </w:r>
+        <w:r>
+          <w:rPr>
+            <w:noProof/>
+            <w:webHidden/>
+          </w:rPr>
+          <w:fldChar w:fldCharType="begin"/>
+        </w:r>
+        <w:r>
+          <w:rPr>
+            <w:noProof/>
+            <w:webHidden/>
+          </w:rPr>
+          <w:instrText xml:space="preserve"> PAGEREF _Toc504567932 \h </w:instrText>
+        </w:r>
+        <w:r>
+          <w:rPr>
+            <w:noProof/>
+            <w:webHidden/>
+          </w:rPr>
+        </w:r>
+        <w:r>
+          <w:rPr>
+            <w:noProof/>
+            <w:webHidden/>
+          </w:rPr>
+          <w:fldChar w:fldCharType="separate"/>
+        </w:r>
+        <w:r>
+          <w:rPr>
+            <w:noProof/>
+            <w:webHidden/>
+          </w:rPr>
+          <w:t>38</w:t>
+        </w:r>
+        <w:r>
+          <w:rPr>
+            <w:noProof/>
+            <w:webHidden/>
+          </w:rPr>
+          <w:fldChar w:fldCharType="end"/>
+        </w:r>
+      </w:hyperlink>
+    </w:p>
+    <w:p>
+      <w:pPr>
+        <w:spacing w:line="240" w:lineRule="auto"/>
+        <w:jc w:val="left"/>
+      </w:pPr>
+      <w:r>
+        <w:fldChar w:fldCharType="end"/>
+      </w:r>
+    </w:p>
+    <w:p>
+      <w:pPr>
+        <w:spacing w:line="240" w:lineRule="auto"/>
+        <w:jc w:val="left"/>
+      </w:pPr>
+    </w:p>
+    <w:p>
+      <w:pPr>
+        <w:spacing w:line="240" w:lineRule="auto"/>
+        <w:jc w:val="left"/>
+      </w:pPr>
+      <w:r>
+        <w:br w:type="page"/>
+      </w:r>
+    </w:p>
+    <w:p>
+      <w:pPr>
+        <w:pStyle w:val="Heading1"/>
+      </w:pPr>
+      <w:bookmarkStart w:id="5" w:name="_Toc492282591"/>
+      <w:bookmarkStart w:id="6" w:name="_Toc503383025"/>
+      <w:r>
+        <w:lastRenderedPageBreak/>
+        <w:t>DAFTAR TABEL</w:t>
+      </w:r>
+      <w:bookmarkEnd w:id="5"/>
+      <w:bookmarkEnd w:id="6"/>
+    </w:p>
+    <w:p>
+      <w:pPr>
+        <w:pStyle w:val="TOC1"/>
+      </w:pPr>
+    </w:p>
+    <w:p>
+      <w:pPr>
+        <w:pStyle w:val="TOC1"/>
+        <w:rPr>
+          <w:rFonts w:asciiTheme="minorHAnsi" w:hAnsiTheme="minorHAnsi"/>
+          <w:noProof/>
+          <w:sz w:val="22"/>
+          <w:lang w:eastAsia="id-ID"/>
+        </w:rPr>
+      </w:pPr>
       <w:r>
         <w:fldChar w:fldCharType="begin"/>
       </w:r>
@@ -6666,7 +7108,7 @@
       <w:r>
         <w:fldChar w:fldCharType="separate"/>
       </w:r>
-      <w:hyperlink w:anchor="_Toc503383351" w:history="1">
+      <w:hyperlink w:anchor="_Toc504567992" w:history="1">
         <w:r>
           <w:rPr>
             <w:rStyle w:val="Hyperlink"/>
@@ -6693,7 +7135,7 @@
             <w:noProof/>
             <w:webHidden/>
           </w:rPr>
-          <w:instrText xml:space="preserve"> PAGEREF _Toc503383351 \h </w:instrText>
+          <w:instrText xml:space="preserve"> PAGEREF _Toc504567992 \h </w:instrText>
         </w:r>
         <w:r>
           <w:rPr>
@@ -6737,7 +7179,7 @@
           <w:lang w:eastAsia="id-ID"/>
         </w:rPr>
       </w:pPr>
-      <w:hyperlink w:anchor="_Toc503383352" w:history="1">
+      <w:hyperlink w:anchor="_Toc504567993" w:history="1">
         <w:r>
           <w:rPr>
             <w:rStyle w:val="Hyperlink"/>
@@ -6780,7 +7222,7 @@
             <w:noProof/>
             <w:webHidden/>
           </w:rPr>
-          <w:instrText xml:space="preserve"> PAGEREF _Toc503383352 \h </w:instrText>
+          <w:instrText xml:space="preserve"> PAGEREF _Toc504567993 \h </w:instrText>
         </w:r>
         <w:r>
           <w:rPr>
@@ -6824,7 +7266,7 @@
           <w:lang w:eastAsia="id-ID"/>
         </w:rPr>
       </w:pPr>
-      <w:hyperlink w:anchor="_Toc503383353" w:history="1">
+      <w:hyperlink w:anchor="_Toc504567994" w:history="1">
         <w:r>
           <w:rPr>
             <w:rStyle w:val="Hyperlink"/>
@@ -6875,7 +7317,7 @@
             <w:noProof/>
             <w:webHidden/>
           </w:rPr>
-          <w:instrText xml:space="preserve"> PAGEREF _Toc503383353 \h </w:instrText>
+          <w:instrText xml:space="preserve"> PAGEREF _Toc504567994 \h </w:instrText>
         </w:r>
         <w:r>
           <w:rPr>
@@ -6919,7 +7361,7 @@
           <w:lang w:eastAsia="id-ID"/>
         </w:rPr>
       </w:pPr>
-      <w:hyperlink w:anchor="_Toc503383354" w:history="1">
+      <w:hyperlink w:anchor="_Toc504567995" w:history="1">
         <w:r>
           <w:rPr>
             <w:rStyle w:val="Hyperlink"/>
@@ -6977,7 +7419,7 @@
             <w:noProof/>
             <w:webHidden/>
           </w:rPr>
-          <w:instrText xml:space="preserve"> PAGEREF _Toc503383354 \h </w:instrText>
+          <w:instrText xml:space="preserve"> PAGEREF _Toc504567995 \h </w:instrText>
         </w:r>
         <w:r>
           <w:rPr>
@@ -6997,7 +7439,7 @@
             <w:noProof/>
             <w:webHidden/>
           </w:rPr>
-          <w:t>35</w:t>
+          <w:t>38</w:t>
         </w:r>
         <w:r>
           <w:rPr>
@@ -7021,7 +7463,7 @@
           <w:lang w:eastAsia="id-ID"/>
         </w:rPr>
       </w:pPr>
-      <w:hyperlink w:anchor="_Toc503383355" w:history="1">
+      <w:hyperlink w:anchor="_Toc504567996" w:history="1">
         <w:r>
           <w:rPr>
             <w:rStyle w:val="Hyperlink"/>
@@ -7043,7 +7485,7 @@
             <w:rStyle w:val="Hyperlink"/>
             <w:noProof/>
           </w:rPr>
-          <w:t xml:space="preserve">Isi alamat memori pada objek </w:t>
+          <w:t xml:space="preserve">Contoh isi alamat memori pada objek </w:t>
         </w:r>
         <w:r>
           <w:rPr>
@@ -7072,7 +7514,7 @@
             <w:noProof/>
             <w:webHidden/>
           </w:rPr>
-          <w:instrText xml:space="preserve"> PAGEREF _Toc503383355 \h </w:instrText>
+          <w:instrText xml:space="preserve"> PAGEREF _Toc504567996 \h </w:instrText>
         </w:r>
         <w:r>
           <w:rPr>
@@ -7092,7 +7534,7 @@
             <w:noProof/>
             <w:webHidden/>
           </w:rPr>
-          <w:t>36</w:t>
+          <w:t>39</w:t>
         </w:r>
         <w:r>
           <w:rPr>
@@ -7116,7 +7558,7 @@
           <w:lang w:eastAsia="id-ID"/>
         </w:rPr>
       </w:pPr>
-      <w:hyperlink w:anchor="_Toc503383356" w:history="1">
+      <w:hyperlink w:anchor="_Toc504567997" w:history="1">
         <w:r>
           <w:rPr>
             <w:rStyle w:val="Hyperlink"/>
@@ -7174,7 +7616,7 @@
             <w:noProof/>
             <w:webHidden/>
           </w:rPr>
-          <w:instrText xml:space="preserve"> PAGEREF _Toc503383356 \h </w:instrText>
+          <w:instrText xml:space="preserve"> PAGEREF _Toc504567997 \h </w:instrText>
         </w:r>
         <w:r>
           <w:rPr>
@@ -7194,7 +7636,7 @@
             <w:noProof/>
             <w:webHidden/>
           </w:rPr>
-          <w:t>37</w:t>
+          <w:t>40</w:t>
         </w:r>
         <w:r>
           <w:rPr>
@@ -7249,14 +7691,14 @@
       <w:pPr>
         <w:pStyle w:val="Heading1"/>
       </w:pPr>
-      <w:bookmarkStart w:id="6" w:name="_Toc492282592"/>
-      <w:bookmarkStart w:id="7" w:name="_Toc503383026"/>
+      <w:bookmarkStart w:id="7" w:name="_Toc492282592"/>
+      <w:bookmarkStart w:id="8" w:name="_Toc503383026"/>
       <w:r>
         <w:lastRenderedPageBreak/>
         <w:t>Bab I Pendahuluan</w:t>
       </w:r>
-      <w:bookmarkEnd w:id="6"/>
       <w:bookmarkEnd w:id="7"/>
+      <w:bookmarkEnd w:id="8"/>
     </w:p>
     <w:p/>
     <w:p>
@@ -7290,13 +7732,13 @@
       <w:pPr>
         <w:pStyle w:val="Heading2"/>
       </w:pPr>
-      <w:bookmarkStart w:id="8" w:name="_Toc492282593"/>
-      <w:bookmarkStart w:id="9" w:name="_Toc503383027"/>
+      <w:bookmarkStart w:id="9" w:name="_Toc492282593"/>
+      <w:bookmarkStart w:id="10" w:name="_Toc503383027"/>
       <w:r>
         <w:t>I.1 Latar Belakang</w:t>
       </w:r>
-      <w:bookmarkEnd w:id="8"/>
       <w:bookmarkEnd w:id="9"/>
+      <w:bookmarkEnd w:id="10"/>
     </w:p>
     <w:p>
       <w:r>
@@ -8137,14 +8579,14 @@
       <w:pPr>
         <w:pStyle w:val="Heading2"/>
       </w:pPr>
-      <w:bookmarkStart w:id="10" w:name="_Toc492282594"/>
-      <w:bookmarkStart w:id="11" w:name="_Toc503383028"/>
+      <w:bookmarkStart w:id="11" w:name="_Toc492282594"/>
+      <w:bookmarkStart w:id="12" w:name="_Toc503383028"/>
       <w:r>
         <w:lastRenderedPageBreak/>
         <w:t>I.2 Rumusan Masalah</w:t>
       </w:r>
-      <w:bookmarkEnd w:id="10"/>
       <w:bookmarkEnd w:id="11"/>
+      <w:bookmarkEnd w:id="12"/>
     </w:p>
     <w:p>
       <w:r>
@@ -8220,7 +8662,7 @@
         <w:t>sehingga dapat di</w:t>
       </w:r>
       <w:r>
-        <w:t>visualisasikan</w:t>
+        <w:t>visualisasi</w:t>
       </w:r>
       <w:r>
         <w:t xml:space="preserve"> ?</w:t>
@@ -8231,16 +8673,16 @@
       <w:pPr>
         <w:pStyle w:val="Heading2"/>
       </w:pPr>
-      <w:bookmarkStart w:id="12" w:name="_Toc492282595"/>
-      <w:bookmarkStart w:id="13" w:name="_Toc503383029"/>
+      <w:bookmarkStart w:id="13" w:name="_Toc492282595"/>
+      <w:bookmarkStart w:id="14" w:name="_Toc503383029"/>
       <w:r>
         <w:t>I.3 Tujuan</w:t>
       </w:r>
-      <w:bookmarkEnd w:id="12"/>
+      <w:bookmarkEnd w:id="13"/>
       <w:r>
         <w:t xml:space="preserve"> Penelitian</w:t>
       </w:r>
-      <w:bookmarkEnd w:id="13"/>
+      <w:bookmarkEnd w:id="14"/>
     </w:p>
     <w:p>
       <w:r>
@@ -8300,16 +8742,16 @@
       <w:pPr>
         <w:pStyle w:val="Heading2"/>
       </w:pPr>
-      <w:bookmarkStart w:id="14" w:name="_Toc492282596"/>
-      <w:bookmarkStart w:id="15" w:name="_Toc503383030"/>
+      <w:bookmarkStart w:id="15" w:name="_Toc492282596"/>
+      <w:bookmarkStart w:id="16" w:name="_Toc503383030"/>
       <w:r>
         <w:t xml:space="preserve">I.4 Batasan </w:t>
       </w:r>
-      <w:bookmarkEnd w:id="14"/>
+      <w:bookmarkEnd w:id="15"/>
       <w:r>
         <w:t>Masalah</w:t>
       </w:r>
-      <w:bookmarkEnd w:id="15"/>
+      <w:bookmarkEnd w:id="16"/>
     </w:p>
     <w:p>
       <w:r>
@@ -8528,16 +8970,16 @@
       <w:pPr>
         <w:pStyle w:val="Heading2"/>
       </w:pPr>
-      <w:bookmarkStart w:id="16" w:name="_Toc492282597"/>
-      <w:bookmarkStart w:id="17" w:name="_Toc503383031"/>
+      <w:bookmarkStart w:id="17" w:name="_Toc492282597"/>
+      <w:bookmarkStart w:id="18" w:name="_Toc503383031"/>
       <w:r>
         <w:t xml:space="preserve">I.5 </w:t>
       </w:r>
       <w:r>
         <w:t>Metodologi Penelitian</w:t>
       </w:r>
-      <w:bookmarkEnd w:id="16"/>
       <w:bookmarkEnd w:id="17"/>
+      <w:bookmarkEnd w:id="18"/>
     </w:p>
     <w:p>
       <w:r>
@@ -8886,8 +9328,8 @@
       <w:pPr>
         <w:pStyle w:val="Heading2"/>
       </w:pPr>
-      <w:bookmarkStart w:id="18" w:name="_Toc492282598"/>
-      <w:bookmarkStart w:id="19" w:name="_Toc503383032"/>
+      <w:bookmarkStart w:id="19" w:name="_Toc492282598"/>
+      <w:bookmarkStart w:id="20" w:name="_Toc503383032"/>
       <w:r>
         <w:lastRenderedPageBreak/>
         <w:t xml:space="preserve">I.6 </w:t>
@@ -8898,8 +9340,8 @@
       <w:r>
         <w:t>nulisan</w:t>
       </w:r>
-      <w:bookmarkEnd w:id="18"/>
       <w:bookmarkEnd w:id="19"/>
+      <w:bookmarkEnd w:id="20"/>
     </w:p>
     <w:p>
       <w:r>
@@ -9148,8 +9590,8 @@
       <w:pPr>
         <w:pStyle w:val="Heading2"/>
       </w:pPr>
-      <w:bookmarkStart w:id="20" w:name="_Toc492282599"/>
-      <w:bookmarkStart w:id="21" w:name="_Toc503383033"/>
+      <w:bookmarkStart w:id="21" w:name="_Toc492282599"/>
+      <w:bookmarkStart w:id="22" w:name="_Toc503383033"/>
       <w:r>
         <w:t>I.7</w:t>
       </w:r>
@@ -9174,8 +9616,8 @@
       <w:r>
         <w:t>n Tesis</w:t>
       </w:r>
-      <w:bookmarkEnd w:id="20"/>
       <w:bookmarkEnd w:id="21"/>
+      <w:bookmarkEnd w:id="22"/>
     </w:p>
     <w:p>
       <w:r>
@@ -9201,21 +9643,23 @@
       <w:pPr>
         <w:pStyle w:val="Tabel"/>
       </w:pPr>
-      <w:bookmarkStart w:id="22" w:name="_Toc492282656"/>
-      <w:bookmarkStart w:id="23" w:name="_Toc492312440"/>
-      <w:bookmarkStart w:id="24" w:name="_Toc492461313"/>
-      <w:bookmarkStart w:id="25" w:name="_Toc497666455"/>
-      <w:bookmarkStart w:id="26" w:name="_Toc501911387"/>
-      <w:bookmarkStart w:id="27" w:name="_Toc503383351"/>
+      <w:bookmarkStart w:id="23" w:name="_Toc492282656"/>
+      <w:bookmarkStart w:id="24" w:name="_Toc492312440"/>
+      <w:bookmarkStart w:id="25" w:name="_Toc492461313"/>
+      <w:bookmarkStart w:id="26" w:name="_Toc497666455"/>
+      <w:bookmarkStart w:id="27" w:name="_Toc501911387"/>
+      <w:bookmarkStart w:id="28" w:name="_Toc503383351"/>
+      <w:bookmarkStart w:id="29" w:name="_Toc504567992"/>
       <w:r>
         <w:t>Tabel I.1 Jadwal rencana kegiatan penelitian tesis</w:t>
       </w:r>
-      <w:bookmarkEnd w:id="22"/>
       <w:bookmarkEnd w:id="23"/>
       <w:bookmarkEnd w:id="24"/>
       <w:bookmarkEnd w:id="25"/>
       <w:bookmarkEnd w:id="26"/>
       <w:bookmarkEnd w:id="27"/>
+      <w:bookmarkEnd w:id="28"/>
+      <w:bookmarkEnd w:id="29"/>
     </w:p>
     <w:tbl>
       <w:tblPr>
@@ -9961,8 +10405,8 @@
       </w:tr>
     </w:tbl>
     <w:p>
-      <w:bookmarkStart w:id="28" w:name="_Toc485359577"/>
-      <w:bookmarkStart w:id="29" w:name="_Toc492282600"/>
+      <w:bookmarkStart w:id="30" w:name="_Toc485359577"/>
+      <w:bookmarkStart w:id="31" w:name="_Toc492282600"/>
     </w:p>
     <w:p>
       <w:pPr>
@@ -9977,17 +10421,17 @@
       <w:pPr>
         <w:pStyle w:val="Heading1"/>
       </w:pPr>
-      <w:bookmarkStart w:id="30" w:name="_Toc503383034"/>
+      <w:bookmarkStart w:id="32" w:name="_Toc503383034"/>
       <w:r>
         <w:lastRenderedPageBreak/>
         <w:t>Bab II Tinjauan Pustaka</w:t>
       </w:r>
-      <w:bookmarkEnd w:id="28"/>
-      <w:bookmarkEnd w:id="29"/>
+      <w:bookmarkEnd w:id="30"/>
+      <w:bookmarkEnd w:id="31"/>
       <w:r>
         <w:t xml:space="preserve"> dan Eksplorasi</w:t>
       </w:r>
-      <w:bookmarkEnd w:id="30"/>
+      <w:bookmarkEnd w:id="32"/>
     </w:p>
     <w:p/>
     <w:p>
@@ -10009,15 +10453,15 @@
       <w:pPr>
         <w:pStyle w:val="Heading2"/>
       </w:pPr>
-      <w:bookmarkStart w:id="31" w:name="_Toc485359582"/>
-      <w:bookmarkStart w:id="32" w:name="_Toc492282603"/>
-      <w:bookmarkStart w:id="33" w:name="_Toc503383035"/>
+      <w:bookmarkStart w:id="33" w:name="_Toc485359582"/>
+      <w:bookmarkStart w:id="34" w:name="_Toc492282603"/>
+      <w:bookmarkStart w:id="35" w:name="_Toc503383035"/>
       <w:r>
         <w:t>II.1 Terminologi Visualisasi Perangkat Lunak</w:t>
       </w:r>
-      <w:bookmarkEnd w:id="31"/>
-      <w:bookmarkEnd w:id="32"/>
       <w:bookmarkEnd w:id="33"/>
+      <w:bookmarkEnd w:id="34"/>
+      <w:bookmarkEnd w:id="35"/>
     </w:p>
     <w:p>
       <w:r>
@@ -10273,7 +10717,7 @@
       <w:pPr>
         <w:pStyle w:val="Heading3"/>
       </w:pPr>
-      <w:bookmarkStart w:id="34" w:name="_Toc503383036"/>
+      <w:bookmarkStart w:id="36" w:name="_Toc503383036"/>
       <w:r>
         <w:lastRenderedPageBreak/>
         <w:t xml:space="preserve">II.1.2 </w:t>
@@ -10287,7 +10731,7 @@
       <w:r>
         <w:t xml:space="preserve"> (VP)</w:t>
       </w:r>
-      <w:bookmarkEnd w:id="34"/>
+      <w:bookmarkEnd w:id="36"/>
     </w:p>
     <w:p>
       <w:r>
@@ -10566,21 +11010,21 @@
       <w:pPr>
         <w:pStyle w:val="Heading2"/>
       </w:pPr>
-      <w:bookmarkStart w:id="35" w:name="_Toc485359585"/>
-      <w:bookmarkStart w:id="36" w:name="_Toc492282612"/>
-      <w:bookmarkStart w:id="37" w:name="_Toc503383037"/>
+      <w:bookmarkStart w:id="37" w:name="_Toc485359585"/>
+      <w:bookmarkStart w:id="38" w:name="_Toc492282612"/>
+      <w:bookmarkStart w:id="39" w:name="_Toc503383037"/>
       <w:r>
         <w:t xml:space="preserve">II.2 </w:t>
       </w:r>
-      <w:bookmarkEnd w:id="35"/>
-      <w:bookmarkEnd w:id="36"/>
+      <w:bookmarkEnd w:id="37"/>
+      <w:bookmarkEnd w:id="38"/>
       <w:r>
         <w:t>Metodologi dan Prinsip</w:t>
       </w:r>
       <w:r>
         <w:t xml:space="preserve"> Visualisasi Data</w:t>
       </w:r>
-      <w:bookmarkEnd w:id="37"/>
+      <w:bookmarkEnd w:id="39"/>
     </w:p>
     <w:p>
       <w:r>
@@ -10875,7 +11319,13 @@
                     <pic:cNvPicPr/>
                   </pic:nvPicPr>
                   <pic:blipFill>
-                    <a:blip r:embed="rId11"/>
+                    <a:blip r:embed="rId11">
+                      <a:extLst>
+                        <a:ext uri="{28A0092B-C50C-407E-A947-70E740481C1C}">
+                          <a14:useLocalDpi xmlns:a14="http://schemas.microsoft.com/office/drawing/2010/main" val="0"/>
+                        </a:ext>
+                      </a:extLst>
+                    </a:blip>
                     <a:stretch>
                       <a:fillRect/>
                     </a:stretch>
@@ -10906,11 +11356,12 @@
         <w:spacing w:line="360" w:lineRule="auto"/>
         <w:ind w:left="1701" w:hanging="708"/>
       </w:pPr>
-      <w:bookmarkStart w:id="38" w:name="_Toc497666275"/>
-      <w:bookmarkStart w:id="39" w:name="_Toc497666417"/>
-      <w:bookmarkStart w:id="40" w:name="_Toc501911291"/>
-      <w:bookmarkStart w:id="41" w:name="_Toc503383215"/>
-      <w:bookmarkStart w:id="42" w:name="_Ref497370439"/>
+      <w:bookmarkStart w:id="40" w:name="_Toc497666275"/>
+      <w:bookmarkStart w:id="41" w:name="_Toc497666417"/>
+      <w:bookmarkStart w:id="42" w:name="_Toc501911291"/>
+      <w:bookmarkStart w:id="43" w:name="_Toc503383215"/>
+      <w:bookmarkStart w:id="44" w:name="_Toc504567902"/>
+      <w:bookmarkStart w:id="45" w:name="_Ref497370439"/>
       <w:r>
         <w:t>Keterhubungan</w:t>
       </w:r>
@@ -10932,14 +11383,15 @@
         </w:rPr>
         <w:t>(Fry, 2008)</w:t>
       </w:r>
-      <w:bookmarkEnd w:id="38"/>
-      <w:bookmarkEnd w:id="39"/>
       <w:bookmarkEnd w:id="40"/>
       <w:bookmarkEnd w:id="41"/>
+      <w:bookmarkEnd w:id="42"/>
+      <w:bookmarkEnd w:id="43"/>
+      <w:bookmarkEnd w:id="44"/>
       <w:r>
         <w:fldChar w:fldCharType="end"/>
       </w:r>
-      <w:bookmarkEnd w:id="42"/>
+      <w:bookmarkEnd w:id="45"/>
     </w:p>
     <w:p/>
     <w:p>
@@ -11079,9 +11531,9 @@
       <w:pPr>
         <w:pStyle w:val="Heading2"/>
       </w:pPr>
-      <w:bookmarkStart w:id="43" w:name="_Toc485359581"/>
-      <w:bookmarkStart w:id="44" w:name="_Toc492282602"/>
-      <w:bookmarkStart w:id="45" w:name="_Toc503383038"/>
+      <w:bookmarkStart w:id="46" w:name="_Toc485359581"/>
+      <w:bookmarkStart w:id="47" w:name="_Toc492282602"/>
+      <w:bookmarkStart w:id="48" w:name="_Toc503383038"/>
       <w:r>
         <w:t>II.</w:t>
       </w:r>
@@ -11091,12 +11543,12 @@
       <w:r>
         <w:t xml:space="preserve"> </w:t>
       </w:r>
-      <w:bookmarkEnd w:id="43"/>
-      <w:bookmarkEnd w:id="44"/>
+      <w:bookmarkEnd w:id="46"/>
+      <w:bookmarkEnd w:id="47"/>
       <w:r>
         <w:t>Teori Desain Interaksi</w:t>
       </w:r>
-      <w:bookmarkEnd w:id="45"/>
+      <w:bookmarkEnd w:id="48"/>
     </w:p>
     <w:p>
       <w:r>
@@ -11358,6 +11810,9 @@
                             </a14:imgLayer>
                           </a14:imgProps>
                         </a:ext>
+                        <a:ext uri="{28A0092B-C50C-407E-A947-70E740481C1C}">
+                          <a14:useLocalDpi xmlns:a14="http://schemas.microsoft.com/office/drawing/2010/main" val="0"/>
+                        </a:ext>
                       </a:extLst>
                     </a:blip>
                     <a:stretch>
@@ -11390,11 +11845,12 @@
         <w:spacing w:line="360" w:lineRule="auto"/>
         <w:ind w:left="1701" w:hanging="708"/>
       </w:pPr>
-      <w:bookmarkStart w:id="46" w:name="_Ref497482064"/>
-      <w:bookmarkStart w:id="47" w:name="_Toc497666276"/>
-      <w:bookmarkStart w:id="48" w:name="_Toc497666418"/>
-      <w:bookmarkStart w:id="49" w:name="_Toc501911292"/>
-      <w:bookmarkStart w:id="50" w:name="_Toc503383216"/>
+      <w:bookmarkStart w:id="49" w:name="_Ref497482064"/>
+      <w:bookmarkStart w:id="50" w:name="_Toc497666276"/>
+      <w:bookmarkStart w:id="51" w:name="_Toc497666418"/>
+      <w:bookmarkStart w:id="52" w:name="_Toc501911292"/>
+      <w:bookmarkStart w:id="53" w:name="_Toc503383216"/>
+      <w:bookmarkStart w:id="54" w:name="_Toc504567903"/>
       <w:r>
         <w:softHyphen/>
       </w:r>
@@ -11402,7 +11858,7 @@
         <w:softHyphen/>
         <w:t>Konseptual model komponen interaksi</w:t>
       </w:r>
-      <w:bookmarkEnd w:id="46"/>
+      <w:bookmarkEnd w:id="49"/>
       <w:r>
         <w:t xml:space="preserve"> </w:t>
       </w:r>
@@ -11421,10 +11877,11 @@
         </w:rPr>
         <w:t>(Fry, 2008)</w:t>
       </w:r>
-      <w:bookmarkEnd w:id="47"/>
-      <w:bookmarkEnd w:id="48"/>
-      <w:bookmarkEnd w:id="49"/>
       <w:bookmarkEnd w:id="50"/>
+      <w:bookmarkEnd w:id="51"/>
+      <w:bookmarkEnd w:id="52"/>
+      <w:bookmarkEnd w:id="53"/>
+      <w:bookmarkEnd w:id="54"/>
       <w:r>
         <w:fldChar w:fldCharType="end"/>
       </w:r>
@@ -11724,9 +12181,9 @@
       <w:pPr>
         <w:pStyle w:val="Heading2"/>
       </w:pPr>
-      <w:bookmarkStart w:id="51" w:name="_Toc485359583"/>
-      <w:bookmarkStart w:id="52" w:name="_Toc492282605"/>
-      <w:bookmarkStart w:id="53" w:name="_Toc503383039"/>
+      <w:bookmarkStart w:id="55" w:name="_Toc485359583"/>
+      <w:bookmarkStart w:id="56" w:name="_Toc492282605"/>
+      <w:bookmarkStart w:id="57" w:name="_Toc503383039"/>
       <w:r>
         <w:t>II.4</w:t>
       </w:r>
@@ -11736,12 +12193,12 @@
       <w:r>
         <w:t>Eksplorasi Kakas Visualisasi Program</w:t>
       </w:r>
-      <w:bookmarkEnd w:id="51"/>
-      <w:bookmarkEnd w:id="52"/>
+      <w:bookmarkEnd w:id="55"/>
+      <w:bookmarkEnd w:id="56"/>
       <w:r>
         <w:t xml:space="preserve"> untuk Graf</w:t>
       </w:r>
-      <w:bookmarkEnd w:id="53"/>
+      <w:bookmarkEnd w:id="57"/>
     </w:p>
     <w:p>
       <w:r>
@@ -11752,7 +12209,7 @@
       <w:pPr>
         <w:pStyle w:val="Heading3"/>
       </w:pPr>
-      <w:bookmarkStart w:id="54" w:name="_Toc503383040"/>
+      <w:bookmarkStart w:id="58" w:name="_Toc503383040"/>
       <w:r>
         <w:t>II.4</w:t>
       </w:r>
@@ -11765,7 +12222,7 @@
         </w:rPr>
         <w:t>Swan</w:t>
       </w:r>
-      <w:bookmarkEnd w:id="54"/>
+      <w:bookmarkEnd w:id="58"/>
     </w:p>
     <w:p>
       <w:r>
@@ -11922,7 +12379,13 @@
                     <pic:cNvPicPr/>
                   </pic:nvPicPr>
                   <pic:blipFill>
-                    <a:blip r:embed="rId14"/>
+                    <a:blip r:embed="rId14">
+                      <a:extLst>
+                        <a:ext uri="{28A0092B-C50C-407E-A947-70E740481C1C}">
+                          <a14:useLocalDpi xmlns:a14="http://schemas.microsoft.com/office/drawing/2010/main" val="0"/>
+                        </a:ext>
+                      </a:extLst>
+                    </a:blip>
                     <a:stretch>
                       <a:fillRect/>
                     </a:stretch>
@@ -11956,7 +12419,8 @@
           <w:i/>
         </w:rPr>
       </w:pPr>
-      <w:bookmarkStart w:id="55" w:name="_Toc503383217"/>
+      <w:bookmarkStart w:id="59" w:name="_Toc503383217"/>
+      <w:bookmarkStart w:id="60" w:name="_Toc504567904"/>
       <w:r>
         <w:rPr>
           <w:i/>
@@ -12008,7 +12472,8 @@
         </w:rPr>
         <w:t>., 1996)</w:t>
       </w:r>
-      <w:bookmarkEnd w:id="55"/>
+      <w:bookmarkEnd w:id="59"/>
+      <w:bookmarkEnd w:id="60"/>
       <w:r>
         <w:fldChar w:fldCharType="end"/>
       </w:r>
@@ -12174,7 +12639,13 @@
                     <pic:cNvPicPr/>
                   </pic:nvPicPr>
                   <pic:blipFill>
-                    <a:blip r:embed="rId15"/>
+                    <a:blip r:embed="rId15">
+                      <a:extLst>
+                        <a:ext uri="{28A0092B-C50C-407E-A947-70E740481C1C}">
+                          <a14:useLocalDpi xmlns:a14="http://schemas.microsoft.com/office/drawing/2010/main" val="0"/>
+                        </a:ext>
+                      </a:extLst>
+                    </a:blip>
                     <a:stretch>
                       <a:fillRect/>
                     </a:stretch>
@@ -12205,7 +12676,8 @@
         <w:spacing w:line="360" w:lineRule="auto"/>
         <w:ind w:left="1701" w:hanging="708"/>
       </w:pPr>
-      <w:bookmarkStart w:id="56" w:name="_Toc503383218"/>
+      <w:bookmarkStart w:id="61" w:name="_Toc503383218"/>
+      <w:bookmarkStart w:id="62" w:name="_Toc504567905"/>
       <w:r>
         <w:rPr>
           <w:i/>
@@ -12221,7 +12693,8 @@
         </w:rPr>
         <w:t>Binary search tree</w:t>
       </w:r>
-      <w:bookmarkEnd w:id="56"/>
+      <w:bookmarkEnd w:id="61"/>
+      <w:bookmarkEnd w:id="62"/>
     </w:p>
     <w:p>
       <w:r>
@@ -12314,7 +12787,7 @@
       <w:pPr>
         <w:pStyle w:val="Heading3"/>
       </w:pPr>
-      <w:bookmarkStart w:id="57" w:name="_Toc503383041"/>
+      <w:bookmarkStart w:id="63" w:name="_Toc503383041"/>
       <w:r>
         <w:t>II.</w:t>
       </w:r>
@@ -12330,7 +12803,7 @@
         </w:rPr>
         <w:t>VisMod</w:t>
       </w:r>
-      <w:bookmarkEnd w:id="57"/>
+      <w:bookmarkEnd w:id="63"/>
     </w:p>
     <w:p>
       <w:r>
@@ -12571,7 +13044,13 @@
                     <pic:cNvPicPr/>
                   </pic:nvPicPr>
                   <pic:blipFill>
-                    <a:blip r:embed="rId16"/>
+                    <a:blip r:embed="rId16">
+                      <a:extLst>
+                        <a:ext uri="{28A0092B-C50C-407E-A947-70E740481C1C}">
+                          <a14:useLocalDpi xmlns:a14="http://schemas.microsoft.com/office/drawing/2010/main" val="0"/>
+                        </a:ext>
+                      </a:extLst>
+                    </a:blip>
                     <a:stretch>
                       <a:fillRect/>
                     </a:stretch>
@@ -12602,7 +13081,8 @@
         <w:spacing w:line="360" w:lineRule="auto"/>
         <w:ind w:left="1701" w:hanging="708"/>
       </w:pPr>
-      <w:bookmarkStart w:id="58" w:name="_Toc503383219"/>
+      <w:bookmarkStart w:id="64" w:name="_Toc503383219"/>
+      <w:bookmarkStart w:id="65" w:name="_Toc504567906"/>
       <w:r>
         <w:rPr>
           <w:i/>
@@ -12618,14 +13098,15 @@
         </w:rPr>
         <w:t>list</w:t>
       </w:r>
-      <w:bookmarkEnd w:id="58"/>
+      <w:bookmarkEnd w:id="64"/>
+      <w:bookmarkEnd w:id="65"/>
     </w:p>
     <w:p/>
     <w:p>
       <w:pPr>
         <w:pStyle w:val="Heading3"/>
       </w:pPr>
-      <w:bookmarkStart w:id="59" w:name="_Toc503383042"/>
+      <w:bookmarkStart w:id="66" w:name="_Toc503383042"/>
       <w:r>
         <w:t>II.4</w:t>
       </w:r>
@@ -12638,7 +13119,7 @@
         </w:rPr>
         <w:t>jGRASP</w:t>
       </w:r>
-      <w:bookmarkEnd w:id="59"/>
+      <w:bookmarkEnd w:id="66"/>
     </w:p>
     <w:p>
       <w:r>
@@ -12906,7 +13387,13 @@
                     <pic:cNvPicPr/>
                   </pic:nvPicPr>
                   <pic:blipFill>
-                    <a:blip r:embed="rId17"/>
+                    <a:blip r:embed="rId17">
+                      <a:extLst>
+                        <a:ext uri="{28A0092B-C50C-407E-A947-70E740481C1C}">
+                          <a14:useLocalDpi xmlns:a14="http://schemas.microsoft.com/office/drawing/2010/main" val="0"/>
+                        </a:ext>
+                      </a:extLst>
+                    </a:blip>
                     <a:stretch>
                       <a:fillRect/>
                     </a:stretch>
@@ -12947,7 +13434,13 @@
                     <pic:cNvPicPr/>
                   </pic:nvPicPr>
                   <pic:blipFill>
-                    <a:blip r:embed="rId18"/>
+                    <a:blip r:embed="rId18">
+                      <a:extLst>
+                        <a:ext uri="{28A0092B-C50C-407E-A947-70E740481C1C}">
+                          <a14:useLocalDpi xmlns:a14="http://schemas.microsoft.com/office/drawing/2010/main" val="0"/>
+                        </a:ext>
+                      </a:extLst>
+                    </a:blip>
                     <a:stretch>
                       <a:fillRect/>
                     </a:stretch>
@@ -12978,7 +13471,8 @@
         <w:spacing w:line="360" w:lineRule="auto"/>
         <w:ind w:left="1701" w:hanging="708"/>
       </w:pPr>
-      <w:bookmarkStart w:id="60" w:name="_Toc503383220"/>
+      <w:bookmarkStart w:id="67" w:name="_Toc503383220"/>
+      <w:bookmarkStart w:id="68" w:name="_Toc504567907"/>
       <w:r>
         <w:rPr>
           <w:i/>
@@ -13033,7 +13527,8 @@
         </w:rPr>
         <w:t>., 2007)</w:t>
       </w:r>
-      <w:bookmarkEnd w:id="60"/>
+      <w:bookmarkEnd w:id="67"/>
+      <w:bookmarkEnd w:id="68"/>
       <w:r>
         <w:fldChar w:fldCharType="end"/>
       </w:r>
@@ -13303,7 +13798,13 @@
                     <pic:cNvPicPr/>
                   </pic:nvPicPr>
                   <pic:blipFill>
-                    <a:blip r:embed="rId19"/>
+                    <a:blip r:embed="rId19">
+                      <a:extLst>
+                        <a:ext uri="{28A0092B-C50C-407E-A947-70E740481C1C}">
+                          <a14:useLocalDpi xmlns:a14="http://schemas.microsoft.com/office/drawing/2010/main" val="0"/>
+                        </a:ext>
+                      </a:extLst>
+                    </a:blip>
                     <a:stretch>
                       <a:fillRect/>
                     </a:stretch>
@@ -13334,7 +13835,8 @@
         <w:spacing w:line="360" w:lineRule="auto"/>
         <w:ind w:left="1701" w:hanging="708"/>
       </w:pPr>
-      <w:bookmarkStart w:id="61" w:name="_Toc503383221"/>
+      <w:bookmarkStart w:id="69" w:name="_Toc503383221"/>
+      <w:bookmarkStart w:id="70" w:name="_Toc504567908"/>
       <w:r>
         <w:rPr>
           <w:i/>
@@ -13383,7 +13885,8 @@
         </w:rPr>
         <w:t>., 2004)</w:t>
       </w:r>
-      <w:bookmarkEnd w:id="61"/>
+      <w:bookmarkEnd w:id="69"/>
+      <w:bookmarkEnd w:id="70"/>
       <w:r>
         <w:fldChar w:fldCharType="end"/>
       </w:r>
@@ -13393,7 +13896,7 @@
       <w:pPr>
         <w:pStyle w:val="Heading3"/>
       </w:pPr>
-      <w:bookmarkStart w:id="62" w:name="_Toc503383043"/>
+      <w:bookmarkStart w:id="71" w:name="_Toc503383043"/>
       <w:r>
         <w:t>II.4</w:t>
       </w:r>
@@ -13409,7 +13912,7 @@
         </w:rPr>
         <w:t>Jype</w:t>
       </w:r>
-      <w:bookmarkEnd w:id="62"/>
+      <w:bookmarkEnd w:id="71"/>
     </w:p>
     <w:p>
       <w:pPr>
@@ -13697,7 +14200,13 @@
                     <pic:cNvPicPr/>
                   </pic:nvPicPr>
                   <pic:blipFill>
-                    <a:blip r:embed="rId20"/>
+                    <a:blip r:embed="rId20">
+                      <a:extLst>
+                        <a:ext uri="{28A0092B-C50C-407E-A947-70E740481C1C}">
+                          <a14:useLocalDpi xmlns:a14="http://schemas.microsoft.com/office/drawing/2010/main" val="0"/>
+                        </a:ext>
+                      </a:extLst>
+                    </a:blip>
                     <a:stretch>
                       <a:fillRect/>
                     </a:stretch>
@@ -13728,7 +14237,8 @@
         <w:spacing w:line="360" w:lineRule="auto"/>
         <w:ind w:left="1701" w:hanging="708"/>
       </w:pPr>
-      <w:bookmarkStart w:id="63" w:name="_Toc503383222"/>
+      <w:bookmarkStart w:id="72" w:name="_Toc503383222"/>
+      <w:bookmarkStart w:id="73" w:name="_Toc504567909"/>
       <w:r>
         <w:rPr>
           <w:i/>
@@ -13753,7 +14263,8 @@
         </w:rPr>
         <w:t>array</w:t>
       </w:r>
-      <w:bookmarkEnd w:id="63"/>
+      <w:bookmarkEnd w:id="72"/>
+      <w:bookmarkEnd w:id="73"/>
     </w:p>
     <w:p>
       <w:pPr>
@@ -14076,7 +14587,13 @@
                     <pic:cNvPicPr/>
                   </pic:nvPicPr>
                   <pic:blipFill>
-                    <a:blip r:embed="rId21"/>
+                    <a:blip r:embed="rId21">
+                      <a:extLst>
+                        <a:ext uri="{28A0092B-C50C-407E-A947-70E740481C1C}">
+                          <a14:useLocalDpi xmlns:a14="http://schemas.microsoft.com/office/drawing/2010/main" val="0"/>
+                        </a:ext>
+                      </a:extLst>
+                    </a:blip>
                     <a:stretch>
                       <a:fillRect/>
                     </a:stretch>
@@ -14111,7 +14628,8 @@
           <w:lang w:eastAsia="id-ID"/>
         </w:rPr>
       </w:pPr>
-      <w:bookmarkStart w:id="64" w:name="_Toc503383223"/>
+      <w:bookmarkStart w:id="74" w:name="_Toc503383223"/>
+      <w:bookmarkStart w:id="75" w:name="_Toc504567910"/>
       <w:r>
         <w:t>Turunan</w:t>
       </w:r>
@@ -14162,7 +14680,8 @@
         </w:rPr>
         <w:t>., 2004)</w:t>
       </w:r>
-      <w:bookmarkEnd w:id="64"/>
+      <w:bookmarkEnd w:id="74"/>
+      <w:bookmarkEnd w:id="75"/>
       <w:r>
         <w:rPr>
           <w:noProof/>
@@ -14262,8 +14781,8 @@
       <w:pPr>
         <w:pStyle w:val="Heading3"/>
       </w:pPr>
-      <w:bookmarkStart w:id="65" w:name="_Toc492282606"/>
-      <w:bookmarkStart w:id="66" w:name="_Toc503383044"/>
+      <w:bookmarkStart w:id="76" w:name="_Toc492282606"/>
+      <w:bookmarkStart w:id="77" w:name="_Toc503383044"/>
       <w:r>
         <w:t>II.</w:t>
       </w:r>
@@ -14285,8 +14804,8 @@
         </w:rPr>
         <w:t>Online Python Tutor</w:t>
       </w:r>
-      <w:bookmarkEnd w:id="65"/>
-      <w:bookmarkEnd w:id="66"/>
+      <w:bookmarkEnd w:id="76"/>
+      <w:bookmarkEnd w:id="77"/>
     </w:p>
     <w:p>
       <w:r>
@@ -14472,31 +14991,33 @@
         <w:spacing w:line="360" w:lineRule="auto"/>
         <w:ind w:left="1701" w:hanging="708"/>
       </w:pPr>
-      <w:bookmarkStart w:id="67" w:name="_Toc492282639"/>
-      <w:bookmarkStart w:id="68" w:name="_Toc492303788"/>
-      <w:bookmarkStart w:id="69" w:name="_Ref492337352"/>
-      <w:bookmarkStart w:id="70" w:name="_Ref492337433"/>
-      <w:bookmarkStart w:id="71" w:name="_Toc492467562"/>
-      <w:bookmarkStart w:id="72" w:name="_Ref497561833"/>
-      <w:bookmarkStart w:id="73" w:name="_Ref497561861"/>
-      <w:bookmarkStart w:id="74" w:name="_Toc497666279"/>
-      <w:bookmarkStart w:id="75" w:name="_Toc497666421"/>
-      <w:bookmarkStart w:id="76" w:name="_Toc501911296"/>
-      <w:bookmarkStart w:id="77" w:name="_Toc503383224"/>
+      <w:bookmarkStart w:id="78" w:name="_Toc492282639"/>
+      <w:bookmarkStart w:id="79" w:name="_Toc492303788"/>
+      <w:bookmarkStart w:id="80" w:name="_Ref492337352"/>
+      <w:bookmarkStart w:id="81" w:name="_Ref492337433"/>
+      <w:bookmarkStart w:id="82" w:name="_Toc492467562"/>
+      <w:bookmarkStart w:id="83" w:name="_Ref497561833"/>
+      <w:bookmarkStart w:id="84" w:name="_Ref497561861"/>
+      <w:bookmarkStart w:id="85" w:name="_Toc497666279"/>
+      <w:bookmarkStart w:id="86" w:name="_Toc497666421"/>
+      <w:bookmarkStart w:id="87" w:name="_Toc501911296"/>
+      <w:bookmarkStart w:id="88" w:name="_Toc503383224"/>
+      <w:bookmarkStart w:id="89" w:name="_Toc504567911"/>
       <w:r>
         <w:t>Tampilan Antarmuka OPT untuk Bahasa Pemrograman C</w:t>
       </w:r>
-      <w:bookmarkEnd w:id="67"/>
-      <w:bookmarkEnd w:id="68"/>
-      <w:bookmarkEnd w:id="69"/>
-      <w:bookmarkEnd w:id="70"/>
-      <w:bookmarkEnd w:id="71"/>
-      <w:bookmarkEnd w:id="72"/>
-      <w:bookmarkEnd w:id="73"/>
-      <w:bookmarkEnd w:id="74"/>
-      <w:bookmarkEnd w:id="75"/>
-      <w:bookmarkEnd w:id="76"/>
-      <w:bookmarkEnd w:id="77"/>
+      <w:bookmarkEnd w:id="78"/>
+      <w:bookmarkEnd w:id="79"/>
+      <w:bookmarkEnd w:id="80"/>
+      <w:bookmarkEnd w:id="81"/>
+      <w:bookmarkEnd w:id="82"/>
+      <w:bookmarkEnd w:id="83"/>
+      <w:bookmarkEnd w:id="84"/>
+      <w:bookmarkEnd w:id="85"/>
+      <w:bookmarkEnd w:id="86"/>
+      <w:bookmarkEnd w:id="87"/>
+      <w:bookmarkEnd w:id="88"/>
+      <w:bookmarkEnd w:id="89"/>
     </w:p>
     <w:p/>
     <w:p>
@@ -14525,7 +15046,13 @@
                     <pic:cNvPicPr/>
                   </pic:nvPicPr>
                   <pic:blipFill>
-                    <a:blip r:embed="rId23"/>
+                    <a:blip r:embed="rId23" cstate="print">
+                      <a:extLst>
+                        <a:ext uri="{28A0092B-C50C-407E-A947-70E740481C1C}">
+                          <a14:useLocalDpi xmlns:a14="http://schemas.microsoft.com/office/drawing/2010/main" val="0"/>
+                        </a:ext>
+                      </a:extLst>
+                    </a:blip>
                     <a:stretch>
                       <a:fillRect/>
                     </a:stretch>
@@ -14556,25 +15083,27 @@
         <w:spacing w:line="360" w:lineRule="auto"/>
         <w:ind w:left="1701" w:hanging="708"/>
       </w:pPr>
-      <w:bookmarkStart w:id="78" w:name="_Toc492282640"/>
-      <w:bookmarkStart w:id="79" w:name="_Toc492303789"/>
-      <w:bookmarkStart w:id="80" w:name="_Ref492337393"/>
-      <w:bookmarkStart w:id="81" w:name="_Toc492467563"/>
-      <w:bookmarkStart w:id="82" w:name="_Toc497666280"/>
-      <w:bookmarkStart w:id="83" w:name="_Toc497666422"/>
-      <w:bookmarkStart w:id="84" w:name="_Toc501911297"/>
-      <w:bookmarkStart w:id="85" w:name="_Toc503383225"/>
+      <w:bookmarkStart w:id="90" w:name="_Toc492282640"/>
+      <w:bookmarkStart w:id="91" w:name="_Toc492303789"/>
+      <w:bookmarkStart w:id="92" w:name="_Ref492337393"/>
+      <w:bookmarkStart w:id="93" w:name="_Toc492467563"/>
+      <w:bookmarkStart w:id="94" w:name="_Toc497666280"/>
+      <w:bookmarkStart w:id="95" w:name="_Toc497666422"/>
+      <w:bookmarkStart w:id="96" w:name="_Toc501911297"/>
+      <w:bookmarkStart w:id="97" w:name="_Toc503383225"/>
+      <w:bookmarkStart w:id="98" w:name="_Toc504567912"/>
       <w:r>
         <w:t>Tampilan Antarmuka OPT untuk Kolaborasi Pemrograman</w:t>
       </w:r>
-      <w:bookmarkEnd w:id="78"/>
-      <w:bookmarkEnd w:id="79"/>
-      <w:bookmarkEnd w:id="80"/>
-      <w:bookmarkEnd w:id="81"/>
-      <w:bookmarkEnd w:id="82"/>
-      <w:bookmarkEnd w:id="83"/>
-      <w:bookmarkEnd w:id="84"/>
-      <w:bookmarkEnd w:id="85"/>
+      <w:bookmarkEnd w:id="90"/>
+      <w:bookmarkEnd w:id="91"/>
+      <w:bookmarkEnd w:id="92"/>
+      <w:bookmarkEnd w:id="93"/>
+      <w:bookmarkEnd w:id="94"/>
+      <w:bookmarkEnd w:id="95"/>
+      <w:bookmarkEnd w:id="96"/>
+      <w:bookmarkEnd w:id="97"/>
+      <w:bookmarkEnd w:id="98"/>
     </w:p>
     <w:p>
       <w:r>
@@ -14671,7 +15200,13 @@
                     <pic:cNvPicPr/>
                   </pic:nvPicPr>
                   <pic:blipFill>
-                    <a:blip r:embed="rId24"/>
+                    <a:blip r:embed="rId24">
+                      <a:extLst>
+                        <a:ext uri="{28A0092B-C50C-407E-A947-70E740481C1C}">
+                          <a14:useLocalDpi xmlns:a14="http://schemas.microsoft.com/office/drawing/2010/main" val="0"/>
+                        </a:ext>
+                      </a:extLst>
+                    </a:blip>
                     <a:stretch>
                       <a:fillRect/>
                     </a:stretch>
@@ -14702,19 +15237,20 @@
         <w:spacing w:line="360" w:lineRule="auto"/>
         <w:ind w:left="1701" w:hanging="708"/>
       </w:pPr>
-      <w:bookmarkStart w:id="86" w:name="_Toc492282641"/>
-      <w:bookmarkStart w:id="87" w:name="_Toc492303790"/>
-      <w:bookmarkStart w:id="88" w:name="_Ref492337476"/>
-      <w:bookmarkStart w:id="89" w:name="_Ref492337733"/>
-      <w:bookmarkStart w:id="90" w:name="_Ref492337810"/>
-      <w:bookmarkStart w:id="91" w:name="_Toc492467564"/>
-      <w:bookmarkStart w:id="92" w:name="_Ref497561888"/>
-      <w:bookmarkStart w:id="93" w:name="_Ref497561981"/>
-      <w:bookmarkStart w:id="94" w:name="_Ref497562071"/>
-      <w:bookmarkStart w:id="95" w:name="_Toc497666281"/>
-      <w:bookmarkStart w:id="96" w:name="_Toc497666423"/>
-      <w:bookmarkStart w:id="97" w:name="_Toc501911298"/>
-      <w:bookmarkStart w:id="98" w:name="_Toc503383226"/>
+      <w:bookmarkStart w:id="99" w:name="_Toc492282641"/>
+      <w:bookmarkStart w:id="100" w:name="_Toc492303790"/>
+      <w:bookmarkStart w:id="101" w:name="_Ref492337476"/>
+      <w:bookmarkStart w:id="102" w:name="_Ref492337733"/>
+      <w:bookmarkStart w:id="103" w:name="_Ref492337810"/>
+      <w:bookmarkStart w:id="104" w:name="_Toc492467564"/>
+      <w:bookmarkStart w:id="105" w:name="_Ref497561888"/>
+      <w:bookmarkStart w:id="106" w:name="_Ref497561981"/>
+      <w:bookmarkStart w:id="107" w:name="_Ref497562071"/>
+      <w:bookmarkStart w:id="108" w:name="_Toc497666281"/>
+      <w:bookmarkStart w:id="109" w:name="_Toc497666423"/>
+      <w:bookmarkStart w:id="110" w:name="_Toc501911298"/>
+      <w:bookmarkStart w:id="111" w:name="_Toc503383226"/>
+      <w:bookmarkStart w:id="112" w:name="_Toc504567913"/>
       <w:r>
         <w:t>Tampilan simulasi dan v</w:t>
       </w:r>
@@ -14745,19 +15281,20 @@
         </w:rPr>
         <w:t>ointer</w:t>
       </w:r>
-      <w:bookmarkEnd w:id="86"/>
-      <w:bookmarkEnd w:id="87"/>
-      <w:bookmarkEnd w:id="88"/>
-      <w:bookmarkEnd w:id="89"/>
-      <w:bookmarkEnd w:id="90"/>
-      <w:bookmarkEnd w:id="91"/>
-      <w:bookmarkEnd w:id="92"/>
-      <w:bookmarkEnd w:id="93"/>
-      <w:bookmarkEnd w:id="94"/>
-      <w:bookmarkEnd w:id="95"/>
-      <w:bookmarkEnd w:id="96"/>
-      <w:bookmarkEnd w:id="97"/>
-      <w:bookmarkEnd w:id="98"/>
+      <w:bookmarkEnd w:id="99"/>
+      <w:bookmarkEnd w:id="100"/>
+      <w:bookmarkEnd w:id="101"/>
+      <w:bookmarkEnd w:id="102"/>
+      <w:bookmarkEnd w:id="103"/>
+      <w:bookmarkEnd w:id="104"/>
+      <w:bookmarkEnd w:id="105"/>
+      <w:bookmarkEnd w:id="106"/>
+      <w:bookmarkEnd w:id="107"/>
+      <w:bookmarkEnd w:id="108"/>
+      <w:bookmarkEnd w:id="109"/>
+      <w:bookmarkEnd w:id="110"/>
+      <w:bookmarkEnd w:id="111"/>
+      <w:bookmarkEnd w:id="112"/>
     </w:p>
     <w:p>
       <w:r>
@@ -14769,17 +15306,20 @@
       <w:pPr>
         <w:pStyle w:val="Heading4"/>
       </w:pPr>
-      <w:bookmarkStart w:id="99" w:name="_Toc492282607"/>
+      <w:bookmarkStart w:id="113" w:name="_Toc492282607"/>
       <w:r>
         <w:t>II.</w:t>
       </w:r>
       <w:r>
-        <w:t>5.5</w:t>
+        <w:t>4</w:t>
+      </w:r>
+      <w:r>
+        <w:t>.5</w:t>
       </w:r>
       <w:r>
         <w:t>.1 Arsitektur Kakas OPT</w:t>
       </w:r>
-      <w:bookmarkEnd w:id="99"/>
+      <w:bookmarkEnd w:id="113"/>
     </w:p>
     <w:p>
       <w:r>
@@ -14872,7 +15412,7 @@
           <v:shape id="_x0000_i1025" type="#_x0000_t75" style="width:332.25pt;height:326.25pt" o:ole="">
             <v:imagedata r:id="rId25" o:title=""/>
           </v:shape>
-          <o:OLEObject Type="Embed" ProgID="Visio.Drawing.11" ShapeID="_x0000_i1025" DrawAspect="Content" ObjectID="_1578076543" r:id="rId26"/>
+          <o:OLEObject Type="Embed" ProgID="Visio.Drawing.11" ShapeID="_x0000_i1025" DrawAspect="Content" ObjectID="_1578378495" r:id="rId26"/>
         </w:object>
       </w:r>
     </w:p>
@@ -14886,19 +15426,20 @@
         <w:spacing w:line="360" w:lineRule="auto"/>
         <w:ind w:left="1701" w:hanging="708"/>
       </w:pPr>
-      <w:bookmarkStart w:id="100" w:name="_Toc492282642"/>
-      <w:bookmarkStart w:id="101" w:name="_Toc492303791"/>
-      <w:bookmarkStart w:id="102" w:name="_Ref492337539"/>
-      <w:bookmarkStart w:id="103" w:name="_Ref492337567"/>
-      <w:bookmarkStart w:id="104" w:name="_Ref492339413"/>
-      <w:bookmarkStart w:id="105" w:name="_Toc492467565"/>
-      <w:bookmarkStart w:id="106" w:name="_Ref497561921"/>
-      <w:bookmarkStart w:id="107" w:name="_Ref497561937"/>
-      <w:bookmarkStart w:id="108" w:name="_Ref497562206"/>
-      <w:bookmarkStart w:id="109" w:name="_Toc497666282"/>
-      <w:bookmarkStart w:id="110" w:name="_Toc497666424"/>
-      <w:bookmarkStart w:id="111" w:name="_Toc501911299"/>
-      <w:bookmarkStart w:id="112" w:name="_Toc503383227"/>
+      <w:bookmarkStart w:id="114" w:name="_Toc492282642"/>
+      <w:bookmarkStart w:id="115" w:name="_Toc492303791"/>
+      <w:bookmarkStart w:id="116" w:name="_Ref492337539"/>
+      <w:bookmarkStart w:id="117" w:name="_Ref492337567"/>
+      <w:bookmarkStart w:id="118" w:name="_Ref492339413"/>
+      <w:bookmarkStart w:id="119" w:name="_Toc492467565"/>
+      <w:bookmarkStart w:id="120" w:name="_Ref497561921"/>
+      <w:bookmarkStart w:id="121" w:name="_Ref497561937"/>
+      <w:bookmarkStart w:id="122" w:name="_Ref497562206"/>
+      <w:bookmarkStart w:id="123" w:name="_Toc497666282"/>
+      <w:bookmarkStart w:id="124" w:name="_Toc497666424"/>
+      <w:bookmarkStart w:id="125" w:name="_Toc501911299"/>
+      <w:bookmarkStart w:id="126" w:name="_Toc503383227"/>
+      <w:bookmarkStart w:id="127" w:name="_Toc504567914"/>
       <w:r>
         <w:t>Arsitektur OPT untuk visualisasi</w:t>
       </w:r>
@@ -14911,471 +15452,6 @@
       <w:r>
         <w:t xml:space="preserve"> C dan C++</w:t>
       </w:r>
-      <w:bookmarkEnd w:id="100"/>
-      <w:bookmarkEnd w:id="101"/>
-      <w:bookmarkEnd w:id="102"/>
-      <w:bookmarkEnd w:id="103"/>
-      <w:bookmarkEnd w:id="104"/>
-      <w:bookmarkEnd w:id="105"/>
-      <w:bookmarkEnd w:id="106"/>
-      <w:bookmarkEnd w:id="107"/>
-      <w:bookmarkEnd w:id="108"/>
-      <w:bookmarkEnd w:id="109"/>
-      <w:bookmarkEnd w:id="110"/>
-      <w:bookmarkEnd w:id="111"/>
-      <w:bookmarkEnd w:id="112"/>
-    </w:p>
-    <w:p>
-      <w:r>
-        <w:t xml:space="preserve">Untuk lebih jelas tahapan proses pada </w:t>
-      </w:r>
-      <w:r>
-        <w:t xml:space="preserve">Gambar II.13 </w:t>
-      </w:r>
-      <w:r>
-        <w:t>di atas, berikut langkah-langkah yang terjadi ketika pengguna melakukan “Eksekusi V</w:t>
-      </w:r>
-      <w:r>
-        <w:t>isualisasi” pada kode program</w:t>
-      </w:r>
-      <w:r>
-        <w:t>.</w:t>
-      </w:r>
-    </w:p>
-    <w:p>
-      <w:pPr>
-        <w:pStyle w:val="ListParagraph"/>
-        <w:numPr>
-          <w:ilvl w:val="0"/>
-          <w:numId w:val="6"/>
-        </w:numPr>
-        <w:ind w:left="426"/>
-      </w:pPr>
-      <w:r>
-        <w:t xml:space="preserve">Pada antarmuka </w:t>
-      </w:r>
-      <w:r>
-        <w:rPr>
-          <w:i/>
-        </w:rPr>
-        <w:t>browser</w:t>
-      </w:r>
-      <w:r>
-        <w:t>, sebenarnya kode</w:t>
-      </w:r>
-      <w:r>
-        <w:t xml:space="preserve"> program</w:t>
-      </w:r>
-      <w:r>
-        <w:t xml:space="preserve"> tersebut dikirim sebagai tipe data </w:t>
-      </w:r>
-      <w:r>
-        <w:rPr>
-          <w:i/>
-        </w:rPr>
-        <w:t>string</w:t>
-      </w:r>
-      <w:r>
-        <w:t xml:space="preserve"> ke </w:t>
-      </w:r>
-      <w:r>
-        <w:rPr>
-          <w:i/>
-        </w:rPr>
-        <w:t>server</w:t>
-      </w:r>
-      <w:r>
-        <w:t xml:space="preserve"> dengan metode </w:t>
-      </w:r>
-      <w:r>
-        <w:rPr>
-          <w:i/>
-        </w:rPr>
-        <w:t>AJAX request</w:t>
-      </w:r>
-      <w:r>
-        <w:t>.</w:t>
-      </w:r>
-    </w:p>
-    <w:p>
-      <w:pPr>
-        <w:pStyle w:val="ListParagraph"/>
-        <w:numPr>
-          <w:ilvl w:val="0"/>
-          <w:numId w:val="6"/>
-        </w:numPr>
-        <w:ind w:left="426"/>
-      </w:pPr>
-      <w:r>
-        <w:t xml:space="preserve">Kemudian </w:t>
-      </w:r>
-      <w:r>
-        <w:rPr>
-          <w:i/>
-        </w:rPr>
-        <w:t>server</w:t>
-      </w:r>
-      <w:r>
-        <w:t xml:space="preserve"> mengeksekusi kode </w:t>
-      </w:r>
-      <w:r>
-        <w:t xml:space="preserve">program </w:t>
-      </w:r>
-      <w:r>
-        <w:t xml:space="preserve">tersebut dengan </w:t>
-      </w:r>
-      <w:r>
-        <w:rPr>
-          <w:i/>
-        </w:rPr>
-        <w:t>NodeJS</w:t>
-      </w:r>
-      <w:r>
-        <w:t xml:space="preserve"> yang dikombinasikan dengan </w:t>
-      </w:r>
-      <w:r>
-        <w:rPr>
-          <w:i/>
-        </w:rPr>
-        <w:t>server</w:t>
-      </w:r>
-      <w:r>
-        <w:t xml:space="preserve"> </w:t>
-      </w:r>
-      <w:r>
-        <w:rPr>
-          <w:i/>
-        </w:rPr>
-        <w:t>Python</w:t>
-      </w:r>
-      <w:r>
-        <w:t xml:space="preserve"> untuk menghasilkan </w:t>
-      </w:r>
-      <w:r>
-        <w:rPr>
-          <w:i/>
-        </w:rPr>
-        <w:t>trace</w:t>
-      </w:r>
-      <w:r>
-        <w:t xml:space="preserve"> v</w:t>
-      </w:r>
-      <w:r>
-        <w:rPr>
-          <w:i/>
-        </w:rPr>
-        <w:t>algrind</w:t>
-      </w:r>
-      <w:r>
-        <w:t>.</w:t>
-      </w:r>
-    </w:p>
-    <w:p>
-      <w:pPr>
-        <w:pStyle w:val="ListParagraph"/>
-        <w:numPr>
-          <w:ilvl w:val="0"/>
-          <w:numId w:val="6"/>
-        </w:numPr>
-        <w:ind w:left="426"/>
-      </w:pPr>
-      <w:r>
-        <w:rPr>
-          <w:i/>
-        </w:rPr>
-        <w:t>Server</w:t>
-      </w:r>
-      <w:r>
-        <w:rPr>
-          <w:i/>
-        </w:rPr>
-        <w:t xml:space="preserve"> Python</w:t>
-      </w:r>
-      <w:r>
-        <w:t xml:space="preserve"> mengubah format </w:t>
-      </w:r>
-      <w:r>
-        <w:rPr>
-          <w:i/>
-        </w:rPr>
-        <w:t>trace</w:t>
-      </w:r>
-      <w:r>
-        <w:t xml:space="preserve"> eksekusi sebagai </w:t>
-      </w:r>
-      <w:r>
-        <w:rPr>
-          <w:i/>
-        </w:rPr>
-        <w:t>JSON</w:t>
-      </w:r>
-      <w:r>
-        <w:t xml:space="preserve"> </w:t>
-      </w:r>
-      <w:r>
-        <w:t>(</w:t>
-      </w:r>
-      <w:r>
-        <w:rPr>
-          <w:i/>
-        </w:rPr>
-        <w:t>JavaScript Object Notation</w:t>
-      </w:r>
-      <w:r>
-        <w:t xml:space="preserve">) </w:t>
-      </w:r>
-      <w:r>
-        <w:t xml:space="preserve">sebelum dikembalikan ke </w:t>
-      </w:r>
-      <w:r>
-        <w:rPr>
-          <w:i/>
-        </w:rPr>
-        <w:t>server</w:t>
-      </w:r>
-      <w:r>
-        <w:t xml:space="preserve"> </w:t>
-      </w:r>
-      <w:r>
-        <w:rPr>
-          <w:i/>
-        </w:rPr>
-        <w:t>NodeJS</w:t>
-      </w:r>
-      <w:r>
-        <w:t>.</w:t>
-      </w:r>
-    </w:p>
-    <w:p>
-      <w:pPr>
-        <w:pStyle w:val="ListParagraph"/>
-        <w:numPr>
-          <w:ilvl w:val="0"/>
-          <w:numId w:val="6"/>
-        </w:numPr>
-        <w:ind w:left="426"/>
-      </w:pPr>
-      <w:r>
-        <w:rPr>
-          <w:i/>
-        </w:rPr>
-        <w:t>JSONP</w:t>
-      </w:r>
-      <w:r>
-        <w:t xml:space="preserve"> digunakan untuk memperoleh data dengan permintaan </w:t>
-      </w:r>
-      <w:r>
-        <w:rPr>
-          <w:i/>
-        </w:rPr>
-        <w:t>AJAX</w:t>
-      </w:r>
-      <w:r>
-        <w:t xml:space="preserve"> yang berbeda domain atau alamat </w:t>
-      </w:r>
-      <w:r>
-        <w:rPr>
-          <w:i/>
-        </w:rPr>
-        <w:t>IP</w:t>
-      </w:r>
-      <w:r>
-        <w:rPr>
-          <w:i/>
-        </w:rPr>
-        <w:t xml:space="preserve"> </w:t>
-      </w:r>
-      <w:r>
-        <w:t>(</w:t>
-      </w:r>
-      <w:r>
-        <w:rPr>
-          <w:i/>
-        </w:rPr>
-        <w:t>Internet Protocol</w:t>
-      </w:r>
-      <w:r>
-        <w:t>)</w:t>
-      </w:r>
-      <w:r>
-        <w:t>.</w:t>
-      </w:r>
-      <w:r>
-        <w:t xml:space="preserve"> Proses ini dilakukan dalam </w:t>
-      </w:r>
-      <w:r>
-        <w:rPr>
-          <w:i/>
-        </w:rPr>
-        <w:t>server NodeJS</w:t>
-      </w:r>
-      <w:r>
-        <w:t>.</w:t>
-      </w:r>
-    </w:p>
-    <w:p>
-      <w:pPr>
-        <w:pStyle w:val="ListParagraph"/>
-        <w:numPr>
-          <w:ilvl w:val="0"/>
-          <w:numId w:val="6"/>
-        </w:numPr>
-        <w:ind w:left="426"/>
-      </w:pPr>
-      <w:r>
-        <w:t xml:space="preserve">Respon </w:t>
-      </w:r>
-      <w:r>
-        <w:rPr>
-          <w:i/>
-        </w:rPr>
-        <w:t>AJAX</w:t>
-      </w:r>
-      <w:r>
-        <w:t xml:space="preserve"> diterima oleh </w:t>
-      </w:r>
-      <w:r>
-        <w:rPr>
-          <w:i/>
-        </w:rPr>
-        <w:t>visualizer</w:t>
-      </w:r>
-      <w:r>
-        <w:t xml:space="preserve"> kemudian dibaca sesuai format yang ditentukan. Maka diperoleh visualisasi kode program yang tampil di </w:t>
-      </w:r>
-      <w:r>
-        <w:rPr>
-          <w:i/>
-        </w:rPr>
-        <w:t>browser</w:t>
-      </w:r>
-      <w:r>
-        <w:t>.</w:t>
-      </w:r>
-    </w:p>
-    <w:p>
-      <w:pPr>
-        <w:pStyle w:val="ListParagraph"/>
-        <w:numPr>
-          <w:ilvl w:val="0"/>
-          <w:numId w:val="6"/>
-        </w:numPr>
-        <w:ind w:left="426"/>
-      </w:pPr>
-      <w:r>
-        <w:lastRenderedPageBreak/>
-        <w:t>Ketika pengguna</w:t>
-      </w:r>
-      <w:r>
-        <w:t xml:space="preserve"> menekan tombol “</w:t>
-      </w:r>
-      <w:r>
-        <w:rPr>
-          <w:i/>
-        </w:rPr>
-        <w:t>Forward</w:t>
-      </w:r>
-      <w:r>
-        <w:t>” atau “</w:t>
-      </w:r>
-      <w:r>
-        <w:rPr>
-          <w:i/>
-        </w:rPr>
-        <w:t>Back</w:t>
-      </w:r>
-      <w:r>
-        <w:t>” (lihat</w:t>
-      </w:r>
-      <w:r>
-        <w:t xml:space="preserve"> </w:t>
-      </w:r>
-      <w:r>
-        <w:fldChar w:fldCharType="begin"/>
-      </w:r>
-      <w:r>
-        <w:instrText xml:space="preserve"> REF _Ref497561981 \r \h </w:instrText>
-      </w:r>
-      <w:r>
-        <w:fldChar w:fldCharType="separate"/>
-      </w:r>
-      <w:r>
-        <w:t>Gambar II.12</w:t>
-      </w:r>
-      <w:r>
-        <w:fldChar w:fldCharType="end"/>
-      </w:r>
-      <w:r>
-        <w:t xml:space="preserve">) proses visualisasi akan membaca poin indeks yang berada pada </w:t>
-      </w:r>
-      <w:r>
-        <w:rPr>
-          <w:i/>
-        </w:rPr>
-        <w:t>trace</w:t>
-      </w:r>
-      <w:r>
-        <w:t xml:space="preserve"> eksekusi sesuai dengan banyak langkah yang telah terbentuk.</w:t>
-      </w:r>
-    </w:p>
-    <w:p/>
-    <w:p>
-      <w:r>
-        <w:t>Alur sistem k</w:t>
-      </w:r>
-      <w:r>
-        <w:t>akas OPT dapat disederhanakan menjadi beberapa inti komponen dengan rep</w:t>
-      </w:r>
-      <w:r>
-        <w:t>resentasi abstrak seperti terlihat</w:t>
-      </w:r>
-      <w:r>
-        <w:t xml:space="preserve"> pada </w:t>
-      </w:r>
-      <w:r>
-        <w:t xml:space="preserve">Gambar II.14 </w:t>
-      </w:r>
-      <w:r>
-        <w:t>berikut ini.</w:t>
-      </w:r>
-    </w:p>
-    <w:p>
-      <w:pPr>
-        <w:spacing w:line="240" w:lineRule="auto"/>
-        <w:jc w:val="center"/>
-      </w:pPr>
-      <w:r>
-        <w:object w:dxaOrig="4679" w:dyaOrig="1342" w14:anchorId="6258EEDE">
-          <v:shape id="_x0000_i1026" type="#_x0000_t75" style="width:234pt;height:66.75pt" o:ole="">
-            <v:imagedata r:id="rId27" o:title=""/>
-          </v:shape>
-          <o:OLEObject Type="Embed" ProgID="Visio.Drawing.11" ShapeID="_x0000_i1026" DrawAspect="Content" ObjectID="_1578076544" r:id="rId28"/>
-        </w:object>
-      </w:r>
-    </w:p>
-    <w:p>
-      <w:pPr>
-        <w:pStyle w:val="Gambar"/>
-        <w:numPr>
-          <w:ilvl w:val="0"/>
-          <w:numId w:val="5"/>
-        </w:numPr>
-        <w:spacing w:line="360" w:lineRule="auto"/>
-        <w:ind w:left="1701" w:hanging="708"/>
-      </w:pPr>
-      <w:bookmarkStart w:id="113" w:name="_Toc492282643"/>
-      <w:bookmarkStart w:id="114" w:name="_Toc492303792"/>
-      <w:bookmarkStart w:id="115" w:name="_Ref492337598"/>
-      <w:bookmarkStart w:id="116" w:name="_Toc492467566"/>
-      <w:bookmarkStart w:id="117" w:name="_Ref497562013"/>
-      <w:bookmarkStart w:id="118" w:name="_Toc497666283"/>
-      <w:bookmarkStart w:id="119" w:name="_Toc497666425"/>
-      <w:bookmarkStart w:id="120" w:name="_Toc501911300"/>
-      <w:bookmarkStart w:id="121" w:name="_Toc503383228"/>
-      <w:r>
-        <w:t>Ilustrasi Sederhana Proses Kakas OPT</w:t>
-      </w:r>
-      <w:bookmarkEnd w:id="113"/>
       <w:bookmarkEnd w:id="114"/>
       <w:bookmarkEnd w:id="115"/>
       <w:bookmarkEnd w:id="116"/>
@@ -15384,6 +15460,474 @@
       <w:bookmarkEnd w:id="119"/>
       <w:bookmarkEnd w:id="120"/>
       <w:bookmarkEnd w:id="121"/>
+      <w:bookmarkEnd w:id="122"/>
+      <w:bookmarkEnd w:id="123"/>
+      <w:bookmarkEnd w:id="124"/>
+      <w:bookmarkEnd w:id="125"/>
+      <w:bookmarkEnd w:id="126"/>
+      <w:bookmarkEnd w:id="127"/>
+    </w:p>
+    <w:p>
+      <w:r>
+        <w:t xml:space="preserve">Untuk lebih jelas tahapan proses pada </w:t>
+      </w:r>
+      <w:r>
+        <w:t xml:space="preserve">Gambar II.13 </w:t>
+      </w:r>
+      <w:r>
+        <w:t>di atas, berikut langkah-langkah yang terjadi ketika pengguna melakukan “Eksekusi V</w:t>
+      </w:r>
+      <w:r>
+        <w:t>isualisasi” pada kode program</w:t>
+      </w:r>
+      <w:r>
+        <w:t>.</w:t>
+      </w:r>
+    </w:p>
+    <w:p>
+      <w:pPr>
+        <w:pStyle w:val="ListParagraph"/>
+        <w:numPr>
+          <w:ilvl w:val="0"/>
+          <w:numId w:val="6"/>
+        </w:numPr>
+        <w:ind w:left="426"/>
+      </w:pPr>
+      <w:r>
+        <w:t xml:space="preserve">Pada antarmuka </w:t>
+      </w:r>
+      <w:r>
+        <w:rPr>
+          <w:i/>
+        </w:rPr>
+        <w:t>browser</w:t>
+      </w:r>
+      <w:r>
+        <w:t>, sebenarnya kode</w:t>
+      </w:r>
+      <w:r>
+        <w:t xml:space="preserve"> program</w:t>
+      </w:r>
+      <w:r>
+        <w:t xml:space="preserve"> tersebut dikirim sebagai tipe data </w:t>
+      </w:r>
+      <w:r>
+        <w:rPr>
+          <w:i/>
+        </w:rPr>
+        <w:t>string</w:t>
+      </w:r>
+      <w:r>
+        <w:t xml:space="preserve"> ke </w:t>
+      </w:r>
+      <w:r>
+        <w:rPr>
+          <w:i/>
+        </w:rPr>
+        <w:t>server</w:t>
+      </w:r>
+      <w:r>
+        <w:t xml:space="preserve"> dengan metode </w:t>
+      </w:r>
+      <w:r>
+        <w:rPr>
+          <w:i/>
+        </w:rPr>
+        <w:t>AJAX request</w:t>
+      </w:r>
+      <w:r>
+        <w:t>.</w:t>
+      </w:r>
+    </w:p>
+    <w:p>
+      <w:pPr>
+        <w:pStyle w:val="ListParagraph"/>
+        <w:numPr>
+          <w:ilvl w:val="0"/>
+          <w:numId w:val="6"/>
+        </w:numPr>
+        <w:ind w:left="426"/>
+      </w:pPr>
+      <w:r>
+        <w:t xml:space="preserve">Kemudian </w:t>
+      </w:r>
+      <w:r>
+        <w:rPr>
+          <w:i/>
+        </w:rPr>
+        <w:t>server</w:t>
+      </w:r>
+      <w:r>
+        <w:t xml:space="preserve"> mengeksekusi kode </w:t>
+      </w:r>
+      <w:r>
+        <w:t xml:space="preserve">program </w:t>
+      </w:r>
+      <w:r>
+        <w:t xml:space="preserve">tersebut dengan </w:t>
+      </w:r>
+      <w:r>
+        <w:rPr>
+          <w:i/>
+        </w:rPr>
+        <w:t>NodeJS</w:t>
+      </w:r>
+      <w:r>
+        <w:t xml:space="preserve"> yang dikombinasikan dengan </w:t>
+      </w:r>
+      <w:r>
+        <w:rPr>
+          <w:i/>
+        </w:rPr>
+        <w:t>server</w:t>
+      </w:r>
+      <w:r>
+        <w:t xml:space="preserve"> </w:t>
+      </w:r>
+      <w:r>
+        <w:rPr>
+          <w:i/>
+        </w:rPr>
+        <w:t>Python</w:t>
+      </w:r>
+      <w:r>
+        <w:t xml:space="preserve"> untuk menghasilkan </w:t>
+      </w:r>
+      <w:r>
+        <w:rPr>
+          <w:i/>
+        </w:rPr>
+        <w:t>trace</w:t>
+      </w:r>
+      <w:r>
+        <w:t xml:space="preserve"> v</w:t>
+      </w:r>
+      <w:r>
+        <w:rPr>
+          <w:i/>
+        </w:rPr>
+        <w:t>algrind</w:t>
+      </w:r>
+      <w:r>
+        <w:t>.</w:t>
+      </w:r>
+    </w:p>
+    <w:p>
+      <w:pPr>
+        <w:pStyle w:val="ListParagraph"/>
+        <w:numPr>
+          <w:ilvl w:val="0"/>
+          <w:numId w:val="6"/>
+        </w:numPr>
+        <w:ind w:left="426"/>
+      </w:pPr>
+      <w:r>
+        <w:rPr>
+          <w:i/>
+        </w:rPr>
+        <w:t>Server</w:t>
+      </w:r>
+      <w:r>
+        <w:rPr>
+          <w:i/>
+        </w:rPr>
+        <w:t xml:space="preserve"> Python</w:t>
+      </w:r>
+      <w:r>
+        <w:t xml:space="preserve"> mengubah format </w:t>
+      </w:r>
+      <w:r>
+        <w:rPr>
+          <w:i/>
+        </w:rPr>
+        <w:t>trace</w:t>
+      </w:r>
+      <w:r>
+        <w:t xml:space="preserve"> eksekusi sebagai </w:t>
+      </w:r>
+      <w:r>
+        <w:rPr>
+          <w:i/>
+        </w:rPr>
+        <w:t>JSON</w:t>
+      </w:r>
+      <w:r>
+        <w:t xml:space="preserve"> </w:t>
+      </w:r>
+      <w:r>
+        <w:t>(</w:t>
+      </w:r>
+      <w:r>
+        <w:rPr>
+          <w:i/>
+        </w:rPr>
+        <w:t>JavaScript Object Notation</w:t>
+      </w:r>
+      <w:r>
+        <w:t xml:space="preserve">) </w:t>
+      </w:r>
+      <w:r>
+        <w:t xml:space="preserve">sebelum dikembalikan ke </w:t>
+      </w:r>
+      <w:r>
+        <w:rPr>
+          <w:i/>
+        </w:rPr>
+        <w:t>server</w:t>
+      </w:r>
+      <w:r>
+        <w:t xml:space="preserve"> </w:t>
+      </w:r>
+      <w:r>
+        <w:rPr>
+          <w:i/>
+        </w:rPr>
+        <w:t>NodeJS</w:t>
+      </w:r>
+      <w:r>
+        <w:t>.</w:t>
+      </w:r>
+    </w:p>
+    <w:p>
+      <w:pPr>
+        <w:pStyle w:val="ListParagraph"/>
+        <w:numPr>
+          <w:ilvl w:val="0"/>
+          <w:numId w:val="6"/>
+        </w:numPr>
+        <w:ind w:left="426"/>
+      </w:pPr>
+      <w:r>
+        <w:rPr>
+          <w:i/>
+        </w:rPr>
+        <w:t>JSONP</w:t>
+      </w:r>
+      <w:r>
+        <w:t xml:space="preserve"> digunakan untuk memperoleh data dengan permintaan </w:t>
+      </w:r>
+      <w:r>
+        <w:rPr>
+          <w:i/>
+        </w:rPr>
+        <w:t>AJAX</w:t>
+      </w:r>
+      <w:r>
+        <w:t xml:space="preserve"> yang berbeda domain atau alamat </w:t>
+      </w:r>
+      <w:r>
+        <w:rPr>
+          <w:i/>
+        </w:rPr>
+        <w:t>IP</w:t>
+      </w:r>
+      <w:r>
+        <w:rPr>
+          <w:i/>
+        </w:rPr>
+        <w:t xml:space="preserve"> </w:t>
+      </w:r>
+      <w:r>
+        <w:t>(</w:t>
+      </w:r>
+      <w:r>
+        <w:rPr>
+          <w:i/>
+        </w:rPr>
+        <w:t>Internet Protocol</w:t>
+      </w:r>
+      <w:r>
+        <w:t>)</w:t>
+      </w:r>
+      <w:r>
+        <w:t>.</w:t>
+      </w:r>
+      <w:r>
+        <w:t xml:space="preserve"> Proses ini dilakukan dalam </w:t>
+      </w:r>
+      <w:r>
+        <w:rPr>
+          <w:i/>
+        </w:rPr>
+        <w:t>server NodeJS</w:t>
+      </w:r>
+      <w:r>
+        <w:t>.</w:t>
+      </w:r>
+    </w:p>
+    <w:p>
+      <w:pPr>
+        <w:pStyle w:val="ListParagraph"/>
+        <w:numPr>
+          <w:ilvl w:val="0"/>
+          <w:numId w:val="6"/>
+        </w:numPr>
+        <w:ind w:left="426"/>
+      </w:pPr>
+      <w:r>
+        <w:t xml:space="preserve">Respon </w:t>
+      </w:r>
+      <w:r>
+        <w:rPr>
+          <w:i/>
+        </w:rPr>
+        <w:t>AJAX</w:t>
+      </w:r>
+      <w:r>
+        <w:t xml:space="preserve"> diterima oleh </w:t>
+      </w:r>
+      <w:r>
+        <w:rPr>
+          <w:i/>
+        </w:rPr>
+        <w:t>visualizer</w:t>
+      </w:r>
+      <w:r>
+        <w:t xml:space="preserve"> kemudian dibaca sesuai format yang ditentukan. Maka diperoleh visualisasi kode program yang tampil di </w:t>
+      </w:r>
+      <w:r>
+        <w:rPr>
+          <w:i/>
+        </w:rPr>
+        <w:t>browser</w:t>
+      </w:r>
+      <w:r>
+        <w:t>.</w:t>
+      </w:r>
+    </w:p>
+    <w:p>
+      <w:pPr>
+        <w:pStyle w:val="ListParagraph"/>
+        <w:numPr>
+          <w:ilvl w:val="0"/>
+          <w:numId w:val="6"/>
+        </w:numPr>
+        <w:ind w:left="426"/>
+      </w:pPr>
+      <w:r>
+        <w:lastRenderedPageBreak/>
+        <w:t>Ketika pengguna</w:t>
+      </w:r>
+      <w:r>
+        <w:t xml:space="preserve"> menekan tombol “</w:t>
+      </w:r>
+      <w:r>
+        <w:rPr>
+          <w:i/>
+        </w:rPr>
+        <w:t>Forward</w:t>
+      </w:r>
+      <w:r>
+        <w:t>” atau “</w:t>
+      </w:r>
+      <w:r>
+        <w:rPr>
+          <w:i/>
+        </w:rPr>
+        <w:t>Back</w:t>
+      </w:r>
+      <w:r>
+        <w:t>” (lihat</w:t>
+      </w:r>
+      <w:r>
+        <w:t xml:space="preserve"> </w:t>
+      </w:r>
+      <w:r>
+        <w:fldChar w:fldCharType="begin"/>
+      </w:r>
+      <w:r>
+        <w:instrText xml:space="preserve"> REF _Ref497561981 \r \h </w:instrText>
+      </w:r>
+      <w:r>
+        <w:fldChar w:fldCharType="separate"/>
+      </w:r>
+      <w:r>
+        <w:t>Gambar II.12</w:t>
+      </w:r>
+      <w:r>
+        <w:fldChar w:fldCharType="end"/>
+      </w:r>
+      <w:r>
+        <w:t xml:space="preserve">) proses visualisasi akan membaca poin indeks yang berada pada </w:t>
+      </w:r>
+      <w:r>
+        <w:rPr>
+          <w:i/>
+        </w:rPr>
+        <w:t>trace</w:t>
+      </w:r>
+      <w:r>
+        <w:t xml:space="preserve"> eksekusi sesuai dengan banyak langkah yang telah terbentuk.</w:t>
+      </w:r>
+    </w:p>
+    <w:p/>
+    <w:p>
+      <w:r>
+        <w:t>Alur sistem k</w:t>
+      </w:r>
+      <w:r>
+        <w:t>akas OPT dapat disederhanakan menjadi beberapa inti komponen dengan rep</w:t>
+      </w:r>
+      <w:r>
+        <w:t>resentasi abstrak seperti terlihat</w:t>
+      </w:r>
+      <w:r>
+        <w:t xml:space="preserve"> pada </w:t>
+      </w:r>
+      <w:r>
+        <w:t xml:space="preserve">Gambar II.14 </w:t>
+      </w:r>
+      <w:r>
+        <w:t>berikut ini.</w:t>
+      </w:r>
+    </w:p>
+    <w:p>
+      <w:pPr>
+        <w:spacing w:line="240" w:lineRule="auto"/>
+        <w:jc w:val="center"/>
+      </w:pPr>
+      <w:r>
+        <w:object w:dxaOrig="4679" w:dyaOrig="1342" w14:anchorId="6258EEDE">
+          <v:shape id="_x0000_i1026" type="#_x0000_t75" style="width:234pt;height:66.75pt" o:ole="">
+            <v:imagedata r:id="rId27" o:title=""/>
+          </v:shape>
+          <o:OLEObject Type="Embed" ProgID="Visio.Drawing.11" ShapeID="_x0000_i1026" DrawAspect="Content" ObjectID="_1578378496" r:id="rId28"/>
+        </w:object>
+      </w:r>
+    </w:p>
+    <w:p>
+      <w:pPr>
+        <w:pStyle w:val="Gambar"/>
+        <w:numPr>
+          <w:ilvl w:val="0"/>
+          <w:numId w:val="5"/>
+        </w:numPr>
+        <w:spacing w:line="360" w:lineRule="auto"/>
+        <w:ind w:left="1701" w:hanging="708"/>
+      </w:pPr>
+      <w:bookmarkStart w:id="128" w:name="_Toc492282643"/>
+      <w:bookmarkStart w:id="129" w:name="_Toc492303792"/>
+      <w:bookmarkStart w:id="130" w:name="_Ref492337598"/>
+      <w:bookmarkStart w:id="131" w:name="_Toc492467566"/>
+      <w:bookmarkStart w:id="132" w:name="_Ref497562013"/>
+      <w:bookmarkStart w:id="133" w:name="_Toc497666283"/>
+      <w:bookmarkStart w:id="134" w:name="_Toc497666425"/>
+      <w:bookmarkStart w:id="135" w:name="_Toc501911300"/>
+      <w:bookmarkStart w:id="136" w:name="_Toc503383228"/>
+      <w:bookmarkStart w:id="137" w:name="_Toc504567915"/>
+      <w:r>
+        <w:t>Ilustrasi Sederhana Proses Kakas OPT</w:t>
+      </w:r>
+      <w:bookmarkEnd w:id="128"/>
+      <w:bookmarkEnd w:id="129"/>
+      <w:bookmarkEnd w:id="130"/>
+      <w:bookmarkEnd w:id="131"/>
+      <w:bookmarkEnd w:id="132"/>
+      <w:bookmarkEnd w:id="133"/>
+      <w:bookmarkEnd w:id="134"/>
+      <w:bookmarkEnd w:id="135"/>
+      <w:bookmarkEnd w:id="136"/>
+      <w:bookmarkEnd w:id="137"/>
     </w:p>
     <w:p>
       <w:r>
@@ -15497,12 +16041,15 @@
       <w:pPr>
         <w:pStyle w:val="Heading4"/>
       </w:pPr>
-      <w:bookmarkStart w:id="122" w:name="_Toc492282609"/>
+      <w:bookmarkStart w:id="138" w:name="_Toc492282609"/>
       <w:r>
         <w:t>II.</w:t>
       </w:r>
       <w:r>
-        <w:t>5.5</w:t>
+        <w:t>4</w:t>
+      </w:r>
+      <w:r>
+        <w:t>.5</w:t>
       </w:r>
       <w:r>
         <w:t>.2</w:t>
@@ -15516,7 +16063,7 @@
         </w:rPr>
         <w:t>Capturing Execution Trace</w:t>
       </w:r>
-      <w:bookmarkEnd w:id="122"/>
+      <w:bookmarkEnd w:id="138"/>
     </w:p>
     <w:p>
       <w:r>
@@ -16554,12 +17101,15 @@
       <w:pPr>
         <w:pStyle w:val="Heading4"/>
       </w:pPr>
-      <w:bookmarkStart w:id="123" w:name="_Toc492282610"/>
+      <w:bookmarkStart w:id="139" w:name="_Toc492282610"/>
       <w:r>
         <w:t>II.</w:t>
       </w:r>
       <w:r>
-        <w:t>5.5</w:t>
+        <w:t>4</w:t>
+      </w:r>
+      <w:r>
+        <w:t>.5</w:t>
       </w:r>
       <w:r>
         <w:t>.3</w:t>
@@ -16573,7 +17123,7 @@
         </w:rPr>
         <w:t>Execution Trace Format</w:t>
       </w:r>
-      <w:bookmarkEnd w:id="123"/>
+      <w:bookmarkEnd w:id="139"/>
     </w:p>
     <w:p>
       <w:r>
@@ -16650,7 +17200,7 @@
           <v:shape id="_x0000_i1027" type="#_x0000_t75" style="width:338.25pt;height:224.25pt" o:ole="">
             <v:imagedata r:id="rId29" o:title=""/>
           </v:shape>
-          <o:OLEObject Type="Embed" ProgID="Visio.Drawing.11" ShapeID="_x0000_i1027" DrawAspect="Content" ObjectID="_1578076545" r:id="rId30"/>
+          <o:OLEObject Type="Embed" ProgID="Visio.Drawing.11" ShapeID="_x0000_i1027" DrawAspect="Content" ObjectID="_1578378497" r:id="rId30"/>
         </w:object>
       </w:r>
     </w:p>
@@ -16664,17 +17214,18 @@
         <w:spacing w:line="360" w:lineRule="auto"/>
         <w:ind w:left="1701" w:hanging="708"/>
       </w:pPr>
-      <w:bookmarkStart w:id="124" w:name="_Toc492282644"/>
-      <w:bookmarkStart w:id="125" w:name="_Toc492303793"/>
-      <w:bookmarkStart w:id="126" w:name="_Ref492339323"/>
-      <w:bookmarkStart w:id="127" w:name="_Ref492339430"/>
-      <w:bookmarkStart w:id="128" w:name="_Toc492467567"/>
-      <w:bookmarkStart w:id="129" w:name="_Ref497562315"/>
-      <w:bookmarkStart w:id="130" w:name="_Ref497562340"/>
-      <w:bookmarkStart w:id="131" w:name="_Toc497666284"/>
-      <w:bookmarkStart w:id="132" w:name="_Toc497666426"/>
-      <w:bookmarkStart w:id="133" w:name="_Toc501911301"/>
-      <w:bookmarkStart w:id="134" w:name="_Toc503383229"/>
+      <w:bookmarkStart w:id="140" w:name="_Toc492282644"/>
+      <w:bookmarkStart w:id="141" w:name="_Toc492303793"/>
+      <w:bookmarkStart w:id="142" w:name="_Ref492339323"/>
+      <w:bookmarkStart w:id="143" w:name="_Ref492339430"/>
+      <w:bookmarkStart w:id="144" w:name="_Toc492467567"/>
+      <w:bookmarkStart w:id="145" w:name="_Ref497562315"/>
+      <w:bookmarkStart w:id="146" w:name="_Ref497562340"/>
+      <w:bookmarkStart w:id="147" w:name="_Toc497666284"/>
+      <w:bookmarkStart w:id="148" w:name="_Toc497666426"/>
+      <w:bookmarkStart w:id="149" w:name="_Toc501911301"/>
+      <w:bookmarkStart w:id="150" w:name="_Toc503383229"/>
+      <w:bookmarkStart w:id="151" w:name="_Toc504567916"/>
       <w:r>
         <w:t xml:space="preserve">Ilustrasi Format </w:t>
       </w:r>
@@ -16687,17 +17238,18 @@
       <w:r>
         <w:t xml:space="preserve"> Eksekusi Program</w:t>
       </w:r>
-      <w:bookmarkEnd w:id="124"/>
-      <w:bookmarkEnd w:id="125"/>
-      <w:bookmarkEnd w:id="126"/>
-      <w:bookmarkEnd w:id="127"/>
-      <w:bookmarkEnd w:id="128"/>
-      <w:bookmarkEnd w:id="129"/>
-      <w:bookmarkEnd w:id="130"/>
-      <w:bookmarkEnd w:id="131"/>
-      <w:bookmarkEnd w:id="132"/>
-      <w:bookmarkEnd w:id="133"/>
-      <w:bookmarkEnd w:id="134"/>
+      <w:bookmarkEnd w:id="140"/>
+      <w:bookmarkEnd w:id="141"/>
+      <w:bookmarkEnd w:id="142"/>
+      <w:bookmarkEnd w:id="143"/>
+      <w:bookmarkEnd w:id="144"/>
+      <w:bookmarkEnd w:id="145"/>
+      <w:bookmarkEnd w:id="146"/>
+      <w:bookmarkEnd w:id="147"/>
+      <w:bookmarkEnd w:id="148"/>
+      <w:bookmarkEnd w:id="149"/>
+      <w:bookmarkEnd w:id="150"/>
+      <w:bookmarkEnd w:id="151"/>
     </w:p>
     <w:p>
       <w:r>
@@ -17675,12 +18227,15 @@
       <w:pPr>
         <w:pStyle w:val="Heading4"/>
       </w:pPr>
-      <w:bookmarkStart w:id="135" w:name="_Toc492282611"/>
+      <w:bookmarkStart w:id="152" w:name="_Toc492282611"/>
       <w:r>
         <w:t>II.</w:t>
       </w:r>
       <w:r>
-        <w:t>5.5</w:t>
+        <w:t>4</w:t>
+      </w:r>
+      <w:r>
+        <w:t>.5</w:t>
       </w:r>
       <w:r>
         <w:t>.4</w:t>
@@ -17703,7 +18258,7 @@
       <w:r>
         <w:t xml:space="preserve"> (D3)</w:t>
       </w:r>
-      <w:bookmarkEnd w:id="135"/>
+      <w:bookmarkEnd w:id="152"/>
     </w:p>
     <w:p>
       <w:r>
@@ -17861,7 +18416,7 @@
           <v:shape id="_x0000_i1028" type="#_x0000_t75" style="width:377.25pt;height:111.75pt" o:ole="">
             <v:imagedata r:id="rId31" o:title=""/>
           </v:shape>
-          <o:OLEObject Type="Embed" ProgID="Visio.Drawing.11" ShapeID="_x0000_i1028" DrawAspect="Content" ObjectID="_1578076546" r:id="rId32"/>
+          <o:OLEObject Type="Embed" ProgID="Visio.Drawing.11" ShapeID="_x0000_i1028" DrawAspect="Content" ObjectID="_1578378498" r:id="rId32"/>
         </w:object>
       </w:r>
     </w:p>
@@ -17875,15 +18430,16 @@
         <w:spacing w:line="360" w:lineRule="auto"/>
         <w:ind w:left="1701" w:hanging="708"/>
       </w:pPr>
-      <w:bookmarkStart w:id="136" w:name="_Toc492282645"/>
-      <w:bookmarkStart w:id="137" w:name="_Toc492303794"/>
-      <w:bookmarkStart w:id="138" w:name="_Ref492339452"/>
-      <w:bookmarkStart w:id="139" w:name="_Toc492467568"/>
-      <w:bookmarkStart w:id="140" w:name="_Ref497562429"/>
-      <w:bookmarkStart w:id="141" w:name="_Toc497666285"/>
-      <w:bookmarkStart w:id="142" w:name="_Toc497666427"/>
-      <w:bookmarkStart w:id="143" w:name="_Toc501911302"/>
-      <w:bookmarkStart w:id="144" w:name="_Toc503383230"/>
+      <w:bookmarkStart w:id="153" w:name="_Toc492282645"/>
+      <w:bookmarkStart w:id="154" w:name="_Toc492303794"/>
+      <w:bookmarkStart w:id="155" w:name="_Ref492339452"/>
+      <w:bookmarkStart w:id="156" w:name="_Toc492467568"/>
+      <w:bookmarkStart w:id="157" w:name="_Ref497562429"/>
+      <w:bookmarkStart w:id="158" w:name="_Toc497666285"/>
+      <w:bookmarkStart w:id="159" w:name="_Toc497666427"/>
+      <w:bookmarkStart w:id="160" w:name="_Toc501911302"/>
+      <w:bookmarkStart w:id="161" w:name="_Toc503383230"/>
+      <w:bookmarkStart w:id="162" w:name="_Toc504567917"/>
       <w:r>
         <w:t xml:space="preserve">Peran Utama </w:t>
       </w:r>
@@ -17911,15 +18467,16 @@
       <w:r>
         <w:t xml:space="preserve"> Visualisasi</w:t>
       </w:r>
-      <w:bookmarkEnd w:id="136"/>
-      <w:bookmarkEnd w:id="137"/>
-      <w:bookmarkEnd w:id="138"/>
-      <w:bookmarkEnd w:id="139"/>
-      <w:bookmarkEnd w:id="140"/>
-      <w:bookmarkEnd w:id="141"/>
-      <w:bookmarkEnd w:id="142"/>
-      <w:bookmarkEnd w:id="143"/>
-      <w:bookmarkEnd w:id="144"/>
+      <w:bookmarkEnd w:id="153"/>
+      <w:bookmarkEnd w:id="154"/>
+      <w:bookmarkEnd w:id="155"/>
+      <w:bookmarkEnd w:id="156"/>
+      <w:bookmarkEnd w:id="157"/>
+      <w:bookmarkEnd w:id="158"/>
+      <w:bookmarkEnd w:id="159"/>
+      <w:bookmarkEnd w:id="160"/>
+      <w:bookmarkEnd w:id="161"/>
+      <w:bookmarkEnd w:id="162"/>
     </w:p>
     <w:p>
       <w:r>
@@ -17946,9 +18503,9 @@
       <w:pPr>
         <w:pStyle w:val="Heading2"/>
       </w:pPr>
-      <w:bookmarkStart w:id="145" w:name="_Toc485359592"/>
-      <w:bookmarkStart w:id="146" w:name="_Toc492282619"/>
-      <w:bookmarkStart w:id="147" w:name="_Toc503383045"/>
+      <w:bookmarkStart w:id="163" w:name="_Toc485359592"/>
+      <w:bookmarkStart w:id="164" w:name="_Toc492282619"/>
+      <w:bookmarkStart w:id="165" w:name="_Toc503383045"/>
       <w:r>
         <w:lastRenderedPageBreak/>
         <w:t>II.5</w:t>
@@ -17962,9 +18519,9 @@
       <w:r>
         <w:t xml:space="preserve"> dan Eksplorasi</w:t>
       </w:r>
-      <w:bookmarkEnd w:id="145"/>
-      <w:bookmarkEnd w:id="146"/>
-      <w:bookmarkEnd w:id="147"/>
+      <w:bookmarkEnd w:id="163"/>
+      <w:bookmarkEnd w:id="164"/>
+      <w:bookmarkEnd w:id="165"/>
     </w:p>
     <w:p>
       <w:r>
@@ -19066,9 +19623,9 @@
       <w:pPr>
         <w:pStyle w:val="Heading1"/>
       </w:pPr>
-      <w:bookmarkStart w:id="148" w:name="_Toc485359593"/>
-      <w:bookmarkStart w:id="149" w:name="_Toc492282620"/>
-      <w:bookmarkStart w:id="150" w:name="_Toc503383046"/>
+      <w:bookmarkStart w:id="166" w:name="_Toc485359593"/>
+      <w:bookmarkStart w:id="167" w:name="_Toc492282620"/>
+      <w:bookmarkStart w:id="168" w:name="_Toc503383046"/>
       <w:r>
         <w:lastRenderedPageBreak/>
         <w:t xml:space="preserve">Bab III </w:t>
@@ -19079,9 +19636,9 @@
       <w:r>
         <w:t xml:space="preserve"> Masalah</w:t>
       </w:r>
-      <w:bookmarkEnd w:id="148"/>
-      <w:bookmarkEnd w:id="149"/>
-      <w:bookmarkEnd w:id="150"/>
+      <w:bookmarkEnd w:id="166"/>
+      <w:bookmarkEnd w:id="167"/>
+      <w:bookmarkEnd w:id="168"/>
     </w:p>
     <w:p/>
     <w:p>
@@ -19115,21 +19672,21 @@
       <w:pPr>
         <w:pStyle w:val="Heading2"/>
       </w:pPr>
-      <w:bookmarkStart w:id="151" w:name="_Toc485359600"/>
-      <w:bookmarkStart w:id="152" w:name="_Toc492282627"/>
-      <w:bookmarkStart w:id="153" w:name="_Toc503383047"/>
+      <w:bookmarkStart w:id="169" w:name="_Toc485359600"/>
+      <w:bookmarkStart w:id="170" w:name="_Toc492282627"/>
+      <w:bookmarkStart w:id="171" w:name="_Toc503383047"/>
       <w:r>
         <w:t>III.1</w:t>
       </w:r>
       <w:r>
         <w:t xml:space="preserve"> Analisis </w:t>
       </w:r>
-      <w:bookmarkEnd w:id="151"/>
-      <w:bookmarkEnd w:id="152"/>
+      <w:bookmarkEnd w:id="169"/>
+      <w:bookmarkEnd w:id="170"/>
       <w:r>
         <w:t>Desain Interaksi Visualisasi Graf</w:t>
       </w:r>
-      <w:bookmarkEnd w:id="153"/>
+      <w:bookmarkEnd w:id="171"/>
     </w:p>
     <w:p>
       <w:r>
@@ -19141,7 +19698,7 @@
       <w:pPr>
         <w:pStyle w:val="Heading3"/>
       </w:pPr>
-      <w:bookmarkStart w:id="154" w:name="_Toc503383048"/>
+      <w:bookmarkStart w:id="172" w:name="_Toc503383048"/>
       <w:r>
         <w:t xml:space="preserve">III.1.1 </w:t>
       </w:r>
@@ -19166,7 +19723,7 @@
       <w:r>
         <w:t>uhan Pengguna</w:t>
       </w:r>
-      <w:bookmarkEnd w:id="154"/>
+      <w:bookmarkEnd w:id="172"/>
     </w:p>
     <w:p>
       <w:r>
@@ -19397,7 +19954,7 @@
       <w:pPr>
         <w:pStyle w:val="Heading3"/>
       </w:pPr>
-      <w:bookmarkStart w:id="155" w:name="_Toc503383049"/>
+      <w:bookmarkStart w:id="173" w:name="_Toc503383049"/>
       <w:r>
         <w:lastRenderedPageBreak/>
         <w:t xml:space="preserve">III.1.2 </w:t>
@@ -19408,7 +19965,7 @@
       <w:r>
         <w:t>Pengembangan Desain</w:t>
       </w:r>
-      <w:bookmarkEnd w:id="155"/>
+      <w:bookmarkEnd w:id="173"/>
     </w:p>
     <w:p>
       <w:r>
@@ -19592,7 +20149,7 @@
           <v:shape id="_x0000_i1029" type="#_x0000_t75" style="width:143.25pt;height:31.5pt" o:ole="">
             <v:imagedata r:id="rId33" o:title=""/>
           </v:shape>
-          <o:OLEObject Type="Embed" ProgID="Visio.Drawing.11" ShapeID="_x0000_i1029" DrawAspect="Content" ObjectID="_1578076547" r:id="rId34"/>
+          <o:OLEObject Type="Embed" ProgID="Visio.Drawing.11" ShapeID="_x0000_i1029" DrawAspect="Content" ObjectID="_1578378499" r:id="rId34"/>
         </w:object>
       </w:r>
     </w:p>
@@ -19605,7 +20162,8 @@
         </w:numPr>
         <w:ind w:left="1134"/>
       </w:pPr>
-      <w:bookmarkStart w:id="156" w:name="_Toc503383231"/>
+      <w:bookmarkStart w:id="174" w:name="_Toc503383231"/>
+      <w:bookmarkStart w:id="175" w:name="_Toc504567918"/>
       <w:r>
         <w:t xml:space="preserve">Visual graf berarah dengan dua </w:t>
       </w:r>
@@ -19624,7 +20182,8 @@
         </w:rPr>
         <w:t>edge</w:t>
       </w:r>
-      <w:bookmarkEnd w:id="156"/>
+      <w:bookmarkEnd w:id="174"/>
+      <w:bookmarkEnd w:id="175"/>
     </w:p>
     <w:p/>
     <w:p>
@@ -19653,20 +20212,22 @@
         </w:numPr>
         <w:ind w:left="1134"/>
       </w:pPr>
-      <w:bookmarkStart w:id="157" w:name="_Ref497588760"/>
-      <w:bookmarkStart w:id="158" w:name="_Toc497666461"/>
-      <w:bookmarkStart w:id="159" w:name="_Toc501911391"/>
-      <w:bookmarkStart w:id="160" w:name="_Toc503383352"/>
+      <w:bookmarkStart w:id="176" w:name="_Ref497588760"/>
+      <w:bookmarkStart w:id="177" w:name="_Toc497666461"/>
+      <w:bookmarkStart w:id="178" w:name="_Toc501911391"/>
+      <w:bookmarkStart w:id="179" w:name="_Toc503383352"/>
+      <w:bookmarkStart w:id="180" w:name="_Toc504567993"/>
       <w:r>
         <w:t>Daftar p</w:t>
       </w:r>
       <w:r>
         <w:t>roperti visual graf</w:t>
       </w:r>
-      <w:bookmarkEnd w:id="157"/>
-      <w:bookmarkEnd w:id="158"/>
-      <w:bookmarkEnd w:id="159"/>
-      <w:bookmarkEnd w:id="160"/>
+      <w:bookmarkEnd w:id="176"/>
+      <w:bookmarkEnd w:id="177"/>
+      <w:bookmarkEnd w:id="178"/>
+      <w:bookmarkEnd w:id="179"/>
+      <w:bookmarkEnd w:id="180"/>
     </w:p>
     <w:tbl>
       <w:tblPr>
@@ -19697,14 +20258,14 @@
                 <w:b/>
               </w:rPr>
             </w:pPr>
-            <w:bookmarkStart w:id="161" w:name="_Toc497666462"/>
+            <w:bookmarkStart w:id="181" w:name="_Toc497666462"/>
             <w:r>
               <w:rPr>
                 <w:b/>
               </w:rPr>
               <w:t>No</w:t>
             </w:r>
-            <w:bookmarkEnd w:id="161"/>
+            <w:bookmarkEnd w:id="181"/>
           </w:p>
         </w:tc>
         <w:tc>
@@ -19719,14 +20280,14 @@
                 <w:b/>
               </w:rPr>
             </w:pPr>
-            <w:bookmarkStart w:id="162" w:name="_Toc497666465"/>
+            <w:bookmarkStart w:id="182" w:name="_Toc497666465"/>
             <w:r>
               <w:rPr>
                 <w:b/>
               </w:rPr>
               <w:t>Nama Properti</w:t>
             </w:r>
-            <w:bookmarkEnd w:id="162"/>
+            <w:bookmarkEnd w:id="182"/>
           </w:p>
         </w:tc>
         <w:tc>
@@ -19741,14 +20302,14 @@
                 <w:b/>
               </w:rPr>
             </w:pPr>
-            <w:bookmarkStart w:id="163" w:name="_Toc497666466"/>
+            <w:bookmarkStart w:id="183" w:name="_Toc497666466"/>
             <w:r>
               <w:rPr>
                 <w:b/>
               </w:rPr>
               <w:t>Visualisasi</w:t>
             </w:r>
-            <w:bookmarkEnd w:id="163"/>
+            <w:bookmarkEnd w:id="183"/>
           </w:p>
         </w:tc>
       </w:tr>
@@ -19764,11 +20325,11 @@
             <w:pPr>
               <w:spacing w:line="240" w:lineRule="auto"/>
             </w:pPr>
-            <w:bookmarkStart w:id="164" w:name="_Toc497666467"/>
+            <w:bookmarkStart w:id="184" w:name="_Toc497666467"/>
             <w:r>
               <w:t>1</w:t>
             </w:r>
-            <w:bookmarkEnd w:id="164"/>
+            <w:bookmarkEnd w:id="184"/>
           </w:p>
         </w:tc>
         <w:tc>
@@ -19780,11 +20341,11 @@
               <w:spacing w:line="240" w:lineRule="auto"/>
               <w:jc w:val="left"/>
             </w:pPr>
-            <w:bookmarkStart w:id="165" w:name="_Toc497666470"/>
+            <w:bookmarkStart w:id="185" w:name="_Toc497666470"/>
             <w:r>
               <w:t xml:space="preserve">Label </w:t>
             </w:r>
-            <w:bookmarkEnd w:id="165"/>
+            <w:bookmarkEnd w:id="185"/>
             <w:r>
               <w:t xml:space="preserve">untuk </w:t>
             </w:r>
@@ -19796,6 +20357,7 @@
             </w:r>
           </w:p>
         </w:tc>
+        <w:bookmarkStart w:id="186" w:name="_Toc497666471"/>
         <w:tc>
           <w:tcPr>
             <w:tcW w:w="2944" w:type="pct"/>
@@ -19805,7 +20367,6 @@
               <w:spacing w:line="240" w:lineRule="auto"/>
               <w:jc w:val="center"/>
             </w:pPr>
-            <w:bookmarkStart w:id="166" w:name="_Toc497666471"/>
             <w:r>
               <w:rPr>
                 <w:noProof/>
@@ -19905,9 +20466,9 @@
                 </mc:Fallback>
               </mc:AlternateContent>
             </w:r>
-            <w:bookmarkEnd w:id="166"/>
+            <w:bookmarkEnd w:id="186"/>
           </w:p>
-          <w:bookmarkStart w:id="167" w:name="_Toc497666472"/>
+          <w:bookmarkStart w:id="187" w:name="_Toc497666472"/>
           <w:p>
             <w:pPr>
               <w:spacing w:line="240" w:lineRule="auto"/>
@@ -19978,7 +20539,7 @@
                 </mc:Fallback>
               </mc:AlternateContent>
             </w:r>
-            <w:bookmarkEnd w:id="167"/>
+            <w:bookmarkEnd w:id="187"/>
           </w:p>
           <w:p>
             <w:pPr>
@@ -20000,11 +20561,11 @@
             <w:pPr>
               <w:spacing w:line="240" w:lineRule="auto"/>
             </w:pPr>
-            <w:bookmarkStart w:id="168" w:name="_Toc497666473"/>
+            <w:bookmarkStart w:id="188" w:name="_Toc497666473"/>
             <w:r>
               <w:t>2</w:t>
             </w:r>
-            <w:bookmarkEnd w:id="168"/>
+            <w:bookmarkEnd w:id="188"/>
           </w:p>
         </w:tc>
         <w:tc>
@@ -20016,11 +20577,11 @@
               <w:spacing w:line="240" w:lineRule="auto"/>
               <w:jc w:val="left"/>
             </w:pPr>
-            <w:bookmarkStart w:id="169" w:name="_Toc497666476"/>
+            <w:bookmarkStart w:id="189" w:name="_Toc497666476"/>
             <w:r>
               <w:t xml:space="preserve">Bentuk </w:t>
             </w:r>
-            <w:bookmarkEnd w:id="169"/>
+            <w:bookmarkEnd w:id="189"/>
             <w:r>
               <w:rPr>
                 <w:i/>
@@ -20039,7 +20600,7 @@
               <w:jc w:val="center"/>
             </w:pPr>
           </w:p>
-          <w:bookmarkStart w:id="170" w:name="_Toc497666477"/>
+          <w:bookmarkStart w:id="190" w:name="_Toc497666477"/>
           <w:p>
             <w:pPr>
               <w:spacing w:line="240" w:lineRule="auto"/>
@@ -20256,7 +20817,7 @@
                 </mc:Fallback>
               </mc:AlternateContent>
             </w:r>
-            <w:bookmarkEnd w:id="170"/>
+            <w:bookmarkEnd w:id="190"/>
           </w:p>
           <w:p>
             <w:pPr>
@@ -20278,12 +20839,12 @@
             <w:pPr>
               <w:spacing w:line="240" w:lineRule="auto"/>
             </w:pPr>
-            <w:bookmarkStart w:id="171" w:name="_Toc497666478"/>
+            <w:bookmarkStart w:id="191" w:name="_Toc497666478"/>
             <w:r>
               <w:lastRenderedPageBreak/>
               <w:t>3</w:t>
             </w:r>
-            <w:bookmarkEnd w:id="171"/>
+            <w:bookmarkEnd w:id="191"/>
           </w:p>
         </w:tc>
         <w:tc>
@@ -20295,11 +20856,11 @@
               <w:spacing w:line="240" w:lineRule="auto"/>
               <w:jc w:val="left"/>
             </w:pPr>
-            <w:bookmarkStart w:id="172" w:name="_Toc497666481"/>
+            <w:bookmarkStart w:id="192" w:name="_Toc497666481"/>
             <w:r>
               <w:t xml:space="preserve">Bentuk </w:t>
             </w:r>
-            <w:bookmarkEnd w:id="172"/>
+            <w:bookmarkEnd w:id="192"/>
             <w:r>
               <w:rPr>
                 <w:i/>
@@ -20318,7 +20879,7 @@
               <w:jc w:val="center"/>
             </w:pPr>
           </w:p>
-          <w:bookmarkStart w:id="173" w:name="_Toc497666482"/>
+          <w:bookmarkStart w:id="193" w:name="_Toc497666482"/>
           <w:p>
             <w:pPr>
               <w:spacing w:line="240" w:lineRule="auto"/>
@@ -20513,7 +21074,7 @@
                 </mc:Fallback>
               </mc:AlternateContent>
             </w:r>
-            <w:bookmarkEnd w:id="173"/>
+            <w:bookmarkEnd w:id="193"/>
           </w:p>
           <w:p>
             <w:pPr>
@@ -20535,11 +21096,11 @@
             <w:pPr>
               <w:spacing w:line="240" w:lineRule="auto"/>
             </w:pPr>
-            <w:bookmarkStart w:id="174" w:name="_Toc497666483"/>
+            <w:bookmarkStart w:id="194" w:name="_Toc497666483"/>
             <w:r>
               <w:t>4</w:t>
             </w:r>
-            <w:bookmarkEnd w:id="174"/>
+            <w:bookmarkEnd w:id="194"/>
           </w:p>
         </w:tc>
         <w:tc>
@@ -20551,11 +21112,11 @@
               <w:spacing w:line="240" w:lineRule="auto"/>
               <w:jc w:val="left"/>
             </w:pPr>
-            <w:bookmarkStart w:id="175" w:name="_Toc497666486"/>
+            <w:bookmarkStart w:id="195" w:name="_Toc497666486"/>
             <w:r>
               <w:t xml:space="preserve">Label </w:t>
             </w:r>
-            <w:bookmarkEnd w:id="175"/>
+            <w:bookmarkEnd w:id="195"/>
             <w:r>
               <w:rPr>
                 <w:i/>
@@ -20564,6 +21125,7 @@
             </w:r>
           </w:p>
         </w:tc>
+        <w:bookmarkStart w:id="196" w:name="_Toc497666487"/>
         <w:tc>
           <w:tcPr>
             <w:tcW w:w="2944" w:type="pct"/>
@@ -20573,7 +21135,6 @@
               <w:spacing w:line="240" w:lineRule="auto"/>
               <w:jc w:val="center"/>
             </w:pPr>
-            <w:bookmarkStart w:id="176" w:name="_Toc497666487"/>
             <w:r>
               <w:rPr>
                 <w:noProof/>
@@ -20772,9 +21333,9 @@
                 </mc:Fallback>
               </mc:AlternateContent>
             </w:r>
-            <w:bookmarkEnd w:id="176"/>
+            <w:bookmarkEnd w:id="196"/>
           </w:p>
-          <w:bookmarkStart w:id="177" w:name="_Toc497666488"/>
+          <w:bookmarkStart w:id="197" w:name="_Toc497666488"/>
           <w:p>
             <w:pPr>
               <w:spacing w:line="240" w:lineRule="auto"/>
@@ -20899,7 +21460,7 @@
                 </mc:Fallback>
               </mc:AlternateContent>
             </w:r>
-            <w:bookmarkEnd w:id="177"/>
+            <w:bookmarkEnd w:id="197"/>
           </w:p>
           <w:p>
             <w:pPr>
@@ -20921,11 +21482,11 @@
             <w:pPr>
               <w:spacing w:line="240" w:lineRule="auto"/>
             </w:pPr>
-            <w:bookmarkStart w:id="178" w:name="_Toc497666489"/>
+            <w:bookmarkStart w:id="198" w:name="_Toc497666489"/>
             <w:r>
               <w:t>5</w:t>
             </w:r>
-            <w:bookmarkEnd w:id="178"/>
+            <w:bookmarkEnd w:id="198"/>
           </w:p>
         </w:tc>
         <w:tc>
@@ -20937,11 +21498,11 @@
               <w:spacing w:line="240" w:lineRule="auto"/>
               <w:jc w:val="left"/>
             </w:pPr>
-            <w:bookmarkStart w:id="179" w:name="_Toc497666492"/>
+            <w:bookmarkStart w:id="199" w:name="_Toc497666492"/>
             <w:r>
               <w:t xml:space="preserve">Warna </w:t>
             </w:r>
-            <w:bookmarkEnd w:id="179"/>
+            <w:bookmarkEnd w:id="199"/>
             <w:r>
               <w:rPr>
                 <w:i/>
@@ -20968,7 +21529,7 @@
               <w:spacing w:line="240" w:lineRule="auto"/>
               <w:jc w:val="center"/>
             </w:pPr>
-            <w:bookmarkStart w:id="180" w:name="_Toc497666493"/>
+            <w:bookmarkStart w:id="200" w:name="_Toc497666493"/>
           </w:p>
           <w:p>
             <w:pPr>
@@ -21265,7 +21826,7 @@
                 </mc:Fallback>
               </mc:AlternateContent>
             </w:r>
-            <w:bookmarkEnd w:id="180"/>
+            <w:bookmarkEnd w:id="200"/>
           </w:p>
           <w:p>
             <w:pPr>
@@ -21287,11 +21848,11 @@
             <w:pPr>
               <w:spacing w:line="240" w:lineRule="auto"/>
             </w:pPr>
-            <w:bookmarkStart w:id="181" w:name="_Toc497666494"/>
+            <w:bookmarkStart w:id="201" w:name="_Toc497666494"/>
             <w:r>
               <w:t>6</w:t>
             </w:r>
-            <w:bookmarkEnd w:id="181"/>
+            <w:bookmarkEnd w:id="201"/>
           </w:p>
         </w:tc>
         <w:tc>
@@ -21303,11 +21864,11 @@
               <w:spacing w:line="240" w:lineRule="auto"/>
               <w:jc w:val="left"/>
             </w:pPr>
-            <w:bookmarkStart w:id="182" w:name="_Toc497666497"/>
+            <w:bookmarkStart w:id="202" w:name="_Toc497666497"/>
             <w:r>
               <w:t>Ketebalan</w:t>
             </w:r>
-            <w:bookmarkEnd w:id="182"/>
+            <w:bookmarkEnd w:id="202"/>
             <w:r>
               <w:t xml:space="preserve"> </w:t>
             </w:r>
@@ -21328,7 +21889,7 @@
               <w:spacing w:line="240" w:lineRule="auto"/>
               <w:jc w:val="center"/>
             </w:pPr>
-            <w:bookmarkStart w:id="183" w:name="_Toc497666498"/>
+            <w:bookmarkStart w:id="203" w:name="_Toc497666498"/>
           </w:p>
           <w:p>
             <w:pPr>
@@ -21454,7 +22015,7 @@
                 </mc:Fallback>
               </mc:AlternateContent>
             </w:r>
-            <w:bookmarkEnd w:id="183"/>
+            <w:bookmarkEnd w:id="203"/>
           </w:p>
           <w:p>
             <w:pPr>
@@ -21627,7 +22188,7 @@
         <w:spacing w:line="240" w:lineRule="auto"/>
         <w:jc w:val="center"/>
       </w:pPr>
-      <w:bookmarkStart w:id="184" w:name="_Toc497666286"/>
+      <w:bookmarkStart w:id="204" w:name="_Toc497666286"/>
       <w:r>
         <w:rPr>
           <w:noProof/>
@@ -21651,14 +22212,14 @@
                     </pic:cNvPicPr>
                   </pic:nvPicPr>
                   <pic:blipFill rotWithShape="1">
-                    <a:blip r:embed="rId35">
+                    <a:blip r:embed="rId35" cstate="print">
                       <a:extLst>
                         <a:ext uri="{28A0092B-C50C-407E-A947-70E740481C1C}">
                           <a14:useLocalDpi xmlns:a14="http://schemas.microsoft.com/office/drawing/2010/main" val="0"/>
                         </a:ext>
                       </a:extLst>
                     </a:blip>
-                    <a:srcRect t="7991" r="16456" b="10156"/>
+                    <a:srcRect/>
                     <a:stretch/>
                   </pic:blipFill>
                   <pic:spPr bwMode="auto">
@@ -21685,7 +22246,7 @@
           </wp:inline>
         </w:drawing>
       </w:r>
-      <w:bookmarkEnd w:id="184"/>
+      <w:bookmarkEnd w:id="204"/>
     </w:p>
     <w:p>
       <w:pPr>
@@ -21696,18 +22257,19 @@
         </w:numPr>
         <w:ind w:left="993"/>
       </w:pPr>
-      <w:bookmarkStart w:id="185" w:name="_Ref497589468"/>
-      <w:bookmarkStart w:id="186" w:name="_Toc497666287"/>
-      <w:bookmarkStart w:id="187" w:name="_Toc497666428"/>
-      <w:bookmarkStart w:id="188" w:name="_Toc501911303"/>
-      <w:bookmarkStart w:id="189" w:name="_Toc503383232"/>
+      <w:bookmarkStart w:id="205" w:name="_Ref497589468"/>
+      <w:bookmarkStart w:id="206" w:name="_Toc497666287"/>
+      <w:bookmarkStart w:id="207" w:name="_Toc497666428"/>
+      <w:bookmarkStart w:id="208" w:name="_Toc501911303"/>
+      <w:bookmarkStart w:id="209" w:name="_Toc503383232"/>
+      <w:bookmarkStart w:id="210" w:name="_Toc504567919"/>
       <w:r>
         <w:t xml:space="preserve">OPT: </w:t>
       </w:r>
-      <w:bookmarkEnd w:id="185"/>
-      <w:bookmarkEnd w:id="186"/>
-      <w:bookmarkEnd w:id="187"/>
-      <w:bookmarkEnd w:id="188"/>
+      <w:bookmarkEnd w:id="205"/>
+      <w:bookmarkEnd w:id="206"/>
+      <w:bookmarkEnd w:id="207"/>
+      <w:bookmarkEnd w:id="208"/>
       <w:r>
         <w:t xml:space="preserve">Visualisasi graf dengan </w:t>
       </w:r>
@@ -21720,7 +22282,8 @@
       <w:r>
         <w:t xml:space="preserve"> dimensi-2 (matriks)</w:t>
       </w:r>
-      <w:bookmarkEnd w:id="189"/>
+      <w:bookmarkEnd w:id="209"/>
+      <w:bookmarkEnd w:id="210"/>
     </w:p>
     <w:p>
       <w:pPr>
@@ -21732,7 +22295,7 @@
         <w:spacing w:line="240" w:lineRule="auto"/>
         <w:jc w:val="center"/>
       </w:pPr>
-      <w:bookmarkStart w:id="190" w:name="_Toc497666288"/>
+      <w:bookmarkStart w:id="211" w:name="_Toc497666288"/>
       <w:r>
         <w:rPr>
           <w:noProof/>
@@ -21787,7 +22350,7 @@
           </wp:inline>
         </w:drawing>
       </w:r>
-      <w:bookmarkEnd w:id="190"/>
+      <w:bookmarkEnd w:id="211"/>
     </w:p>
     <w:p>
       <w:pPr>
@@ -21798,11 +22361,12 @@
         </w:numPr>
         <w:ind w:left="993"/>
       </w:pPr>
-      <w:bookmarkStart w:id="191" w:name="_Ref497589483"/>
-      <w:bookmarkStart w:id="192" w:name="_Toc497666289"/>
-      <w:bookmarkStart w:id="193" w:name="_Toc497666429"/>
-      <w:bookmarkStart w:id="194" w:name="_Toc501911304"/>
-      <w:bookmarkStart w:id="195" w:name="_Toc503383233"/>
+      <w:bookmarkStart w:id="212" w:name="_Ref497589483"/>
+      <w:bookmarkStart w:id="213" w:name="_Toc497666289"/>
+      <w:bookmarkStart w:id="214" w:name="_Toc497666429"/>
+      <w:bookmarkStart w:id="215" w:name="_Toc501911304"/>
+      <w:bookmarkStart w:id="216" w:name="_Toc503383233"/>
+      <w:bookmarkStart w:id="217" w:name="_Toc504567920"/>
       <w:r>
         <w:t xml:space="preserve">OPT: Visualisasi graf dengan </w:t>
       </w:r>
@@ -21821,17 +22385,18 @@
         </w:rPr>
         <w:t>pointer</w:t>
       </w:r>
-      <w:bookmarkEnd w:id="191"/>
-      <w:bookmarkEnd w:id="192"/>
-      <w:bookmarkEnd w:id="193"/>
-      <w:bookmarkEnd w:id="194"/>
-      <w:bookmarkEnd w:id="195"/>
+      <w:bookmarkEnd w:id="212"/>
+      <w:bookmarkEnd w:id="213"/>
+      <w:bookmarkEnd w:id="214"/>
+      <w:bookmarkEnd w:id="215"/>
+      <w:bookmarkEnd w:id="216"/>
+      <w:bookmarkEnd w:id="217"/>
     </w:p>
     <w:p>
       <w:pPr>
         <w:pStyle w:val="Heading3"/>
       </w:pPr>
-      <w:bookmarkStart w:id="196" w:name="_Toc503383050"/>
+      <w:bookmarkStart w:id="218" w:name="_Toc503383050"/>
       <w:r>
         <w:lastRenderedPageBreak/>
         <w:t>III.1.3 Membangun P</w:t>
@@ -21839,7 +22404,7 @@
       <w:r>
         <w:t>urwarupa</w:t>
       </w:r>
-      <w:bookmarkEnd w:id="196"/>
+      <w:bookmarkEnd w:id="218"/>
     </w:p>
     <w:p>
       <w:r>
@@ -21873,7 +22438,10 @@
         <w:t>dummy</w:t>
       </w:r>
       <w:r>
-        <w:t xml:space="preserve"> sudah sesuai dengan format </w:t>
+        <w:t xml:space="preserve"> harus</w:t>
+      </w:r>
+      <w:r>
+        <w:t xml:space="preserve"> sesuai dengan format </w:t>
       </w:r>
       <w:r>
         <w:rPr>
@@ -21891,7 +22459,10 @@
         <w:t>D3JS</w:t>
       </w:r>
       <w:r>
-        <w:t xml:space="preserve"> untuk visualisasi. Sehingga data yang diperlukan untuk dapat memvisualisasikan graf harus dikonversi ke format ini terlebih dahulu.</w:t>
+        <w:t xml:space="preserve"> untuk visualisasi, s</w:t>
+      </w:r>
+      <w:r>
+        <w:t>ehingga data yang diperlukan untuk dapat memvisualisasikan graf harus dikonversi ke format ini terlebih dahulu.</w:t>
       </w:r>
     </w:p>
     <w:p>
@@ -21920,7 +22491,13 @@
                     <pic:cNvPicPr/>
                   </pic:nvPicPr>
                   <pic:blipFill>
-                    <a:blip r:embed="rId37"/>
+                    <a:blip r:embed="rId37">
+                      <a:extLst>
+                        <a:ext uri="{28A0092B-C50C-407E-A947-70E740481C1C}">
+                          <a14:useLocalDpi xmlns:a14="http://schemas.microsoft.com/office/drawing/2010/main" val="0"/>
+                        </a:ext>
+                      </a:extLst>
+                    </a:blip>
                     <a:stretch>
                       <a:fillRect/>
                     </a:stretch>
@@ -21950,7 +22527,8 @@
         </w:numPr>
         <w:ind w:left="993"/>
       </w:pPr>
-      <w:bookmarkStart w:id="197" w:name="_Toc503383234"/>
+      <w:bookmarkStart w:id="219" w:name="_Toc503383234"/>
+      <w:bookmarkStart w:id="220" w:name="_Toc504567921"/>
       <w:r>
         <w:t xml:space="preserve">Purwarupa visualisasi graf dengan pustaka </w:t>
       </w:r>
@@ -21960,7 +22538,8 @@
         </w:rPr>
         <w:t>D3JS</w:t>
       </w:r>
-      <w:bookmarkEnd w:id="197"/>
+      <w:bookmarkEnd w:id="219"/>
+      <w:bookmarkEnd w:id="220"/>
     </w:p>
     <w:p/>
     <w:p>
@@ -21999,7 +22578,10 @@
         <w:t>node</w:t>
       </w:r>
       <w:r>
-        <w:t xml:space="preserve"> dan teks labelnya. Sedangkan atribut </w:t>
+        <w:t xml:space="preserve"> dan teks label</w:t>
+      </w:r>
+      <w:r>
+        <w:t xml:space="preserve">. Sedangkan atribut </w:t>
       </w:r>
       <w:r>
         <w:rPr>
@@ -22045,7 +22627,13 @@
         <w:t>node</w:t>
       </w:r>
       <w:r>
-        <w:t xml:space="preserve"> “1” dalam </w:t>
+        <w:t xml:space="preserve"> “1” dalam</w:t>
+      </w:r>
+      <w:r>
+        <w:t xml:space="preserve"> atribut</w:t>
+      </w:r>
+      <w:r>
+        <w:t xml:space="preserve"> </w:t>
       </w:r>
       <w:r>
         <w:rPr>
@@ -22054,7 +22642,19 @@
         <w:t>edge</w:t>
       </w:r>
       <w:r>
-        <w:t>, harus mengakses nilai 0.</w:t>
+        <w:t xml:space="preserve">, harus mengakses nilai </w:t>
+      </w:r>
+      <w:r>
+        <w:t xml:space="preserve">indeks </w:t>
+      </w:r>
+      <w:r>
+        <w:t>0</w:t>
+      </w:r>
+      <w:r>
+        <w:t xml:space="preserve"> (nol)</w:t>
+      </w:r>
+      <w:r>
+        <w:t>.</w:t>
       </w:r>
     </w:p>
     <w:p>
@@ -22066,7 +22666,8 @@
         </w:numPr>
         <w:ind w:left="1134"/>
       </w:pPr>
-      <w:bookmarkStart w:id="198" w:name="_Toc503383353"/>
+      <w:bookmarkStart w:id="221" w:name="_Toc503383353"/>
+      <w:bookmarkStart w:id="222" w:name="_Toc504567994"/>
       <w:r>
         <w:t xml:space="preserve">Format data graf </w:t>
       </w:r>
@@ -22076,7 +22677,8 @@
         </w:rPr>
         <w:t>JSON</w:t>
       </w:r>
-      <w:bookmarkEnd w:id="198"/>
+      <w:bookmarkEnd w:id="221"/>
+      <w:bookmarkEnd w:id="222"/>
       <w:r>
         <w:t xml:space="preserve"> </w:t>
       </w:r>
@@ -22205,7 +22807,7 @@
       <w:pPr>
         <w:pStyle w:val="Heading3"/>
       </w:pPr>
-      <w:bookmarkStart w:id="199" w:name="_Toc503383051"/>
+      <w:bookmarkStart w:id="223" w:name="_Toc503383051"/>
       <w:r>
         <w:t xml:space="preserve">III.1.4 </w:t>
       </w:r>
@@ -22236,7 +22838,7 @@
       <w:r>
         <w:t>esain</w:t>
       </w:r>
-      <w:bookmarkEnd w:id="199"/>
+      <w:bookmarkEnd w:id="223"/>
     </w:p>
     <w:p>
       <w:r>
@@ -22480,7 +23082,7 @@
       <w:pPr>
         <w:pStyle w:val="Heading2"/>
       </w:pPr>
-      <w:bookmarkStart w:id="200" w:name="_Toc503383052"/>
+      <w:bookmarkStart w:id="224" w:name="_Toc503383052"/>
       <w:r>
         <w:lastRenderedPageBreak/>
         <w:t xml:space="preserve">III.2 </w:t>
@@ -22488,7 +23090,7 @@
       <w:r>
         <w:t>Analisis Deteksi Graf dalam Kode Program</w:t>
       </w:r>
-      <w:bookmarkEnd w:id="200"/>
+      <w:bookmarkEnd w:id="224"/>
     </w:p>
     <w:p>
       <w:r>
@@ -22712,7 +23314,13 @@
                     <pic:cNvPicPr/>
                   </pic:nvPicPr>
                   <pic:blipFill>
-                    <a:blip r:embed="rId38"/>
+                    <a:blip r:embed="rId38">
+                      <a:extLst>
+                        <a:ext uri="{28A0092B-C50C-407E-A947-70E740481C1C}">
+                          <a14:useLocalDpi xmlns:a14="http://schemas.microsoft.com/office/drawing/2010/main" val="0"/>
+                        </a:ext>
+                      </a:extLst>
+                    </a:blip>
                     <a:stretch>
                       <a:fillRect/>
                     </a:stretch>
@@ -22742,15 +23350,17 @@
         </w:numPr>
         <w:ind w:left="993"/>
       </w:pPr>
-      <w:bookmarkStart w:id="201" w:name="_Ref501887085"/>
-      <w:bookmarkStart w:id="202" w:name="_Toc501911293"/>
-      <w:bookmarkStart w:id="203" w:name="_Toc503383235"/>
+      <w:bookmarkStart w:id="225" w:name="_Ref501887085"/>
+      <w:bookmarkStart w:id="226" w:name="_Toc501911293"/>
+      <w:bookmarkStart w:id="227" w:name="_Toc503383235"/>
+      <w:bookmarkStart w:id="228" w:name="_Toc504567922"/>
       <w:r>
         <w:t>Contoh data matriks sebagai representasi graf</w:t>
       </w:r>
-      <w:bookmarkEnd w:id="201"/>
-      <w:bookmarkEnd w:id="202"/>
-      <w:bookmarkEnd w:id="203"/>
+      <w:bookmarkEnd w:id="225"/>
+      <w:bookmarkEnd w:id="226"/>
+      <w:bookmarkEnd w:id="227"/>
+      <w:bookmarkEnd w:id="228"/>
     </w:p>
     <w:p/>
     <w:p>
@@ -22849,7 +23459,13 @@
                     <pic:cNvPicPr/>
                   </pic:nvPicPr>
                   <pic:blipFill>
-                    <a:blip r:embed="rId39"/>
+                    <a:blip r:embed="rId39">
+                      <a:extLst>
+                        <a:ext uri="{28A0092B-C50C-407E-A947-70E740481C1C}">
+                          <a14:useLocalDpi xmlns:a14="http://schemas.microsoft.com/office/drawing/2010/main" val="0"/>
+                        </a:ext>
+                      </a:extLst>
+                    </a:blip>
                     <a:stretch>
                       <a:fillRect/>
                     </a:stretch>
@@ -22879,8 +23495,9 @@
         </w:numPr>
         <w:ind w:left="993"/>
       </w:pPr>
-      <w:bookmarkStart w:id="204" w:name="_Toc501911294"/>
-      <w:bookmarkStart w:id="205" w:name="_Toc503383236"/>
+      <w:bookmarkStart w:id="229" w:name="_Toc501911294"/>
+      <w:bookmarkStart w:id="230" w:name="_Toc503383236"/>
+      <w:bookmarkStart w:id="231" w:name="_Toc504567923"/>
       <w:r>
         <w:t xml:space="preserve">Contoh data </w:t>
       </w:r>
@@ -22899,8 +23516,9 @@
         </w:rPr>
         <w:t>edge list</w:t>
       </w:r>
-      <w:bookmarkEnd w:id="204"/>
-      <w:bookmarkEnd w:id="205"/>
+      <w:bookmarkEnd w:id="229"/>
+      <w:bookmarkEnd w:id="230"/>
+      <w:bookmarkEnd w:id="231"/>
     </w:p>
     <w:p/>
     <w:p>
@@ -23015,7 +23633,13 @@
                     <pic:cNvPicPr/>
                   </pic:nvPicPr>
                   <pic:blipFill>
-                    <a:blip r:embed="rId40"/>
+                    <a:blip r:embed="rId40">
+                      <a:extLst>
+                        <a:ext uri="{28A0092B-C50C-407E-A947-70E740481C1C}">
+                          <a14:useLocalDpi xmlns:a14="http://schemas.microsoft.com/office/drawing/2010/main" val="0"/>
+                        </a:ext>
+                      </a:extLst>
+                    </a:blip>
                     <a:stretch>
                       <a:fillRect/>
                     </a:stretch>
@@ -23056,7 +23680,13 @@
                     <pic:cNvPicPr/>
                   </pic:nvPicPr>
                   <pic:blipFill>
-                    <a:blip r:embed="rId41"/>
+                    <a:blip r:embed="rId41">
+                      <a:extLst>
+                        <a:ext uri="{28A0092B-C50C-407E-A947-70E740481C1C}">
+                          <a14:useLocalDpi xmlns:a14="http://schemas.microsoft.com/office/drawing/2010/main" val="0"/>
+                        </a:ext>
+                      </a:extLst>
+                    </a:blip>
                     <a:stretch>
                       <a:fillRect/>
                     </a:stretch>
@@ -23086,8 +23716,9 @@
         </w:numPr>
         <w:ind w:left="993"/>
       </w:pPr>
-      <w:bookmarkStart w:id="206" w:name="_Toc501911295"/>
-      <w:bookmarkStart w:id="207" w:name="_Toc503383237"/>
+      <w:bookmarkStart w:id="232" w:name="_Toc501911295"/>
+      <w:bookmarkStart w:id="233" w:name="_Toc503383237"/>
+      <w:bookmarkStart w:id="234" w:name="_Toc504567924"/>
       <w:r>
         <w:t xml:space="preserve">Contoh data </w:t>
       </w:r>
@@ -23100,14 +23731,15 @@
       <w:r>
         <w:t xml:space="preserve"> dengan indeks </w:t>
       </w:r>
-      <w:bookmarkEnd w:id="206"/>
+      <w:bookmarkEnd w:id="232"/>
       <w:r>
         <w:rPr>
           <w:i/>
         </w:rPr>
         <w:t>node</w:t>
       </w:r>
-      <w:bookmarkEnd w:id="207"/>
+      <w:bookmarkEnd w:id="233"/>
+      <w:bookmarkEnd w:id="234"/>
     </w:p>
     <w:p/>
     <w:p>
@@ -23148,49 +23780,1002 @@
         <w:t xml:space="preserve">Setelah mengetahui ketiga cara representasi graf tersebut, proses selanjutnya adalah mencari ciri </w:t>
       </w:r>
       <w:r>
-        <w:t>data yang cocok dengan ketiga representasi tersebut. Pengembangan kakas ini berdasarkan kode</w:t>
-      </w:r>
-      <w:r>
-        <w:t xml:space="preserve"> program</w:t>
-      </w:r>
-      <w:r>
-        <w:t xml:space="preserve"> dari OPT. </w:t>
-      </w:r>
-      <w:r>
-        <w:rPr>
-          <w:highlight w:val="yellow"/>
-        </w:rPr>
-        <w:t>...</w:t>
-      </w:r>
-      <w:r>
-        <w:t xml:space="preserve"> &lt;penjelasan detail ttg backend&gt;</w:t>
+        <w:t>data yang cocok denga</w:t>
+      </w:r>
+      <w:r>
+        <w:t xml:space="preserve">n ketiga representasi tersebut. OPT menggunakan teknik </w:t>
+      </w:r>
+      <w:r>
+        <w:rPr>
+          <w:i/>
+        </w:rPr>
+        <w:t>memory debugger</w:t>
+      </w:r>
+      <w:r>
+        <w:t xml:space="preserve"> untuk membaca data fisik di dalam memori komputer.</w:t>
+      </w:r>
+      <w:r>
+        <w:t xml:space="preserve"> </w:t>
+      </w:r>
+      <w:r>
+        <w:t xml:space="preserve">OPT menggunakan bantuan kakas </w:t>
+      </w:r>
+      <w:r>
+        <w:rPr>
+          <w:i/>
+        </w:rPr>
+        <w:t>Valgrind memory debugger</w:t>
+      </w:r>
+      <w:r>
+        <w:t xml:space="preserve"> untuk menghasilkan </w:t>
+      </w:r>
+      <w:r>
+        <w:rPr>
+          <w:i/>
+        </w:rPr>
+        <w:t>trace memory</w:t>
+      </w:r>
+      <w:r>
+        <w:t xml:space="preserve"> dari kode program C/C++.</w:t>
+      </w:r>
+      <w:r>
+        <w:t xml:space="preserve"> Sebenarnya kakas </w:t>
+      </w:r>
+      <w:r>
+        <w:rPr>
+          <w:i/>
+        </w:rPr>
+        <w:t>Valgrind</w:t>
+      </w:r>
+      <w:r>
+        <w:t xml:space="preserve"> digunakan untuk mencari celah atau kebocoran data memori dalam kode program. Namun, beberapa fungsi </w:t>
+      </w:r>
+      <w:r>
+        <w:rPr>
+          <w:i/>
+        </w:rPr>
+        <w:t>Valgrind</w:t>
+      </w:r>
+      <w:r>
+        <w:t xml:space="preserve"> dimodifikasi agar dapat menghasilkan </w:t>
+      </w:r>
+      <w:r>
+        <w:rPr>
+          <w:i/>
+        </w:rPr>
+        <w:t>trace memory</w:t>
+      </w:r>
+      <w:r>
+        <w:t xml:space="preserve"> yang dimanfaatkan untuk visualisasi.</w:t>
+      </w:r>
+      <w:r>
+        <w:t xml:space="preserve"> Contoh penggunaan </w:t>
+      </w:r>
+      <w:r>
+        <w:rPr>
+          <w:i/>
+        </w:rPr>
+        <w:t>Valgrind</w:t>
+      </w:r>
+      <w:r>
+        <w:t xml:space="preserve"> </w:t>
+      </w:r>
+      <w:r>
+        <w:t>versi asli</w:t>
+      </w:r>
+      <w:r>
+        <w:t xml:space="preserve"> sebagai berikut:</w:t>
+      </w:r>
+    </w:p>
+    <w:p>
+      <w:pPr>
+        <w:pStyle w:val="ListParagraph"/>
+        <w:numPr>
+          <w:ilvl w:val="0"/>
+          <w:numId w:val="30"/>
+        </w:numPr>
+        <w:ind w:left="426"/>
+      </w:pPr>
+      <w:r>
+        <w:t xml:space="preserve">Sebelum menggunakan </w:t>
+      </w:r>
+      <w:r>
+        <w:rPr>
+          <w:i/>
+        </w:rPr>
+        <w:t>Valgrind</w:t>
+      </w:r>
+      <w:r>
+        <w:t>, kode pro</w:t>
+      </w:r>
+      <w:r>
+        <w:t xml:space="preserve">gram di </w:t>
+      </w:r>
+      <w:r>
+        <w:rPr>
+          <w:i/>
+        </w:rPr>
+        <w:t>compile</w:t>
+      </w:r>
+      <w:r>
+        <w:t xml:space="preserve"> terlebih d</w:t>
+      </w:r>
+      <w:r>
+        <w:t>ahulu, contohnya pada Gambar III.8</w:t>
+      </w:r>
+      <w:r>
+        <w:t xml:space="preserve"> berikut ini:</w:t>
+      </w:r>
+    </w:p>
+    <w:p>
+      <w:pPr>
+        <w:pStyle w:val="ListParagraph"/>
+        <w:spacing w:line="240" w:lineRule="auto"/>
+        <w:ind w:left="426"/>
+        <w:jc w:val="center"/>
+      </w:pPr>
+      <w:r>
+        <w:rPr>
+          <w:noProof/>
+          <w:lang w:eastAsia="id-ID"/>
+        </w:rPr>
+        <w:drawing>
+          <wp:inline distT="0" distB="0" distL="0" distR="0" wp14:anchorId="1178227A" wp14:editId="40D3EB21">
+            <wp:extent cx="3429000" cy="521325"/>
+            <wp:effectExtent l="0" t="0" r="0" b="0"/>
+            <wp:docPr id="34" name="Picture 34" descr="D:\01-gcc.png"/>
+            <wp:cNvGraphicFramePr>
+              <a:graphicFrameLocks xmlns:a="http://schemas.openxmlformats.org/drawingml/2006/main" noChangeAspect="1"/>
+            </wp:cNvGraphicFramePr>
+            <a:graphic xmlns:a="http://schemas.openxmlformats.org/drawingml/2006/main">
+              <a:graphicData uri="http://schemas.openxmlformats.org/drawingml/2006/picture">
+                <pic:pic xmlns:pic="http://schemas.openxmlformats.org/drawingml/2006/picture">
+                  <pic:nvPicPr>
+                    <pic:cNvPr id="0" name="Picture 8" descr="D:\01-gcc.png"/>
+                    <pic:cNvPicPr>
+                      <a:picLocks noChangeAspect="1" noChangeArrowheads="1"/>
+                    </pic:cNvPicPr>
+                  </pic:nvPicPr>
+                  <pic:blipFill>
+                    <a:blip r:embed="rId42">
+                      <a:extLst>
+                        <a:ext uri="{28A0092B-C50C-407E-A947-70E740481C1C}">
+                          <a14:useLocalDpi xmlns:a14="http://schemas.microsoft.com/office/drawing/2010/main" val="0"/>
+                        </a:ext>
+                      </a:extLst>
+                    </a:blip>
+                    <a:srcRect/>
+                    <a:stretch>
+                      <a:fillRect/>
+                    </a:stretch>
+                  </pic:blipFill>
+                  <pic:spPr bwMode="auto">
+                    <a:xfrm>
+                      <a:off x="0" y="0"/>
+                      <a:ext cx="3475861" cy="528450"/>
+                    </a:xfrm>
+                    <a:prstGeom prst="rect">
+                      <a:avLst/>
+                    </a:prstGeom>
+                    <a:noFill/>
+                    <a:ln>
+                      <a:noFill/>
+                    </a:ln>
+                  </pic:spPr>
+                </pic:pic>
+              </a:graphicData>
+            </a:graphic>
+          </wp:inline>
+        </w:drawing>
+      </w:r>
+    </w:p>
+    <w:p>
+      <w:pPr>
+        <w:pStyle w:val="Gambar"/>
+        <w:numPr>
+          <w:ilvl w:val="0"/>
+          <w:numId w:val="25"/>
+        </w:numPr>
+        <w:ind w:left="993"/>
+      </w:pPr>
+      <w:bookmarkStart w:id="235" w:name="_Toc504567925"/>
+      <w:r>
+        <w:t xml:space="preserve">Hasil </w:t>
+      </w:r>
+      <w:r>
+        <w:rPr>
+          <w:i/>
+        </w:rPr>
+        <w:t>compile</w:t>
+      </w:r>
+      <w:r>
+        <w:t xml:space="preserve"> kode program C dengan GCC</w:t>
+      </w:r>
+      <w:bookmarkEnd w:id="235"/>
+    </w:p>
+    <w:p>
+      <w:pPr>
+        <w:pStyle w:val="ListParagraph"/>
+        <w:ind w:left="426"/>
+      </w:pPr>
+    </w:p>
+    <w:p>
+      <w:pPr>
+        <w:pStyle w:val="ListParagraph"/>
+        <w:numPr>
+          <w:ilvl w:val="0"/>
+          <w:numId w:val="30"/>
+        </w:numPr>
+        <w:ind w:left="426"/>
+      </w:pPr>
+      <w:r>
+        <w:t xml:space="preserve">Kemudian hasil </w:t>
+      </w:r>
+      <w:r>
+        <w:rPr>
+          <w:i/>
+        </w:rPr>
+        <w:t>compile</w:t>
+      </w:r>
+      <w:r>
+        <w:t xml:space="preserve"> berupa file eksekusi tersebut </w:t>
+      </w:r>
+      <w:r>
+        <w:t xml:space="preserve">dijadikan sebagai </w:t>
+      </w:r>
+      <w:r>
+        <w:rPr>
+          <w:i/>
+        </w:rPr>
+        <w:t>input</w:t>
+      </w:r>
+      <w:r>
+        <w:t xml:space="preserve"> untuk </w:t>
+      </w:r>
+      <w:r>
+        <w:rPr>
+          <w:i/>
+        </w:rPr>
+        <w:t>Valgrind</w:t>
+      </w:r>
+      <w:r>
+        <w:t>, contohnya pada Gambar III.9</w:t>
+      </w:r>
+      <w:r>
+        <w:t xml:space="preserve"> berikut ini:</w:t>
+      </w:r>
+    </w:p>
+    <w:p>
+      <w:pPr>
+        <w:pStyle w:val="ListParagraph"/>
+        <w:ind w:left="426"/>
+      </w:pPr>
+    </w:p>
+    <w:p>
+      <w:pPr>
+        <w:spacing w:line="240" w:lineRule="auto"/>
+        <w:jc w:val="center"/>
+      </w:pPr>
+      <w:r>
+        <w:rPr>
+          <w:noProof/>
+          <w:lang w:eastAsia="id-ID"/>
+        </w:rPr>
+        <w:drawing>
+          <wp:inline distT="0" distB="0" distL="0" distR="0" wp14:anchorId="25E67A79" wp14:editId="47077C22">
+            <wp:extent cx="4467225" cy="3084204"/>
+            <wp:effectExtent l="0" t="0" r="0" b="1905"/>
+            <wp:docPr id="37" name="Picture 37" descr="D:\original-valgrind.png"/>
+            <wp:cNvGraphicFramePr>
+              <a:graphicFrameLocks xmlns:a="http://schemas.openxmlformats.org/drawingml/2006/main" noChangeAspect="1"/>
+            </wp:cNvGraphicFramePr>
+            <a:graphic xmlns:a="http://schemas.openxmlformats.org/drawingml/2006/main">
+              <a:graphicData uri="http://schemas.openxmlformats.org/drawingml/2006/picture">
+                <pic:pic xmlns:pic="http://schemas.openxmlformats.org/drawingml/2006/picture">
+                  <pic:nvPicPr>
+                    <pic:cNvPr id="0" name="Picture 8" descr="D:\original-valgrind.png"/>
+                    <pic:cNvPicPr>
+                      <a:picLocks noChangeAspect="1" noChangeArrowheads="1"/>
+                    </pic:cNvPicPr>
+                  </pic:nvPicPr>
+                  <pic:blipFill>
+                    <a:blip r:embed="rId43">
+                      <a:extLst>
+                        <a:ext uri="{28A0092B-C50C-407E-A947-70E740481C1C}">
+                          <a14:useLocalDpi xmlns:a14="http://schemas.microsoft.com/office/drawing/2010/main" val="0"/>
+                        </a:ext>
+                      </a:extLst>
+                    </a:blip>
+                    <a:srcRect/>
+                    <a:stretch>
+                      <a:fillRect/>
+                    </a:stretch>
+                  </pic:blipFill>
+                  <pic:spPr bwMode="auto">
+                    <a:xfrm>
+                      <a:off x="0" y="0"/>
+                      <a:ext cx="4473103" cy="3088262"/>
+                    </a:xfrm>
+                    <a:prstGeom prst="rect">
+                      <a:avLst/>
+                    </a:prstGeom>
+                    <a:noFill/>
+                    <a:ln>
+                      <a:noFill/>
+                    </a:ln>
+                  </pic:spPr>
+                </pic:pic>
+              </a:graphicData>
+            </a:graphic>
+          </wp:inline>
+        </w:drawing>
+      </w:r>
+    </w:p>
+    <w:p>
+      <w:pPr>
+        <w:pStyle w:val="Gambar"/>
+        <w:numPr>
+          <w:ilvl w:val="0"/>
+          <w:numId w:val="25"/>
+        </w:numPr>
+        <w:ind w:left="993"/>
+      </w:pPr>
+      <w:bookmarkStart w:id="236" w:name="_Toc504567926"/>
+      <w:r>
+        <w:t xml:space="preserve">Hasil keluaran dari </w:t>
+      </w:r>
+      <w:r>
+        <w:rPr>
+          <w:i/>
+        </w:rPr>
+        <w:t>Valgrind</w:t>
+      </w:r>
+      <w:r>
+        <w:rPr>
+          <w:i/>
+        </w:rPr>
+        <w:t xml:space="preserve"> </w:t>
+      </w:r>
+      <w:r>
+        <w:t>3.11</w:t>
+      </w:r>
+      <w:r>
+        <w:t xml:space="preserve"> versi asli</w:t>
+      </w:r>
+      <w:bookmarkEnd w:id="236"/>
+    </w:p>
+    <w:p>
+      <w:pPr>
+        <w:spacing w:line="240" w:lineRule="auto"/>
+      </w:pPr>
+    </w:p>
+    <w:p>
+      <w:r>
+        <w:t xml:space="preserve">Pada Gambar </w:t>
+      </w:r>
+      <w:r>
+        <w:t xml:space="preserve">III.9 menunjukkan tidak ada </w:t>
+      </w:r>
+      <w:r>
+        <w:t xml:space="preserve">kesalahan atau kebocoran penggunaan memori dalam kode program. </w:t>
+      </w:r>
+      <w:r>
+        <w:t>Angka</w:t>
+      </w:r>
+      <w:r>
+        <w:t xml:space="preserve"> </w:t>
+      </w:r>
+      <w:r>
+        <w:rPr>
+          <w:rFonts w:ascii="Courier New" w:hAnsi="Courier New" w:cs="Courier New"/>
+        </w:rPr>
+        <w:t>28138</w:t>
+      </w:r>
+      <w:r>
+        <w:t xml:space="preserve"> </w:t>
+      </w:r>
+      <w:r>
+        <w:t xml:space="preserve">adalah </w:t>
+      </w:r>
+      <w:r>
+        <w:rPr>
+          <w:i/>
+        </w:rPr>
+        <w:t>process ID</w:t>
+      </w:r>
+      <w:r>
+        <w:t xml:space="preserve"> yang sedang digunakan dalam proses eksekusi </w:t>
+      </w:r>
+      <w:r>
+        <w:rPr>
+          <w:i/>
+        </w:rPr>
+        <w:t>valgrind</w:t>
+      </w:r>
+      <w:r>
+        <w:t>.</w:t>
       </w:r>
     </w:p>
     <w:p/>
     <w:p>
       <w:r>
+        <w:t xml:space="preserve">Beberapa fungsi di dalam </w:t>
+      </w:r>
+      <w:r>
+        <w:rPr>
+          <w:i/>
+        </w:rPr>
+        <w:t>Valgrind</w:t>
+      </w:r>
+      <w:r>
+        <w:t xml:space="preserve"> dimodifikasi agar dapat mendukung visualisasi, seperti yang telah dijelaskan pada subbab II.</w:t>
+      </w:r>
+      <w:r>
+        <w:t>4</w:t>
+      </w:r>
+      <w:r>
+        <w:t xml:space="preserve">.5.2. </w:t>
+      </w:r>
+      <w:r>
+        <w:t xml:space="preserve">Hasil keluaran dari </w:t>
+      </w:r>
+      <w:r>
+        <w:rPr>
+          <w:i/>
+        </w:rPr>
+        <w:t>Valgrind</w:t>
+      </w:r>
+      <w:r>
+        <w:t xml:space="preserve"> </w:t>
+      </w:r>
+      <w:r>
+        <w:t>versi modifikasi</w:t>
+      </w:r>
+      <w:r>
+        <w:t xml:space="preserve"> </w:t>
+      </w:r>
+      <w:r>
+        <w:t>dapat dilihat pada Gambar III.10. Tidak berbeda jauh dengan hasil keluaran dari Valgrind versi asli pada Gambar III.9.</w:t>
+      </w:r>
+    </w:p>
+    <w:p>
+      <w:pPr>
+        <w:spacing w:line="240" w:lineRule="auto"/>
+        <w:jc w:val="center"/>
+      </w:pPr>
+      <w:r>
+        <w:rPr>
+          <w:noProof/>
+          <w:lang w:eastAsia="id-ID"/>
+        </w:rPr>
+        <w:drawing>
+          <wp:inline distT="0" distB="0" distL="0" distR="0" wp14:anchorId="34CEAA1B" wp14:editId="4C964BCE">
+            <wp:extent cx="5038974" cy="1276350"/>
+            <wp:effectExtent l="0" t="0" r="9525" b="0"/>
+            <wp:docPr id="38" name="Picture 38" descr="D:\valgrind-modif.png"/>
+            <wp:cNvGraphicFramePr>
+              <a:graphicFrameLocks xmlns:a="http://schemas.openxmlformats.org/drawingml/2006/main" noChangeAspect="1"/>
+            </wp:cNvGraphicFramePr>
+            <a:graphic xmlns:a="http://schemas.openxmlformats.org/drawingml/2006/main">
+              <a:graphicData uri="http://schemas.openxmlformats.org/drawingml/2006/picture">
+                <pic:pic xmlns:pic="http://schemas.openxmlformats.org/drawingml/2006/picture">
+                  <pic:nvPicPr>
+                    <pic:cNvPr id="0" name="Picture 8" descr="D:\valgrind-modif.png"/>
+                    <pic:cNvPicPr>
+                      <a:picLocks noChangeAspect="1" noChangeArrowheads="1"/>
+                    </pic:cNvPicPr>
+                  </pic:nvPicPr>
+                  <pic:blipFill>
+                    <a:blip r:embed="rId44">
+                      <a:grayscl/>
+                      <a:extLst>
+                        <a:ext uri="{28A0092B-C50C-407E-A947-70E740481C1C}">
+                          <a14:useLocalDpi xmlns:a14="http://schemas.microsoft.com/office/drawing/2010/main" val="0"/>
+                        </a:ext>
+                      </a:extLst>
+                    </a:blip>
+                    <a:srcRect/>
+                    <a:stretch>
+                      <a:fillRect/>
+                    </a:stretch>
+                  </pic:blipFill>
+                  <pic:spPr bwMode="auto">
+                    <a:xfrm>
+                      <a:off x="0" y="0"/>
+                      <a:ext cx="5120773" cy="1297069"/>
+                    </a:xfrm>
+                    <a:prstGeom prst="rect">
+                      <a:avLst/>
+                    </a:prstGeom>
+                    <a:noFill/>
+                    <a:ln>
+                      <a:noFill/>
+                    </a:ln>
+                  </pic:spPr>
+                </pic:pic>
+              </a:graphicData>
+            </a:graphic>
+          </wp:inline>
+        </w:drawing>
+      </w:r>
+    </w:p>
+    <w:p>
+      <w:pPr>
+        <w:pStyle w:val="Gambar"/>
+        <w:numPr>
+          <w:ilvl w:val="0"/>
+          <w:numId w:val="25"/>
+        </w:numPr>
+        <w:ind w:left="993"/>
+      </w:pPr>
+      <w:bookmarkStart w:id="237" w:name="_Toc504567927"/>
+      <w:r>
+        <w:t xml:space="preserve">Hasil keluaran dari </w:t>
+      </w:r>
+      <w:r>
+        <w:rPr>
+          <w:i/>
+        </w:rPr>
+        <w:t>Valgrind</w:t>
+      </w:r>
+      <w:r>
+        <w:t xml:space="preserve"> </w:t>
+      </w:r>
+      <w:r>
+        <w:t>versi modifikasi</w:t>
+      </w:r>
+      <w:bookmarkEnd w:id="237"/>
+    </w:p>
+    <w:p/>
+    <w:p>
+      <w:r>
+        <w:t>Namun, p</w:t>
+      </w:r>
+      <w:r>
+        <w:t xml:space="preserve">ada Gambar III.10 menunjukkan ada </w:t>
+      </w:r>
+      <w:r>
+        <w:t>perbedaan perintah, yaitu:</w:t>
+      </w:r>
+    </w:p>
+    <w:p>
+      <w:pPr>
+        <w:ind w:firstLine="720"/>
+        <w:rPr>
+          <w:rFonts w:ascii="Courier New" w:hAnsi="Courier New" w:cs="Courier New"/>
+        </w:rPr>
+      </w:pPr>
+      <w:r>
+        <w:rPr>
+          <w:rFonts w:ascii="Courier New" w:hAnsi="Courier New" w:cs="Courier New"/>
+          <w:sz w:val="22"/>
+        </w:rPr>
+        <w:t>--trace-filename=dijkstra.vgtrace</w:t>
+      </w:r>
+    </w:p>
+    <w:p>
+      <w:r>
+        <w:t xml:space="preserve">Perintah ini berfungsi untuk menghasilkan </w:t>
+      </w:r>
+      <w:r>
+        <w:rPr>
+          <w:i/>
+        </w:rPr>
+        <w:t>valgrind trace</w:t>
+      </w:r>
+      <w:r>
+        <w:t xml:space="preserve"> yang disimpan ke berkas </w:t>
+      </w:r>
+      <w:r>
+        <w:rPr>
+          <w:i/>
+        </w:rPr>
+        <w:t>dijkstra.vgtrace</w:t>
+      </w:r>
+      <w:r>
+        <w:t xml:space="preserve">. </w:t>
+      </w:r>
+      <w:r>
+        <w:t xml:space="preserve"> </w:t>
+      </w:r>
+      <w:r>
+        <w:t>I</w:t>
+      </w:r>
+      <w:r>
+        <w:t xml:space="preserve">lustrasi </w:t>
+      </w:r>
+      <w:r>
+        <w:t xml:space="preserve">isi berkas </w:t>
+      </w:r>
+      <w:r>
+        <w:rPr>
+          <w:i/>
+        </w:rPr>
+        <w:t>vgtrace</w:t>
+      </w:r>
+      <w:r>
+        <w:t xml:space="preserve"> </w:t>
+      </w:r>
+      <w:r>
+        <w:t>dapat melihat Gambar III.11</w:t>
+      </w:r>
+      <w:r>
+        <w:t>.</w:t>
+      </w:r>
+    </w:p>
+    <w:p>
+      <w:pPr>
+        <w:spacing w:line="240" w:lineRule="auto"/>
+        <w:jc w:val="center"/>
+      </w:pPr>
+      <w:r>
+        <w:rPr>
+          <w:noProof/>
+          <w:lang w:eastAsia="id-ID"/>
+        </w:rPr>
+        <w:lastRenderedPageBreak/>
+        <w:drawing>
+          <wp:inline distT="0" distB="0" distL="0" distR="0" wp14:anchorId="1D186F49" wp14:editId="42EF8AFB">
+            <wp:extent cx="5039995" cy="2463065"/>
+            <wp:effectExtent l="0" t="0" r="8255" b="0"/>
+            <wp:docPr id="39" name="Picture 39" descr="D:\vgtrace.png"/>
+            <wp:cNvGraphicFramePr>
+              <a:graphicFrameLocks xmlns:a="http://schemas.openxmlformats.org/drawingml/2006/main" noChangeAspect="1"/>
+            </wp:cNvGraphicFramePr>
+            <a:graphic xmlns:a="http://schemas.openxmlformats.org/drawingml/2006/main">
+              <a:graphicData uri="http://schemas.openxmlformats.org/drawingml/2006/picture">
+                <pic:pic xmlns:pic="http://schemas.openxmlformats.org/drawingml/2006/picture">
+                  <pic:nvPicPr>
+                    <pic:cNvPr id="0" name="Picture 9" descr="D:\vgtrace.png"/>
+                    <pic:cNvPicPr>
+                      <a:picLocks noChangeAspect="1" noChangeArrowheads="1"/>
+                    </pic:cNvPicPr>
+                  </pic:nvPicPr>
+                  <pic:blipFill>
+                    <a:blip r:embed="rId45">
+                      <a:extLst>
+                        <a:ext uri="{28A0092B-C50C-407E-A947-70E740481C1C}">
+                          <a14:useLocalDpi xmlns:a14="http://schemas.microsoft.com/office/drawing/2010/main" val="0"/>
+                        </a:ext>
+                      </a:extLst>
+                    </a:blip>
+                    <a:srcRect/>
+                    <a:stretch>
+                      <a:fillRect/>
+                    </a:stretch>
+                  </pic:blipFill>
+                  <pic:spPr bwMode="auto">
+                    <a:xfrm>
+                      <a:off x="0" y="0"/>
+                      <a:ext cx="5039995" cy="2463065"/>
+                    </a:xfrm>
+                    <a:prstGeom prst="rect">
+                      <a:avLst/>
+                    </a:prstGeom>
+                    <a:noFill/>
+                    <a:ln>
+                      <a:noFill/>
+                    </a:ln>
+                  </pic:spPr>
+                </pic:pic>
+              </a:graphicData>
+            </a:graphic>
+          </wp:inline>
+        </w:drawing>
+      </w:r>
+    </w:p>
+    <w:p>
+      <w:pPr>
+        <w:pStyle w:val="Gambar"/>
+        <w:numPr>
+          <w:ilvl w:val="0"/>
+          <w:numId w:val="25"/>
+        </w:numPr>
+        <w:ind w:left="993"/>
+      </w:pPr>
+      <w:bookmarkStart w:id="238" w:name="_Toc504567928"/>
+      <w:r>
+        <w:t xml:space="preserve">Isi berkas </w:t>
+      </w:r>
+      <w:r>
+        <w:rPr>
+          <w:i/>
+        </w:rPr>
+        <w:t>vgtrace</w:t>
+      </w:r>
+      <w:bookmarkEnd w:id="238"/>
+    </w:p>
+    <w:p/>
+    <w:p>
+      <w:r>
+        <w:t xml:space="preserve">Dari format </w:t>
+      </w:r>
+      <w:r>
+        <w:rPr>
+          <w:i/>
+        </w:rPr>
+        <w:t>vgtrace</w:t>
+      </w:r>
+      <w:r>
+        <w:t xml:space="preserve"> diubah ke format </w:t>
+      </w:r>
+      <w:r>
+        <w:rPr>
+          <w:i/>
+        </w:rPr>
+        <w:t>trace</w:t>
+      </w:r>
+      <w:r>
+        <w:t xml:space="preserve"> eksekusi OPT seperti yang telah dibahas pada subbab II.4.5.3.</w:t>
+      </w:r>
+      <w:r>
+        <w:t xml:space="preserve"> Format </w:t>
+      </w:r>
+      <w:r>
+        <w:rPr>
+          <w:i/>
+        </w:rPr>
+        <w:t>vgtrace</w:t>
+      </w:r>
+      <w:r>
+        <w:t xml:space="preserve"> tidak jauh berbeda dengan format </w:t>
+      </w:r>
+      <w:r>
+        <w:rPr>
+          <w:i/>
+        </w:rPr>
+        <w:t>trace</w:t>
+      </w:r>
+      <w:r>
+        <w:t xml:space="preserve"> eksekusi</w:t>
+      </w:r>
+      <w:r>
+        <w:t xml:space="preserve"> </w:t>
+      </w:r>
+      <w:r>
+        <w:rPr>
+          <w:i/>
+        </w:rPr>
+        <w:t>JSON</w:t>
+      </w:r>
+      <w:r>
+        <w:t xml:space="preserve"> yang ada di subbab II.4.5.3, hanya dibagi dua atribut utama yaitu </w:t>
+      </w:r>
+      <w:r>
+        <w:rPr>
+          <w:i/>
+        </w:rPr>
+        <w:t>code</w:t>
+      </w:r>
+      <w:r>
+        <w:t xml:space="preserve"> dan </w:t>
+      </w:r>
+      <w:r>
+        <w:rPr>
+          <w:i/>
+        </w:rPr>
+        <w:t>trace</w:t>
+      </w:r>
+      <w:r>
+        <w:t>.</w:t>
+      </w:r>
+      <w:r>
+        <w:t xml:space="preserve"> </w:t>
+      </w:r>
+      <w:r>
+        <w:t>Hasil d</w:t>
+      </w:r>
+      <w:r>
+        <w:t>ata</w:t>
+      </w:r>
+      <w:r>
+        <w:t xml:space="preserve"> </w:t>
+      </w:r>
+      <w:r>
+        <w:rPr>
+          <w:i/>
+        </w:rPr>
+        <w:t>trace</w:t>
+      </w:r>
+      <w:r>
+        <w:t xml:space="preserve"> eksekusi</w:t>
+      </w:r>
+      <w:r>
+        <w:t xml:space="preserve"> </w:t>
+      </w:r>
+      <w:r>
+        <w:rPr>
+          <w:i/>
+        </w:rPr>
+        <w:t>JSON</w:t>
+      </w:r>
+      <w:r>
+        <w:t xml:space="preserve"> </w:t>
+      </w:r>
+      <w:r>
+        <w:t>dapat dilihat</w:t>
+      </w:r>
+      <w:r>
+        <w:t xml:space="preserve"> pada Gambar III.12 berikut ini:</w:t>
+      </w:r>
+    </w:p>
+    <w:p/>
+    <w:p>
+      <w:pPr>
+        <w:spacing w:line="240" w:lineRule="auto"/>
+        <w:jc w:val="center"/>
+      </w:pPr>
+      <w:r>
+        <w:rPr>
+          <w:noProof/>
+          <w:lang w:eastAsia="id-ID"/>
+        </w:rPr>
+        <w:drawing>
+          <wp:inline distT="0" distB="0" distL="0" distR="0" wp14:anchorId="11495404" wp14:editId="20D18451">
+            <wp:extent cx="5039995" cy="728104"/>
+            <wp:effectExtent l="0" t="0" r="0" b="0"/>
+            <wp:docPr id="40" name="Picture 40" descr="D:\jsondump-vgtrace.png"/>
+            <wp:cNvGraphicFramePr>
+              <a:graphicFrameLocks xmlns:a="http://schemas.openxmlformats.org/drawingml/2006/main" noChangeAspect="1"/>
+            </wp:cNvGraphicFramePr>
+            <a:graphic xmlns:a="http://schemas.openxmlformats.org/drawingml/2006/main">
+              <a:graphicData uri="http://schemas.openxmlformats.org/drawingml/2006/picture">
+                <pic:pic xmlns:pic="http://schemas.openxmlformats.org/drawingml/2006/picture">
+                  <pic:nvPicPr>
+                    <pic:cNvPr id="0" name="Picture 10" descr="D:\jsondump-vgtrace.png"/>
+                    <pic:cNvPicPr>
+                      <a:picLocks noChangeAspect="1" noChangeArrowheads="1"/>
+                    </pic:cNvPicPr>
+                  </pic:nvPicPr>
+                  <pic:blipFill>
+                    <a:blip r:embed="rId46">
+                      <a:grayscl/>
+                      <a:extLst>
+                        <a:ext uri="{28A0092B-C50C-407E-A947-70E740481C1C}">
+                          <a14:useLocalDpi xmlns:a14="http://schemas.microsoft.com/office/drawing/2010/main" val="0"/>
+                        </a:ext>
+                      </a:extLst>
+                    </a:blip>
+                    <a:srcRect/>
+                    <a:stretch>
+                      <a:fillRect/>
+                    </a:stretch>
+                  </pic:blipFill>
+                  <pic:spPr bwMode="auto">
+                    <a:xfrm>
+                      <a:off x="0" y="0"/>
+                      <a:ext cx="5039995" cy="728104"/>
+                    </a:xfrm>
+                    <a:prstGeom prst="rect">
+                      <a:avLst/>
+                    </a:prstGeom>
+                    <a:noFill/>
+                    <a:ln>
+                      <a:noFill/>
+                    </a:ln>
+                  </pic:spPr>
+                </pic:pic>
+              </a:graphicData>
+            </a:graphic>
+          </wp:inline>
+        </w:drawing>
+      </w:r>
+    </w:p>
+    <w:p>
+      <w:pPr>
+        <w:pStyle w:val="Gambar"/>
+        <w:numPr>
+          <w:ilvl w:val="0"/>
+          <w:numId w:val="25"/>
+        </w:numPr>
+        <w:ind w:left="993"/>
+      </w:pPr>
+      <w:bookmarkStart w:id="239" w:name="_Toc504567929"/>
+      <w:r>
+        <w:t xml:space="preserve">Hasil keluaran berupa </w:t>
+      </w:r>
+      <w:r>
+        <w:rPr>
+          <w:i/>
+        </w:rPr>
+        <w:t>JSON</w:t>
+      </w:r>
+      <w:r>
+        <w:t xml:space="preserve"> dari </w:t>
+      </w:r>
+      <w:r>
+        <w:rPr>
+          <w:i/>
+        </w:rPr>
+        <w:t>Valgrind</w:t>
+      </w:r>
+      <w:r>
+        <w:t xml:space="preserve"> versi modifikasi</w:t>
+      </w:r>
+      <w:bookmarkEnd w:id="239"/>
+    </w:p>
+    <w:p/>
+    <w:p>
+      <w:r>
+        <w:t xml:space="preserve">Pada tahap proses </w:t>
+      </w:r>
+      <w:r>
+        <w:rPr>
+          <w:i/>
+        </w:rPr>
+        <w:t>compile</w:t>
+      </w:r>
+      <w:r>
+        <w:t xml:space="preserve"> dan menghasilkan </w:t>
+      </w:r>
+      <w:r>
+        <w:rPr>
+          <w:i/>
+        </w:rPr>
+        <w:t>vgtrace</w:t>
+      </w:r>
+      <w:r>
+        <w:t xml:space="preserve"> tidak ada intervensi yang dilakukan. Namun</w:t>
+      </w:r>
+      <w:r>
+        <w:t>,</w:t>
+      </w:r>
+      <w:r>
+        <w:t xml:space="preserve"> </w:t>
+      </w:r>
+      <w:r>
+        <w:t xml:space="preserve">keluaran </w:t>
+      </w:r>
+      <w:r>
+        <w:t xml:space="preserve">berupa </w:t>
+      </w:r>
+      <w:r>
+        <w:rPr>
+          <w:i/>
+        </w:rPr>
+        <w:t>JSON</w:t>
+      </w:r>
+      <w:r>
+        <w:t xml:space="preserve"> yang dikirim ke </w:t>
+      </w:r>
+      <w:r>
+        <w:rPr>
+          <w:i/>
+        </w:rPr>
+        <w:t>browser</w:t>
+      </w:r>
+      <w:r>
+        <w:t xml:space="preserve"> </w:t>
+      </w:r>
+      <w:r>
+        <w:t xml:space="preserve">pengguna, dilakukan ekstraksi untuk menyaring data </w:t>
+      </w:r>
+      <w:r>
+        <w:t xml:space="preserve">representasi </w:t>
+      </w:r>
+      <w:r>
+        <w:t>graf di dalamnya.</w:t>
+      </w:r>
+      <w:r>
+        <w:t xml:space="preserve"> </w:t>
+      </w:r>
+      <w:r>
         <w:t xml:space="preserve">Proses untuk </w:t>
       </w:r>
       <w:r>
-        <w:rPr>
-          <w:highlight w:val="yellow"/>
-        </w:rPr>
         <w:t xml:space="preserve">menghasilkan data </w:t>
       </w:r>
       <w:r>
         <w:rPr>
           <w:i/>
-          <w:highlight w:val="yellow"/>
         </w:rPr>
         <w:t>JSON</w:t>
       </w:r>
       <w:r>
-        <w:t xml:space="preserve"> dapat dilihat pada Ga</w:t>
-      </w:r>
-      <w:bookmarkStart w:id="208" w:name="_GoBack"/>
-      <w:bookmarkEnd w:id="208"/>
-      <w:r>
-        <w:t>mbar III.8</w:t>
+        <w:t xml:space="preserve"> secara lengkap </w:t>
+      </w:r>
+      <w:r>
+        <w:t>dapat dilihat pada Gambar III.13</w:t>
       </w:r>
       <w:r>
         <w:t xml:space="preserve">. </w:t>
@@ -23232,7 +24817,13 @@
         <w:t xml:space="preserve"> debugger</w:t>
       </w:r>
       <w:r>
-        <w:t xml:space="preserve">. Proses ini telah dibahas pada subbab II.5.5.2. Pada bagian label “Ekstraksi data graf” terdapat proses untuk mencari data graf. Jika ada yang cocok, maka proses ekstraksi dilakukan sehingga mendapatkan </w:t>
+        <w:t>. Pada bagian label “Ekstraksi data gra</w:t>
+      </w:r>
+      <w:r>
+        <w:t>f” terdapat proses untuk menyaring</w:t>
+      </w:r>
+      <w:r>
+        <w:t xml:space="preserve"> data graf. Jika ada yang cocok, maka proses ekstraksi dilakukan sehingga mendapatkan </w:t>
       </w:r>
       <w:r>
         <w:t xml:space="preserve">data </w:t>
@@ -23479,9 +25070,9 @@
       <w:r>
         <w:object w:dxaOrig="6641" w:dyaOrig="6531" w14:anchorId="3F9D0AF0">
           <v:shape id="_x0000_i1030" type="#_x0000_t75" style="width:332.25pt;height:326.25pt" o:ole="">
-            <v:imagedata r:id="rId42" o:title=""/>
+            <v:imagedata r:id="rId47" o:title=""/>
           </v:shape>
-          <o:OLEObject Type="Embed" ProgID="Visio.Drawing.11" ShapeID="_x0000_i1030" DrawAspect="Content" ObjectID="_1578076548" r:id="rId43"/>
+          <o:OLEObject Type="Embed" ProgID="Visio.Drawing.11" ShapeID="_x0000_i1030" DrawAspect="Content" ObjectID="_1578378500" r:id="rId48"/>
         </w:object>
       </w:r>
     </w:p>
@@ -23494,7 +25085,8 @@
         </w:numPr>
         <w:ind w:left="993"/>
       </w:pPr>
-      <w:bookmarkStart w:id="209" w:name="_Toc503383238"/>
+      <w:bookmarkStart w:id="240" w:name="_Toc503383238"/>
+      <w:bookmarkStart w:id="241" w:name="_Toc504567930"/>
       <w:r>
         <w:t xml:space="preserve">OPT: diagram alir proses perolehan data </w:t>
       </w:r>
@@ -23504,7 +25096,8 @@
         </w:rPr>
         <w:t>JSON</w:t>
       </w:r>
-      <w:bookmarkEnd w:id="209"/>
+      <w:bookmarkEnd w:id="240"/>
+      <w:bookmarkEnd w:id="241"/>
     </w:p>
     <w:p>
       <w:pPr>
@@ -23727,9 +25320,9 @@
       <w:r>
         <w:object w:dxaOrig="6631" w:dyaOrig="4421" w14:anchorId="01821626">
           <v:shape id="_x0000_i1031" type="#_x0000_t75" style="width:331.5pt;height:221.25pt" o:ole="">
-            <v:imagedata r:id="rId44" o:title=""/>
+            <v:imagedata r:id="rId49" o:title=""/>
           </v:shape>
-          <o:OLEObject Type="Embed" ProgID="Visio.Drawing.11" ShapeID="_x0000_i1031" DrawAspect="Content" ObjectID="_1578076549" r:id="rId45"/>
+          <o:OLEObject Type="Embed" ProgID="Visio.Drawing.11" ShapeID="_x0000_i1031" DrawAspect="Content" ObjectID="_1578378501" r:id="rId50"/>
         </w:object>
       </w:r>
     </w:p>
@@ -23743,21 +25336,19 @@
         <w:spacing w:line="360" w:lineRule="auto"/>
         <w:ind w:left="993"/>
       </w:pPr>
-      <w:bookmarkStart w:id="210" w:name="_Toc503383239"/>
-      <w:r>
-        <w:t xml:space="preserve">OPT: Format data eksekusi </w:t>
-      </w:r>
-      <w:r>
-        <w:rPr>
-          <w:i/>
-        </w:rPr>
-        <w:t>trace JSON</w:t>
-      </w:r>
-      <w:bookmarkEnd w:id="210"/>
-    </w:p>
-    <w:p>
-      <w:r>
-        <w:t xml:space="preserve">Data </w:t>
+      <w:bookmarkStart w:id="242" w:name="_Toc503383239"/>
+      <w:bookmarkStart w:id="243" w:name="_Toc504567931"/>
+      <w:r>
+        <w:t xml:space="preserve">OPT: Format data </w:t>
+      </w:r>
+      <w:r>
+        <w:rPr>
+          <w:i/>
+        </w:rPr>
+        <w:t>trace</w:t>
+      </w:r>
+      <w:r>
+        <w:t xml:space="preserve"> </w:t>
       </w:r>
       <w:r>
         <w:t xml:space="preserve">eksekusi </w:t>
@@ -23766,19 +25357,32 @@
         <w:rPr>
           <w:i/>
         </w:rPr>
+        <w:t>JSON</w:t>
+      </w:r>
+      <w:bookmarkEnd w:id="242"/>
+      <w:bookmarkEnd w:id="243"/>
+    </w:p>
+    <w:p>
+      <w:r>
+        <w:t>S</w:t>
+      </w:r>
+      <w:r>
+        <w:t>umber data yang digunakan untuk visualisasi</w:t>
+      </w:r>
+      <w:r>
+        <w:t xml:space="preserve"> adalah data </w:t>
+      </w:r>
+      <w:r>
+        <w:rPr>
+          <w:i/>
+        </w:rPr>
         <w:t>trace</w:t>
       </w:r>
       <w:r>
         <w:t xml:space="preserve"> </w:t>
       </w:r>
       <w:r>
-        <w:rPr>
-          <w:i/>
-        </w:rPr>
-        <w:t xml:space="preserve">JSON </w:t>
-      </w:r>
-      <w:r>
-        <w:t xml:space="preserve">adalah sumber data yang digunakan untuk visualisasi. Salah satu contoh data </w:t>
+        <w:t xml:space="preserve">eksekusi </w:t>
       </w:r>
       <w:r>
         <w:rPr>
@@ -23787,10 +25391,22 @@
         <w:t>JSON</w:t>
       </w:r>
       <w:r>
+        <w:t xml:space="preserve">. Salah satu contoh data </w:t>
+      </w:r>
+      <w:r>
+        <w:rPr>
+          <w:i/>
+        </w:rPr>
+        <w:t>JSON</w:t>
+      </w:r>
+      <w:r>
         <w:t xml:space="preserve"> berupa matriks yang dihasilkan dari </w:t>
       </w:r>
       <w:r>
-        <w:t xml:space="preserve">Gambar III.9 </w:t>
+        <w:t>Gambar III.14</w:t>
+      </w:r>
+      <w:r>
+        <w:t xml:space="preserve"> </w:t>
       </w:r>
       <w:r>
         <w:t xml:space="preserve">dapat dilihat pada </w:t>
@@ -23873,7 +25489,13 @@
         <w:t>globals</w:t>
       </w:r>
       <w:r>
-        <w:t xml:space="preserve"> (lihat Gambar III.9).</w:t>
+        <w:t xml:space="preserve"> (liha</w:t>
+      </w:r>
+      <w:r>
+        <w:t>t Gambar III.14</w:t>
+      </w:r>
+      <w:r>
+        <w:t>).</w:t>
       </w:r>
     </w:p>
     <w:p>
@@ -23885,10 +25507,11 @@
         </w:numPr>
         <w:ind w:left="1134"/>
       </w:pPr>
-      <w:bookmarkStart w:id="211" w:name="_Ref497659973"/>
-      <w:bookmarkStart w:id="212" w:name="_Toc497666459"/>
-      <w:bookmarkStart w:id="213" w:name="_Toc501911389"/>
-      <w:bookmarkStart w:id="214" w:name="_Toc503383354"/>
+      <w:bookmarkStart w:id="244" w:name="_Ref497659973"/>
+      <w:bookmarkStart w:id="245" w:name="_Toc497666459"/>
+      <w:bookmarkStart w:id="246" w:name="_Toc501911389"/>
+      <w:bookmarkStart w:id="247" w:name="_Toc503383354"/>
+      <w:bookmarkStart w:id="248" w:name="_Toc504567995"/>
       <w:r>
         <w:t xml:space="preserve">Variabel </w:t>
       </w:r>
@@ -23901,10 +25524,11 @@
       <w:r>
         <w:t xml:space="preserve"> berupa matriks berdimensi 7 x 7</w:t>
       </w:r>
-      <w:bookmarkEnd w:id="211"/>
-      <w:bookmarkEnd w:id="212"/>
-      <w:bookmarkEnd w:id="213"/>
-      <w:bookmarkEnd w:id="214"/>
+      <w:bookmarkEnd w:id="244"/>
+      <w:bookmarkEnd w:id="245"/>
+      <w:bookmarkEnd w:id="246"/>
+      <w:bookmarkEnd w:id="247"/>
+      <w:bookmarkEnd w:id="248"/>
     </w:p>
     <w:tbl>
       <w:tblPr>
@@ -24254,7 +25878,52 @@
     </w:p>
     <w:p>
       <w:r>
-        <w:t xml:space="preserve">Sedangkan untuk data </w:t>
+        <w:t>P</w:t>
+      </w:r>
+      <w:r>
+        <w:t>ada</w:t>
+      </w:r>
+      <w:r>
+        <w:t xml:space="preserve"> Gambar III.15 menunjukkan contoh data o</w:t>
+      </w:r>
+      <w:r>
+        <w:t xml:space="preserve">bjek </w:t>
+      </w:r>
+      <w:r>
+        <w:rPr>
+          <w:i/>
+        </w:rPr>
+        <w:t>heap</w:t>
+      </w:r>
+      <w:r>
+        <w:t xml:space="preserve"> yang</w:t>
+      </w:r>
+      <w:r>
+        <w:t xml:space="preserve"> berisi alamat memori </w:t>
+      </w:r>
+      <w:r>
+        <w:rPr>
+          <w:i/>
+        </w:rPr>
+        <w:t>pointer</w:t>
+      </w:r>
+      <w:r>
+        <w:t xml:space="preserve"> dan </w:t>
+      </w:r>
+      <w:r>
+        <w:rPr>
+          <w:i/>
+        </w:rPr>
+        <w:t>struct</w:t>
+      </w:r>
+      <w:r>
+        <w:t xml:space="preserve">. </w:t>
+      </w:r>
+      <w:r>
+        <w:t>P</w:t>
+      </w:r>
+      <w:r>
+        <w:t xml:space="preserve">roses pengolahan data </w:t>
       </w:r>
       <w:r>
         <w:rPr>
@@ -24263,52 +25932,25 @@
         <w:t>JSON</w:t>
       </w:r>
       <w:r>
-        <w:t xml:space="preserve"> dari </w:t>
-      </w:r>
-      <w:r>
-        <w:t xml:space="preserve">Gambar III.3 </w:t>
-      </w:r>
-      <w:r>
-        <w:t>dapat dilihat pada</w:t>
-      </w:r>
-      <w:r>
-        <w:t xml:space="preserve"> Gambar III.10</w:t>
-      </w:r>
-      <w:r>
-        <w:t xml:space="preserve">. Objek </w:t>
-      </w:r>
-      <w:r>
-        <w:rPr>
-          <w:i/>
-        </w:rPr>
-        <w:t>heap</w:t>
-      </w:r>
-      <w:r>
-        <w:t xml:space="preserve"> ini berisi alamat memori yang digunakan oleh </w:t>
-      </w:r>
-      <w:r>
-        <w:rPr>
-          <w:i/>
-        </w:rPr>
-        <w:t>pointer</w:t>
-      </w:r>
-      <w:r>
-        <w:t xml:space="preserve"> dan </w:t>
-      </w:r>
-      <w:r>
-        <w:rPr>
-          <w:i/>
-        </w:rPr>
-        <w:t>struct</w:t>
-      </w:r>
-      <w:r>
-        <w:t xml:space="preserve">. </w:t>
-      </w:r>
-      <w:r>
-        <w:t>P</w:t>
-      </w:r>
-      <w:r>
-        <w:t xml:space="preserve">roses pengolahan data </w:t>
+        <w:rPr>
+          <w:i/>
+        </w:rPr>
+        <w:t xml:space="preserve"> </w:t>
+      </w:r>
+      <w:r>
+        <w:t>menggunakan</w:t>
+      </w:r>
+      <w:r>
+        <w:t xml:space="preserve"> bantuan kakas web yang dapat diakses melalui alamat </w:t>
+      </w:r>
+      <w:r>
+        <w:rPr>
+          <w:u w:val="single"/>
+        </w:rPr>
+        <w:t>http://www.json2table.com</w:t>
+      </w:r>
+      <w:r>
+        <w:t xml:space="preserve">. Kakas ini membantu mengolah dan mencari pola visualisasi dalam data </w:t>
       </w:r>
       <w:r>
         <w:rPr>
@@ -24317,34 +25959,7 @@
         <w:t>JSON</w:t>
       </w:r>
       <w:r>
-        <w:rPr>
-          <w:i/>
-        </w:rPr>
-        <w:t xml:space="preserve"> </w:t>
-      </w:r>
-      <w:r>
-        <w:t>menggunakan</w:t>
-      </w:r>
-      <w:r>
-        <w:t xml:space="preserve"> bantuan kakas web yang dapat diakses melalui alamat </w:t>
-      </w:r>
-      <w:r>
-        <w:rPr>
-          <w:u w:val="single"/>
-        </w:rPr>
-        <w:t>http://www.json2table.com</w:t>
-      </w:r>
-      <w:r>
-        <w:t xml:space="preserve">. Kakas ini membantu mengolah dan mencari pola visualisasi dalam data </w:t>
-      </w:r>
-      <w:r>
-        <w:rPr>
-          <w:i/>
-        </w:rPr>
-        <w:t>JSON</w:t>
-      </w:r>
-      <w:r>
-        <w:t xml:space="preserve"> dengan mengonversi ke bentuk tabel dan daftar poin-poin.</w:t>
+        <w:t xml:space="preserve"> dengan mengonversi ke bentuk tabel dan daftar poin.</w:t>
       </w:r>
     </w:p>
     <w:p>
@@ -24375,7 +25990,7 @@
                     </pic:cNvPicPr>
                   </pic:nvPicPr>
                   <pic:blipFill>
-                    <a:blip r:embed="rId46">
+                    <a:blip r:embed="rId51">
                       <a:extLst>
                         <a:ext uri="{28A0092B-C50C-407E-A947-70E740481C1C}">
                           <a14:useLocalDpi xmlns:a14="http://schemas.microsoft.com/office/drawing/2010/main" val="0"/>
@@ -24417,11 +26032,12 @@
         <w:spacing w:line="360" w:lineRule="auto"/>
         <w:ind w:left="993"/>
       </w:pPr>
-      <w:bookmarkStart w:id="215" w:name="_Ref497660834"/>
-      <w:bookmarkStart w:id="216" w:name="_Toc497666290"/>
-      <w:bookmarkStart w:id="217" w:name="_Toc497666430"/>
-      <w:bookmarkStart w:id="218" w:name="_Toc501911305"/>
-      <w:bookmarkStart w:id="219" w:name="_Toc503383240"/>
+      <w:bookmarkStart w:id="249" w:name="_Ref497660834"/>
+      <w:bookmarkStart w:id="250" w:name="_Toc497666290"/>
+      <w:bookmarkStart w:id="251" w:name="_Toc497666430"/>
+      <w:bookmarkStart w:id="252" w:name="_Toc501911305"/>
+      <w:bookmarkStart w:id="253" w:name="_Toc503383240"/>
+      <w:bookmarkStart w:id="254" w:name="_Toc504567932"/>
       <w:r>
         <w:t xml:space="preserve">Contoh data </w:t>
       </w:r>
@@ -24446,11 +26062,12 @@
         </w:rPr>
         <w:t>heap</w:t>
       </w:r>
-      <w:bookmarkEnd w:id="215"/>
-      <w:bookmarkEnd w:id="216"/>
-      <w:bookmarkEnd w:id="217"/>
-      <w:bookmarkEnd w:id="218"/>
-      <w:bookmarkEnd w:id="219"/>
+      <w:bookmarkEnd w:id="249"/>
+      <w:bookmarkEnd w:id="250"/>
+      <w:bookmarkEnd w:id="251"/>
+      <w:bookmarkEnd w:id="252"/>
+      <w:bookmarkEnd w:id="253"/>
+      <w:bookmarkEnd w:id="254"/>
     </w:p>
     <w:p/>
     <w:p>
@@ -24461,88 +26078,34 @@
         <w:t xml:space="preserve">Tabel III.4 </w:t>
       </w:r>
       <w:r>
-        <w:t xml:space="preserve">dan </w:t>
-      </w:r>
-      <w:r>
-        <w:t xml:space="preserve">Gambar III.10 </w:t>
-      </w:r>
-      <w:r>
-        <w:t xml:space="preserve">menunjukkan hasil data </w:t>
-      </w:r>
-      <w:r>
-        <w:rPr>
-          <w:i/>
-        </w:rPr>
-        <w:t>JSON trace</w:t>
-      </w:r>
-      <w:r>
-        <w:t xml:space="preserve"> yang akan dilakukan proses visualisasi data sesuai pada subbab II.2 tentang tujuh tahapan proses konstruksi visualisasi data.</w:t>
-      </w:r>
-      <w:r>
-        <w:t xml:space="preserve"> Data </w:t>
-      </w:r>
-      <w:r>
-        <w:rPr>
-          <w:i/>
-        </w:rPr>
-        <w:t>JSON</w:t>
-      </w:r>
-      <w:r>
-        <w:t xml:space="preserve"> dapat dibagi menjadi dua kategori</w:t>
-      </w:r>
-      <w:r>
-        <w:t xml:space="preserve"> </w:t>
-      </w:r>
-      <w:r>
-        <w:lastRenderedPageBreak/>
-        <w:t xml:space="preserve">utama untuk representasi graf </w:t>
-      </w:r>
-      <w:r>
-        <w:t>kode</w:t>
-      </w:r>
-      <w:r>
-        <w:t xml:space="preserve"> program</w:t>
-      </w:r>
-      <w:r>
-        <w:t xml:space="preserve">, yaitu (1) bersumber dari tabel informasi berupa matriks atau </w:t>
-      </w:r>
-      <w:r>
-        <w:rPr>
-          <w:i/>
-        </w:rPr>
-        <w:t>n-</w:t>
-      </w:r>
-      <w:r>
-        <w:t xml:space="preserve">dimensi </w:t>
-      </w:r>
-      <w:r>
-        <w:rPr>
-          <w:i/>
-        </w:rPr>
-        <w:t>array</w:t>
-      </w:r>
-      <w:r>
-        <w:t xml:space="preserve">, dan (2) berupa </w:t>
-      </w:r>
-      <w:r>
-        <w:rPr>
-          <w:i/>
-        </w:rPr>
-        <w:t>struct</w:t>
-      </w:r>
-      <w:r>
-        <w:t xml:space="preserve"> yang berisi </w:t>
-      </w:r>
-      <w:r>
-        <w:rPr>
-          <w:i/>
-        </w:rPr>
-        <w:t>pointer</w:t>
-      </w:r>
-      <w:r>
-        <w:t>.</w:t>
-      </w:r>
-    </w:p>
+        <w:t xml:space="preserve">menunjukkan </w:t>
+      </w:r>
+      <w:r>
+        <w:t>contoh isi alamat memori pada objek heap. D</w:t>
+      </w:r>
+      <w:r>
+        <w:t xml:space="preserve">ata </w:t>
+      </w:r>
+      <w:r>
+        <w:t xml:space="preserve">ini </w:t>
+      </w:r>
+      <w:r>
+        <w:t xml:space="preserve">akan dilakukan </w:t>
+      </w:r>
+      <w:r>
+        <w:t>ekstraksi</w:t>
+      </w:r>
+      <w:r>
+        <w:t xml:space="preserve"> sesuai pada su</w:t>
+      </w:r>
+      <w:r>
+        <w:t>bbab II.2 tentang tujuh tahapan</w:t>
+      </w:r>
+      <w:r>
+        <w:t xml:space="preserve"> konstruksi visualisasi data.</w:t>
+      </w:r>
+    </w:p>
+    <w:p/>
     <w:p>
       <w:pPr>
         <w:pStyle w:val="Tabel"/>
@@ -24552,11 +26115,16 @@
         </w:numPr>
         <w:ind w:left="1134"/>
       </w:pPr>
-      <w:bookmarkStart w:id="220" w:name="_Toc497666460"/>
-      <w:bookmarkStart w:id="221" w:name="_Toc501911390"/>
-      <w:bookmarkStart w:id="222" w:name="_Toc503383355"/>
-      <w:r>
-        <w:t xml:space="preserve">Isi alamat memori pada objek </w:t>
+      <w:bookmarkStart w:id="255" w:name="_Toc497666460"/>
+      <w:bookmarkStart w:id="256" w:name="_Toc501911390"/>
+      <w:bookmarkStart w:id="257" w:name="_Toc503383355"/>
+      <w:bookmarkStart w:id="258" w:name="_Toc504567996"/>
+      <w:r>
+        <w:lastRenderedPageBreak/>
+        <w:t>Contoh i</w:t>
+      </w:r>
+      <w:r>
+        <w:t xml:space="preserve">si alamat memori pada objek </w:t>
       </w:r>
       <w:r>
         <w:rPr>
@@ -24564,9 +26132,10 @@
         </w:rPr>
         <w:t>heap</w:t>
       </w:r>
-      <w:bookmarkEnd w:id="220"/>
-      <w:bookmarkEnd w:id="221"/>
-      <w:bookmarkEnd w:id="222"/>
+      <w:bookmarkEnd w:id="255"/>
+      <w:bookmarkEnd w:id="256"/>
+      <w:bookmarkEnd w:id="257"/>
+      <w:bookmarkEnd w:id="258"/>
     </w:p>
     <w:tbl>
       <w:tblPr>
@@ -24966,7 +26535,13 @@
         <w:t>visualisasi</w:t>
       </w:r>
       <w:r>
-        <w:t xml:space="preserve"> secara otomatis, diperlukan fitur tertentu dari data-data tersebut. Ada beberapa fitur yang bisa menjadi acuan, yaitu :</w:t>
+        <w:t xml:space="preserve"> secara otom</w:t>
+      </w:r>
+      <w:r>
+        <w:t xml:space="preserve">atis, diperlukan fitur </w:t>
+      </w:r>
+      <w:r>
+        <w:t>dari data-data tersebut. Ada beberapa fitur yang bisa menjadi acuan, yaitu :</w:t>
       </w:r>
     </w:p>
     <w:p>
@@ -24976,6 +26551,7 @@
           <w:ilvl w:val="0"/>
           <w:numId w:val="17"/>
         </w:numPr>
+        <w:ind w:left="426"/>
       </w:pPr>
       <w:r>
         <w:rPr>
@@ -25007,6 +26583,7 @@
           <w:ilvl w:val="0"/>
           <w:numId w:val="17"/>
         </w:numPr>
+        <w:ind w:left="426"/>
       </w:pPr>
       <w:r>
         <w:rPr>
@@ -25035,6 +26612,7 @@
           <w:ilvl w:val="0"/>
           <w:numId w:val="17"/>
         </w:numPr>
+        <w:ind w:left="426"/>
       </w:pPr>
       <w:r>
         <w:rPr>
@@ -25080,7 +26658,52 @@
     </w:p>
     <w:p>
       <w:r>
-        <w:t>Fitur-fitur tersebut merupakan kunci utama, selain harus dicari pola visual lain seperti variabel pendukung lain yang sedang digunakan dalam kode program.</w:t>
+        <w:t xml:space="preserve">Secara garis besar, data </w:t>
+      </w:r>
+      <w:r>
+        <w:rPr>
+          <w:i/>
+        </w:rPr>
+        <w:t>JSON</w:t>
+      </w:r>
+      <w:r>
+        <w:t xml:space="preserve"> tersebut dapat dibagi menjadi dua kategori utama untuk representasi graf kode program, yaitu (1) bersumber dari tabel informasi berupa matriks atau </w:t>
+      </w:r>
+      <w:r>
+        <w:rPr>
+          <w:i/>
+        </w:rPr>
+        <w:t>n-</w:t>
+      </w:r>
+      <w:r>
+        <w:t xml:space="preserve">dimensi </w:t>
+      </w:r>
+      <w:r>
+        <w:rPr>
+          <w:i/>
+        </w:rPr>
+        <w:t>array</w:t>
+      </w:r>
+      <w:r>
+        <w:t xml:space="preserve">, dan (2) berupa </w:t>
+      </w:r>
+      <w:r>
+        <w:rPr>
+          <w:i/>
+        </w:rPr>
+        <w:t>struct</w:t>
+      </w:r>
+      <w:r>
+        <w:t xml:space="preserve"> yang berisi </w:t>
+      </w:r>
+      <w:r>
+        <w:rPr>
+          <w:i/>
+        </w:rPr>
+        <w:t>pointer</w:t>
+      </w:r>
+      <w:r>
+        <w:t>.</w:t>
       </w:r>
     </w:p>
     <w:p/>
@@ -25088,92 +26711,122 @@
       <w:pPr>
         <w:pStyle w:val="Heading2"/>
       </w:pPr>
-      <w:bookmarkStart w:id="223" w:name="_Toc503383053"/>
+      <w:bookmarkStart w:id="259" w:name="_Toc503383053"/>
+      <w:r>
+        <w:t>III.3</w:t>
+      </w:r>
+      <w:r>
+        <w:t xml:space="preserve"> </w:t>
+      </w:r>
+      <w:r>
+        <w:t>Analisis Kebutuhan Perangkat</w:t>
+      </w:r>
+      <w:bookmarkEnd w:id="259"/>
+    </w:p>
+    <w:p>
+      <w:r>
+        <w:t>Untuk menunjang pengembangan kakas diperlukan seperangkat kebutuhan yang harus dipenuhi, baik dari sisi perangkat lunak yang mutakhir maupun perangkat kera</w:t>
+      </w:r>
+      <w:r>
+        <w:t>snya. Subbab berikut akan me</w:t>
+      </w:r>
+      <w:r>
+        <w:t>rinci spesifikasi kebutuhan sistem.</w:t>
+      </w:r>
+    </w:p>
+    <w:p/>
+    <w:p>
+      <w:pPr>
+        <w:pStyle w:val="Heading3"/>
+      </w:pPr>
+      <w:bookmarkStart w:id="260" w:name="_Toc485359607"/>
+      <w:bookmarkStart w:id="261" w:name="_Toc503383054"/>
       <w:r>
         <w:lastRenderedPageBreak/>
         <w:t>III.3</w:t>
       </w:r>
       <w:r>
+        <w:t>.1 Kebutuhan Perangkat Lunak</w:t>
+      </w:r>
+      <w:bookmarkEnd w:id="260"/>
+      <w:bookmarkEnd w:id="261"/>
+    </w:p>
+    <w:p>
+      <w:r>
+        <w:rPr>
+          <w:i/>
+        </w:rPr>
+        <w:t>Type</w:t>
+      </w:r>
+      <w:r>
+        <w:rPr>
+          <w:i/>
+        </w:rPr>
+        <w:t>S</w:t>
+      </w:r>
+      <w:r>
+        <w:rPr>
+          <w:i/>
+        </w:rPr>
+        <w:t>cript</w:t>
+      </w:r>
+      <w:r>
+        <w:t xml:space="preserve"> merupakan bahasa pemrograman</w:t>
+      </w:r>
+      <w:r>
+        <w:t xml:space="preserve"> berbasis objek dari </w:t>
+      </w:r>
+      <w:r>
+        <w:rPr>
+          <w:i/>
+        </w:rPr>
+        <w:t>JavaScript</w:t>
+      </w:r>
+      <w:r>
+        <w:t xml:space="preserve"> yang cocok untuk pengembangan kakas </w:t>
+      </w:r>
+      <w:r>
+        <w:t>OPT</w:t>
+      </w:r>
+      <w:r>
+        <w:t xml:space="preserve">. Bahasa ini dibuat oleh Microsoft pada tahun 2012 untuk menunjang pengembangan aplikasi web </w:t>
+      </w:r>
+      <w:r>
+        <w:rPr>
+          <w:i/>
+        </w:rPr>
+        <w:t>JavaScript</w:t>
+      </w:r>
+      <w:r>
+        <w:t xml:space="preserve"> berskala besar dengan konsep</w:t>
+      </w:r>
+      <w:r>
+        <w:t xml:space="preserve"> pemrograman berorientasi</w:t>
+      </w:r>
+      <w:r>
+        <w:t xml:space="preserve"> objek.</w:t>
+      </w:r>
+      <w:r>
         <w:t xml:space="preserve"> </w:t>
       </w:r>
       <w:r>
-        <w:t>Analisis Kebutuhan Perangkat</w:t>
-      </w:r>
-      <w:bookmarkEnd w:id="223"/>
-    </w:p>
-    <w:p>
-      <w:r>
-        <w:t>Untuk menunjang pengembangan kakas diperlukan seperangkat kebutuhan yang harus dipenuhi, baik dari sisi perangkat lunak yang mutakhir maupun perangkat kera</w:t>
-      </w:r>
-      <w:r>
-        <w:t>snya. Subbab berikut akan me</w:t>
-      </w:r>
-      <w:r>
-        <w:t>rinci spesifikasi kebutuhan sistem.</w:t>
-      </w:r>
-    </w:p>
-    <w:p/>
-    <w:p>
-      <w:pPr>
-        <w:pStyle w:val="Heading3"/>
-      </w:pPr>
-      <w:bookmarkStart w:id="224" w:name="_Toc485359607"/>
-      <w:bookmarkStart w:id="225" w:name="_Toc503383054"/>
-      <w:r>
-        <w:t>III.3</w:t>
-      </w:r>
-      <w:r>
-        <w:t>.1 Kebutuhan Perangkat Lunak</w:t>
-      </w:r>
-      <w:bookmarkEnd w:id="224"/>
-      <w:bookmarkEnd w:id="225"/>
-    </w:p>
-    <w:p>
-      <w:r>
-        <w:rPr>
-          <w:i/>
-        </w:rPr>
-        <w:t>Typescript</w:t>
-      </w:r>
-      <w:r>
-        <w:t xml:space="preserve"> merupakan bahasa pemrograman</w:t>
-      </w:r>
-      <w:r>
-        <w:t xml:space="preserve"> berbasis objek dari </w:t>
-      </w:r>
-      <w:r>
-        <w:rPr>
-          <w:i/>
-        </w:rPr>
-        <w:t>JavaScript</w:t>
-      </w:r>
-      <w:r>
-        <w:t xml:space="preserve"> yang cocok untuk pengembangan kakas </w:t>
-      </w:r>
-      <w:r>
-        <w:t>OPT</w:t>
-      </w:r>
-      <w:r>
-        <w:t xml:space="preserve">. Bahasa ini dibuat oleh Microsoft pada tahun 2012 untuk menunjang pengembangan aplikasi web </w:t>
-      </w:r>
-      <w:r>
-        <w:rPr>
-          <w:i/>
-        </w:rPr>
-        <w:t>JavaScript</w:t>
-      </w:r>
-      <w:r>
-        <w:t xml:space="preserve"> berskala besar dengan konsep</w:t>
-      </w:r>
-      <w:r>
-        <w:t xml:space="preserve"> pemrograman berorientasi</w:t>
-      </w:r>
-      <w:r>
-        <w:t xml:space="preserve"> objek.</w:t>
-      </w:r>
-    </w:p>
-    <w:p/>
-    <w:p>
+        <w:rPr>
+          <w:i/>
+        </w:rPr>
+        <w:t>TypeScript</w:t>
+      </w:r>
+      <w:r>
+        <w:t xml:space="preserve"> masih membutuhkan </w:t>
+      </w:r>
+      <w:r>
+        <w:rPr>
+          <w:i/>
+        </w:rPr>
+        <w:t>library</w:t>
+      </w:r>
+      <w:r>
+        <w:t xml:space="preserve"> pendukung eksternal untuk keperluan pengembangan yang cukup kompleks. </w:t>
+      </w:r>
       <w:r>
         <w:t>Rincian</w:t>
       </w:r>
@@ -25229,11 +26882,12 @@
         </w:numPr>
         <w:ind w:left="1134"/>
       </w:pPr>
-      <w:bookmarkStart w:id="226" w:name="_Ref492393453"/>
-      <w:bookmarkStart w:id="227" w:name="_Toc492461318"/>
-      <w:bookmarkStart w:id="228" w:name="_Toc497666499"/>
-      <w:bookmarkStart w:id="229" w:name="_Toc501911392"/>
-      <w:bookmarkStart w:id="230" w:name="_Toc503383356"/>
+      <w:bookmarkStart w:id="262" w:name="_Ref492393453"/>
+      <w:bookmarkStart w:id="263" w:name="_Toc492461318"/>
+      <w:bookmarkStart w:id="264" w:name="_Toc497666499"/>
+      <w:bookmarkStart w:id="265" w:name="_Toc501911392"/>
+      <w:bookmarkStart w:id="266" w:name="_Toc503383356"/>
+      <w:bookmarkStart w:id="267" w:name="_Toc504567997"/>
       <w:r>
         <w:t xml:space="preserve">Kakas dan </w:t>
       </w:r>
@@ -25246,11 +26900,12 @@
       <w:r>
         <w:t xml:space="preserve"> pendukung pengembangan OPT</w:t>
       </w:r>
-      <w:bookmarkEnd w:id="226"/>
-      <w:bookmarkEnd w:id="227"/>
-      <w:bookmarkEnd w:id="228"/>
-      <w:bookmarkEnd w:id="229"/>
-      <w:bookmarkEnd w:id="230"/>
+      <w:bookmarkEnd w:id="262"/>
+      <w:bookmarkEnd w:id="263"/>
+      <w:bookmarkEnd w:id="264"/>
+      <w:bookmarkEnd w:id="265"/>
+      <w:bookmarkEnd w:id="266"/>
+      <w:bookmarkEnd w:id="267"/>
     </w:p>
     <w:tbl>
       <w:tblPr>
@@ -26383,11 +28038,11 @@
       <w:pPr>
         <w:pStyle w:val="Heading3"/>
       </w:pPr>
-      <w:bookmarkStart w:id="231" w:name="_Toc503383055"/>
+      <w:bookmarkStart w:id="268" w:name="_Toc503383055"/>
       <w:r>
         <w:t>III.3.2 Kebutuhan Perangkat Keras</w:t>
       </w:r>
-      <w:bookmarkEnd w:id="231"/>
+      <w:bookmarkEnd w:id="268"/>
     </w:p>
     <w:p>
       <w:r>
@@ -26406,7 +28061,6 @@
         <w:rPr>
           <w:i/>
         </w:rPr>
-        <w:lastRenderedPageBreak/>
         <w:t>Processor core i3</w:t>
       </w:r>
     </w:p>
@@ -26463,6 +28117,7 @@
         <w:t xml:space="preserve">RAM </w:t>
       </w:r>
       <w:r>
+        <w:lastRenderedPageBreak/>
         <w:t xml:space="preserve">sekitar 4GB – 8GB. Hal ini karena sistem </w:t>
       </w:r>
       <w:r>
@@ -26475,7 +28130,13 @@
         <w:t xml:space="preserve"> membutuhkan ruang memori </w:t>
       </w:r>
       <w:r>
-        <w:t>lebih jika</w:t>
+        <w:t>lebih</w:t>
+      </w:r>
+      <w:r>
+        <w:t xml:space="preserve"> dan waktu hampir satu menit (60 detik)</w:t>
+      </w:r>
+      <w:r>
+        <w:t xml:space="preserve"> jika</w:t>
       </w:r>
       <w:r>
         <w:t xml:space="preserve"> memroses sekitar 500 baris kode</w:t>
@@ -26526,16 +28187,16 @@
       <w:pPr>
         <w:pStyle w:val="Heading1"/>
       </w:pPr>
-      <w:bookmarkStart w:id="232" w:name="_Toc485359626"/>
-      <w:bookmarkStart w:id="233" w:name="_Toc492282628"/>
-      <w:bookmarkStart w:id="234" w:name="_Toc503383056"/>
+      <w:bookmarkStart w:id="269" w:name="_Toc485359626"/>
+      <w:bookmarkStart w:id="270" w:name="_Toc492282628"/>
+      <w:bookmarkStart w:id="271" w:name="_Toc503383056"/>
       <w:r>
         <w:lastRenderedPageBreak/>
         <w:t>DAFTAR PUSTAKA</w:t>
       </w:r>
-      <w:bookmarkEnd w:id="232"/>
-      <w:bookmarkEnd w:id="233"/>
-      <w:bookmarkEnd w:id="234"/>
+      <w:bookmarkEnd w:id="269"/>
+      <w:bookmarkEnd w:id="270"/>
+      <w:bookmarkEnd w:id="271"/>
     </w:p>
     <w:p>
       <w:pPr>
@@ -27465,7 +29126,7 @@
       </w:r>
     </w:p>
     <w:sectPr>
-      <w:footerReference w:type="default" r:id="rId47"/>
+      <w:footerReference w:type="default" r:id="rId52"/>
       <w:pgSz w:w="11906" w:h="16838" w:code="9"/>
       <w:pgMar w:top="1701" w:right="1701" w:bottom="1701" w:left="2268" w:header="709" w:footer="709" w:gutter="0"/>
       <w:pgNumType w:start="1"/>
@@ -27641,7 +29302,7 @@
           <w:rPr>
             <w:noProof/>
           </w:rPr>
-          <w:t>41</w:t>
+          <w:t>16</w:t>
         </w:r>
         <w:r>
           <w:rPr>
@@ -28019,14 +29680,14 @@
     </w:lvl>
   </w:abstractNum>
   <w:abstractNum w:abstractNumId="3" w15:restartNumberingAfterBreak="0">
-    <w:nsid w:val="112439D6"/>
+    <w:nsid w:val="0E2252D2"/>
     <w:multiLevelType w:val="hybridMultilevel"/>
-    <w:tmpl w:val="9DDEDF50"/>
-    <w:lvl w:ilvl="0" w:tplc="3176F3B8">
+    <w:tmpl w:val="BD9A4032"/>
+    <w:lvl w:ilvl="0" w:tplc="0421000F">
       <w:start w:val="1"/>
       <w:numFmt w:val="decimal"/>
-      <w:lvlText w:val="Tabel III.%1"/>
-      <w:lvlJc w:val="center"/>
+      <w:lvlText w:val="%1."/>
+      <w:lvlJc w:val="left"/>
       <w:pPr>
         <w:ind w:left="720" w:hanging="360"/>
       </w:pPr>
@@ -28108,14 +29769,14 @@
     </w:lvl>
   </w:abstractNum>
   <w:abstractNum w:abstractNumId="4" w15:restartNumberingAfterBreak="0">
-    <w:nsid w:val="148A18CE"/>
+    <w:nsid w:val="112439D6"/>
     <w:multiLevelType w:val="hybridMultilevel"/>
-    <w:tmpl w:val="5D3E9244"/>
-    <w:lvl w:ilvl="0" w:tplc="04210019">
+    <w:tmpl w:val="9DDEDF50"/>
+    <w:lvl w:ilvl="0" w:tplc="3176F3B8">
       <w:start w:val="1"/>
-      <w:numFmt w:val="lowerLetter"/>
-      <w:lvlText w:val="%1."/>
-      <w:lvlJc w:val="left"/>
+      <w:numFmt w:val="decimal"/>
+      <w:lvlText w:val="Tabel III.%1"/>
+      <w:lvlJc w:val="center"/>
       <w:pPr>
         <w:ind w:left="720" w:hanging="360"/>
       </w:pPr>
@@ -28197,96 +29858,10 @@
     </w:lvl>
   </w:abstractNum>
   <w:abstractNum w:abstractNumId="5" w15:restartNumberingAfterBreak="0">
-    <w:nsid w:val="170F568E"/>
+    <w:nsid w:val="148A18CE"/>
     <w:multiLevelType w:val="hybridMultilevel"/>
-    <w:tmpl w:val="0FC0BDB4"/>
+    <w:tmpl w:val="5D3E9244"/>
     <w:lvl w:ilvl="0" w:tplc="04210019">
-      <w:start w:val="1"/>
-      <w:numFmt w:val="lowerLetter"/>
-      <w:lvlText w:val="%1."/>
-      <w:lvlJc w:val="left"/>
-      <w:pPr>
-        <w:ind w:left="720" w:hanging="360"/>
-      </w:pPr>
-    </w:lvl>
-    <w:lvl w:ilvl="1" w:tplc="04210019" w:tentative="1">
-      <w:start w:val="1"/>
-      <w:numFmt w:val="lowerLetter"/>
-      <w:lvlText w:val="%2."/>
-      <w:lvlJc w:val="left"/>
-      <w:pPr>
-        <w:ind w:left="1440" w:hanging="360"/>
-      </w:pPr>
-    </w:lvl>
-    <w:lvl w:ilvl="2" w:tplc="0421001B" w:tentative="1">
-      <w:start w:val="1"/>
-      <w:numFmt w:val="lowerRoman"/>
-      <w:lvlText w:val="%3."/>
-      <w:lvlJc w:val="right"/>
-      <w:pPr>
-        <w:ind w:left="2160" w:hanging="180"/>
-      </w:pPr>
-    </w:lvl>
-    <w:lvl w:ilvl="3" w:tplc="0421000F" w:tentative="1">
-      <w:start w:val="1"/>
-      <w:numFmt w:val="decimal"/>
-      <w:lvlText w:val="%4."/>
-      <w:lvlJc w:val="left"/>
-      <w:pPr>
-        <w:ind w:left="2880" w:hanging="360"/>
-      </w:pPr>
-    </w:lvl>
-    <w:lvl w:ilvl="4" w:tplc="04210019" w:tentative="1">
-      <w:start w:val="1"/>
-      <w:numFmt w:val="lowerLetter"/>
-      <w:lvlText w:val="%5."/>
-      <w:lvlJc w:val="left"/>
-      <w:pPr>
-        <w:ind w:left="3600" w:hanging="360"/>
-      </w:pPr>
-    </w:lvl>
-    <w:lvl w:ilvl="5" w:tplc="0421001B" w:tentative="1">
-      <w:start w:val="1"/>
-      <w:numFmt w:val="lowerRoman"/>
-      <w:lvlText w:val="%6."/>
-      <w:lvlJc w:val="right"/>
-      <w:pPr>
-        <w:ind w:left="4320" w:hanging="180"/>
-      </w:pPr>
-    </w:lvl>
-    <w:lvl w:ilvl="6" w:tplc="0421000F" w:tentative="1">
-      <w:start w:val="1"/>
-      <w:numFmt w:val="decimal"/>
-      <w:lvlText w:val="%7."/>
-      <w:lvlJc w:val="left"/>
-      <w:pPr>
-        <w:ind w:left="5040" w:hanging="360"/>
-      </w:pPr>
-    </w:lvl>
-    <w:lvl w:ilvl="7" w:tplc="04210019" w:tentative="1">
-      <w:start w:val="1"/>
-      <w:numFmt w:val="lowerLetter"/>
-      <w:lvlText w:val="%8."/>
-      <w:lvlJc w:val="left"/>
-      <w:pPr>
-        <w:ind w:left="5760" w:hanging="360"/>
-      </w:pPr>
-    </w:lvl>
-    <w:lvl w:ilvl="8" w:tplc="0421001B" w:tentative="1">
-      <w:start w:val="1"/>
-      <w:numFmt w:val="lowerRoman"/>
-      <w:lvlText w:val="%9."/>
-      <w:lvlJc w:val="right"/>
-      <w:pPr>
-        <w:ind w:left="6480" w:hanging="180"/>
-      </w:pPr>
-    </w:lvl>
-  </w:abstractNum>
-  <w:abstractNum w:abstractNumId="6" w15:restartNumberingAfterBreak="0">
-    <w:nsid w:val="1D0169DE"/>
-    <w:multiLevelType w:val="hybridMultilevel"/>
-    <w:tmpl w:val="54E8C740"/>
-    <w:lvl w:ilvl="0" w:tplc="B18A723E">
       <w:start w:val="1"/>
       <w:numFmt w:val="lowerLetter"/>
       <w:lvlText w:val="%1."/>
@@ -28371,11 +29946,97 @@
       </w:pPr>
     </w:lvl>
   </w:abstractNum>
+  <w:abstractNum w:abstractNumId="6" w15:restartNumberingAfterBreak="0">
+    <w:nsid w:val="170F568E"/>
+    <w:multiLevelType w:val="hybridMultilevel"/>
+    <w:tmpl w:val="0FC0BDB4"/>
+    <w:lvl w:ilvl="0" w:tplc="04210019">
+      <w:start w:val="1"/>
+      <w:numFmt w:val="lowerLetter"/>
+      <w:lvlText w:val="%1."/>
+      <w:lvlJc w:val="left"/>
+      <w:pPr>
+        <w:ind w:left="720" w:hanging="360"/>
+      </w:pPr>
+    </w:lvl>
+    <w:lvl w:ilvl="1" w:tplc="04210019" w:tentative="1">
+      <w:start w:val="1"/>
+      <w:numFmt w:val="lowerLetter"/>
+      <w:lvlText w:val="%2."/>
+      <w:lvlJc w:val="left"/>
+      <w:pPr>
+        <w:ind w:left="1440" w:hanging="360"/>
+      </w:pPr>
+    </w:lvl>
+    <w:lvl w:ilvl="2" w:tplc="0421001B" w:tentative="1">
+      <w:start w:val="1"/>
+      <w:numFmt w:val="lowerRoman"/>
+      <w:lvlText w:val="%3."/>
+      <w:lvlJc w:val="right"/>
+      <w:pPr>
+        <w:ind w:left="2160" w:hanging="180"/>
+      </w:pPr>
+    </w:lvl>
+    <w:lvl w:ilvl="3" w:tplc="0421000F" w:tentative="1">
+      <w:start w:val="1"/>
+      <w:numFmt w:val="decimal"/>
+      <w:lvlText w:val="%4."/>
+      <w:lvlJc w:val="left"/>
+      <w:pPr>
+        <w:ind w:left="2880" w:hanging="360"/>
+      </w:pPr>
+    </w:lvl>
+    <w:lvl w:ilvl="4" w:tplc="04210019" w:tentative="1">
+      <w:start w:val="1"/>
+      <w:numFmt w:val="lowerLetter"/>
+      <w:lvlText w:val="%5."/>
+      <w:lvlJc w:val="left"/>
+      <w:pPr>
+        <w:ind w:left="3600" w:hanging="360"/>
+      </w:pPr>
+    </w:lvl>
+    <w:lvl w:ilvl="5" w:tplc="0421001B" w:tentative="1">
+      <w:start w:val="1"/>
+      <w:numFmt w:val="lowerRoman"/>
+      <w:lvlText w:val="%6."/>
+      <w:lvlJc w:val="right"/>
+      <w:pPr>
+        <w:ind w:left="4320" w:hanging="180"/>
+      </w:pPr>
+    </w:lvl>
+    <w:lvl w:ilvl="6" w:tplc="0421000F" w:tentative="1">
+      <w:start w:val="1"/>
+      <w:numFmt w:val="decimal"/>
+      <w:lvlText w:val="%7."/>
+      <w:lvlJc w:val="left"/>
+      <w:pPr>
+        <w:ind w:left="5040" w:hanging="360"/>
+      </w:pPr>
+    </w:lvl>
+    <w:lvl w:ilvl="7" w:tplc="04210019" w:tentative="1">
+      <w:start w:val="1"/>
+      <w:numFmt w:val="lowerLetter"/>
+      <w:lvlText w:val="%8."/>
+      <w:lvlJc w:val="left"/>
+      <w:pPr>
+        <w:ind w:left="5760" w:hanging="360"/>
+      </w:pPr>
+    </w:lvl>
+    <w:lvl w:ilvl="8" w:tplc="0421001B" w:tentative="1">
+      <w:start w:val="1"/>
+      <w:numFmt w:val="lowerRoman"/>
+      <w:lvlText w:val="%9."/>
+      <w:lvlJc w:val="right"/>
+      <w:pPr>
+        <w:ind w:left="6480" w:hanging="180"/>
+      </w:pPr>
+    </w:lvl>
+  </w:abstractNum>
   <w:abstractNum w:abstractNumId="7" w15:restartNumberingAfterBreak="0">
-    <w:nsid w:val="20035033"/>
+    <w:nsid w:val="1D0169DE"/>
     <w:multiLevelType w:val="hybridMultilevel"/>
-    <w:tmpl w:val="CAAA538A"/>
-    <w:lvl w:ilvl="0" w:tplc="04210019">
+    <w:tmpl w:val="54E8C740"/>
+    <w:lvl w:ilvl="0" w:tplc="B18A723E">
       <w:start w:val="1"/>
       <w:numFmt w:val="lowerLetter"/>
       <w:lvlText w:val="%1."/>
@@ -28461,12 +30122,12 @@
     </w:lvl>
   </w:abstractNum>
   <w:abstractNum w:abstractNumId="8" w15:restartNumberingAfterBreak="0">
-    <w:nsid w:val="22304856"/>
+    <w:nsid w:val="20035033"/>
     <w:multiLevelType w:val="hybridMultilevel"/>
-    <w:tmpl w:val="AADC57AC"/>
-    <w:lvl w:ilvl="0" w:tplc="0421000F">
+    <w:tmpl w:val="CAAA538A"/>
+    <w:lvl w:ilvl="0" w:tplc="04210019">
       <w:start w:val="1"/>
-      <w:numFmt w:val="decimal"/>
+      <w:numFmt w:val="lowerLetter"/>
       <w:lvlText w:val="%1."/>
       <w:lvlJc w:val="left"/>
       <w:pPr>
@@ -28550,12 +30211,12 @@
     </w:lvl>
   </w:abstractNum>
   <w:abstractNum w:abstractNumId="9" w15:restartNumberingAfterBreak="0">
-    <w:nsid w:val="22345D63"/>
+    <w:nsid w:val="22304856"/>
     <w:multiLevelType w:val="hybridMultilevel"/>
-    <w:tmpl w:val="A9ACAC36"/>
-    <w:lvl w:ilvl="0" w:tplc="04210019">
-      <w:start w:val="17"/>
-      <w:numFmt w:val="lowerLetter"/>
+    <w:tmpl w:val="AADC57AC"/>
+    <w:lvl w:ilvl="0" w:tplc="0421000F">
+      <w:start w:val="1"/>
+      <w:numFmt w:val="decimal"/>
       <w:lvlText w:val="%1."/>
       <w:lvlJc w:val="left"/>
       <w:pPr>
@@ -28639,14 +30300,14 @@
     </w:lvl>
   </w:abstractNum>
   <w:abstractNum w:abstractNumId="10" w15:restartNumberingAfterBreak="0">
-    <w:nsid w:val="24DE0FB2"/>
+    <w:nsid w:val="22345D63"/>
     <w:multiLevelType w:val="hybridMultilevel"/>
-    <w:tmpl w:val="86C24468"/>
-    <w:lvl w:ilvl="0" w:tplc="131C7C3A">
-      <w:start w:val="1"/>
-      <w:numFmt w:val="decimal"/>
-      <w:lvlText w:val="Gambar III.%1"/>
-      <w:lvlJc w:val="center"/>
+    <w:tmpl w:val="A9ACAC36"/>
+    <w:lvl w:ilvl="0" w:tplc="04210019">
+      <w:start w:val="17"/>
+      <w:numFmt w:val="lowerLetter"/>
+      <w:lvlText w:val="%1."/>
+      <w:lvlJc w:val="left"/>
       <w:pPr>
         <w:ind w:left="720" w:hanging="360"/>
       </w:pPr>
@@ -28728,6 +30389,95 @@
     </w:lvl>
   </w:abstractNum>
   <w:abstractNum w:abstractNumId="11" w15:restartNumberingAfterBreak="0">
+    <w:nsid w:val="24DE0FB2"/>
+    <w:multiLevelType w:val="hybridMultilevel"/>
+    <w:tmpl w:val="86C24468"/>
+    <w:lvl w:ilvl="0" w:tplc="131C7C3A">
+      <w:start w:val="1"/>
+      <w:numFmt w:val="decimal"/>
+      <w:lvlText w:val="Gambar III.%1"/>
+      <w:lvlJc w:val="center"/>
+      <w:pPr>
+        <w:ind w:left="720" w:hanging="360"/>
+      </w:pPr>
+      <w:rPr>
+        <w:rFonts w:hint="default"/>
+      </w:rPr>
+    </w:lvl>
+    <w:lvl w:ilvl="1" w:tplc="04210019" w:tentative="1">
+      <w:start w:val="1"/>
+      <w:numFmt w:val="lowerLetter"/>
+      <w:lvlText w:val="%2."/>
+      <w:lvlJc w:val="left"/>
+      <w:pPr>
+        <w:ind w:left="1440" w:hanging="360"/>
+      </w:pPr>
+    </w:lvl>
+    <w:lvl w:ilvl="2" w:tplc="0421001B" w:tentative="1">
+      <w:start w:val="1"/>
+      <w:numFmt w:val="lowerRoman"/>
+      <w:lvlText w:val="%3."/>
+      <w:lvlJc w:val="right"/>
+      <w:pPr>
+        <w:ind w:left="2160" w:hanging="180"/>
+      </w:pPr>
+    </w:lvl>
+    <w:lvl w:ilvl="3" w:tplc="0421000F" w:tentative="1">
+      <w:start w:val="1"/>
+      <w:numFmt w:val="decimal"/>
+      <w:lvlText w:val="%4."/>
+      <w:lvlJc w:val="left"/>
+      <w:pPr>
+        <w:ind w:left="2880" w:hanging="360"/>
+      </w:pPr>
+    </w:lvl>
+    <w:lvl w:ilvl="4" w:tplc="04210019" w:tentative="1">
+      <w:start w:val="1"/>
+      <w:numFmt w:val="lowerLetter"/>
+      <w:lvlText w:val="%5."/>
+      <w:lvlJc w:val="left"/>
+      <w:pPr>
+        <w:ind w:left="3600" w:hanging="360"/>
+      </w:pPr>
+    </w:lvl>
+    <w:lvl w:ilvl="5" w:tplc="0421001B" w:tentative="1">
+      <w:start w:val="1"/>
+      <w:numFmt w:val="lowerRoman"/>
+      <w:lvlText w:val="%6."/>
+      <w:lvlJc w:val="right"/>
+      <w:pPr>
+        <w:ind w:left="4320" w:hanging="180"/>
+      </w:pPr>
+    </w:lvl>
+    <w:lvl w:ilvl="6" w:tplc="0421000F" w:tentative="1">
+      <w:start w:val="1"/>
+      <w:numFmt w:val="decimal"/>
+      <w:lvlText w:val="%7."/>
+      <w:lvlJc w:val="left"/>
+      <w:pPr>
+        <w:ind w:left="5040" w:hanging="360"/>
+      </w:pPr>
+    </w:lvl>
+    <w:lvl w:ilvl="7" w:tplc="04210019" w:tentative="1">
+      <w:start w:val="1"/>
+      <w:numFmt w:val="lowerLetter"/>
+      <w:lvlText w:val="%8."/>
+      <w:lvlJc w:val="left"/>
+      <w:pPr>
+        <w:ind w:left="5760" w:hanging="360"/>
+      </w:pPr>
+    </w:lvl>
+    <w:lvl w:ilvl="8" w:tplc="0421001B" w:tentative="1">
+      <w:start w:val="1"/>
+      <w:numFmt w:val="lowerRoman"/>
+      <w:lvlText w:val="%9."/>
+      <w:lvlJc w:val="right"/>
+      <w:pPr>
+        <w:ind w:left="6480" w:hanging="180"/>
+      </w:pPr>
+    </w:lvl>
+  </w:abstractNum>
+  <w:abstractNum w:abstractNumId="12" w15:restartNumberingAfterBreak="0">
     <w:nsid w:val="25073A5B"/>
     <w:multiLevelType w:val="hybridMultilevel"/>
     <w:tmpl w:val="2AF44F30"/>
@@ -28840,7 +30590,7 @@
       </w:rPr>
     </w:lvl>
   </w:abstractNum>
-  <w:abstractNum w:abstractNumId="12" w15:restartNumberingAfterBreak="0">
+  <w:abstractNum w:abstractNumId="13" w15:restartNumberingAfterBreak="0">
     <w:nsid w:val="2CDF1608"/>
     <w:multiLevelType w:val="hybridMultilevel"/>
     <w:tmpl w:val="28D0FCC0"/>
@@ -28929,7 +30679,7 @@
       </w:pPr>
     </w:lvl>
   </w:abstractNum>
-  <w:abstractNum w:abstractNumId="13" w15:restartNumberingAfterBreak="0">
+  <w:abstractNum w:abstractNumId="14" w15:restartNumberingAfterBreak="0">
     <w:nsid w:val="31955D5B"/>
     <w:multiLevelType w:val="hybridMultilevel"/>
     <w:tmpl w:val="2182FE46"/>
@@ -29018,7 +30768,7 @@
       </w:pPr>
     </w:lvl>
   </w:abstractNum>
-  <w:abstractNum w:abstractNumId="14" w15:restartNumberingAfterBreak="0">
+  <w:abstractNum w:abstractNumId="15" w15:restartNumberingAfterBreak="0">
     <w:nsid w:val="345A1208"/>
     <w:multiLevelType w:val="hybridMultilevel"/>
     <w:tmpl w:val="B2A2A43E"/>
@@ -29108,7 +30858,7 @@
       </w:pPr>
     </w:lvl>
   </w:abstractNum>
-  <w:abstractNum w:abstractNumId="15" w15:restartNumberingAfterBreak="0">
+  <w:abstractNum w:abstractNumId="16" w15:restartNumberingAfterBreak="0">
     <w:nsid w:val="379D37E3"/>
     <w:multiLevelType w:val="hybridMultilevel"/>
     <w:tmpl w:val="1BC844C6"/>
@@ -29197,7 +30947,7 @@
       </w:pPr>
     </w:lvl>
   </w:abstractNum>
-  <w:abstractNum w:abstractNumId="16" w15:restartNumberingAfterBreak="0">
+  <w:abstractNum w:abstractNumId="17" w15:restartNumberingAfterBreak="0">
     <w:nsid w:val="39CF7A74"/>
     <w:multiLevelType w:val="hybridMultilevel"/>
     <w:tmpl w:val="9968A9CA"/>
@@ -29283,7 +31033,7 @@
       </w:pPr>
     </w:lvl>
   </w:abstractNum>
-  <w:abstractNum w:abstractNumId="17" w15:restartNumberingAfterBreak="0">
+  <w:abstractNum w:abstractNumId="18" w15:restartNumberingAfterBreak="0">
     <w:nsid w:val="3A201299"/>
     <w:multiLevelType w:val="hybridMultilevel"/>
     <w:tmpl w:val="2AF44F30"/>
@@ -29396,7 +31146,7 @@
       </w:rPr>
     </w:lvl>
   </w:abstractNum>
-  <w:abstractNum w:abstractNumId="18" w15:restartNumberingAfterBreak="0">
+  <w:abstractNum w:abstractNumId="19" w15:restartNumberingAfterBreak="0">
     <w:nsid w:val="4D5B7285"/>
     <w:multiLevelType w:val="hybridMultilevel"/>
     <w:tmpl w:val="3498F7BE"/>
@@ -29509,7 +31259,7 @@
       </w:rPr>
     </w:lvl>
   </w:abstractNum>
-  <w:abstractNum w:abstractNumId="19" w15:restartNumberingAfterBreak="0">
+  <w:abstractNum w:abstractNumId="20" w15:restartNumberingAfterBreak="0">
     <w:nsid w:val="567C0987"/>
     <w:multiLevelType w:val="hybridMultilevel"/>
     <w:tmpl w:val="67385C58"/>
@@ -29595,13 +31345,13 @@
       </w:pPr>
     </w:lvl>
   </w:abstractNum>
-  <w:abstractNum w:abstractNumId="20" w15:restartNumberingAfterBreak="0">
-    <w:nsid w:val="5D427752"/>
+  <w:abstractNum w:abstractNumId="21" w15:restartNumberingAfterBreak="0">
+    <w:nsid w:val="59683521"/>
     <w:multiLevelType w:val="hybridMultilevel"/>
-    <w:tmpl w:val="943072B6"/>
-    <w:lvl w:ilvl="0" w:tplc="0421000F">
+    <w:tmpl w:val="C9CEA16A"/>
+    <w:lvl w:ilvl="0" w:tplc="04210019">
       <w:start w:val="1"/>
-      <w:numFmt w:val="decimal"/>
+      <w:numFmt w:val="lowerLetter"/>
       <w:lvlText w:val="%1."/>
       <w:lvlJc w:val="left"/>
       <w:pPr>
@@ -29684,10 +31434,10 @@
       </w:pPr>
     </w:lvl>
   </w:abstractNum>
-  <w:abstractNum w:abstractNumId="21" w15:restartNumberingAfterBreak="0">
-    <w:nsid w:val="64485A66"/>
+  <w:abstractNum w:abstractNumId="22" w15:restartNumberingAfterBreak="0">
+    <w:nsid w:val="5D427752"/>
     <w:multiLevelType w:val="hybridMultilevel"/>
-    <w:tmpl w:val="50985ACA"/>
+    <w:tmpl w:val="943072B6"/>
     <w:lvl w:ilvl="0" w:tplc="0421000F">
       <w:start w:val="1"/>
       <w:numFmt w:val="decimal"/>
@@ -29773,13 +31523,13 @@
       </w:pPr>
     </w:lvl>
   </w:abstractNum>
-  <w:abstractNum w:abstractNumId="22" w15:restartNumberingAfterBreak="0">
-    <w:nsid w:val="6D6C0568"/>
+  <w:abstractNum w:abstractNumId="23" w15:restartNumberingAfterBreak="0">
+    <w:nsid w:val="64485A66"/>
     <w:multiLevelType w:val="hybridMultilevel"/>
-    <w:tmpl w:val="2A8490AA"/>
-    <w:lvl w:ilvl="0" w:tplc="04210019">
+    <w:tmpl w:val="50985ACA"/>
+    <w:lvl w:ilvl="0" w:tplc="0421000F">
       <w:start w:val="1"/>
-      <w:numFmt w:val="lowerLetter"/>
+      <w:numFmt w:val="decimal"/>
       <w:lvlText w:val="%1."/>
       <w:lvlJc w:val="left"/>
       <w:pPr>
@@ -29862,10 +31612,10 @@
       </w:pPr>
     </w:lvl>
   </w:abstractNum>
-  <w:abstractNum w:abstractNumId="23" w15:restartNumberingAfterBreak="0">
-    <w:nsid w:val="74787D79"/>
+  <w:abstractNum w:abstractNumId="24" w15:restartNumberingAfterBreak="0">
+    <w:nsid w:val="6D6C0568"/>
     <w:multiLevelType w:val="hybridMultilevel"/>
-    <w:tmpl w:val="F9ACE290"/>
+    <w:tmpl w:val="2A8490AA"/>
     <w:lvl w:ilvl="0" w:tplc="04210019">
       <w:start w:val="1"/>
       <w:numFmt w:val="lowerLetter"/>
@@ -29951,15 +31701,15 @@
       </w:pPr>
     </w:lvl>
   </w:abstractNum>
-  <w:abstractNum w:abstractNumId="24" w15:restartNumberingAfterBreak="0">
-    <w:nsid w:val="754A74CA"/>
+  <w:abstractNum w:abstractNumId="25" w15:restartNumberingAfterBreak="0">
+    <w:nsid w:val="74787D79"/>
     <w:multiLevelType w:val="hybridMultilevel"/>
-    <w:tmpl w:val="833C2F0A"/>
-    <w:lvl w:ilvl="0" w:tplc="179ADE84">
+    <w:tmpl w:val="F9ACE290"/>
+    <w:lvl w:ilvl="0" w:tplc="04210019">
       <w:start w:val="1"/>
-      <w:numFmt w:val="decimal"/>
-      <w:lvlText w:val="Tabel II.%1"/>
-      <w:lvlJc w:val="center"/>
+      <w:numFmt w:val="lowerLetter"/>
+      <w:lvlText w:val="%1."/>
+      <w:lvlJc w:val="left"/>
       <w:pPr>
         <w:ind w:left="720" w:hanging="360"/>
       </w:pPr>
@@ -30040,7 +31790,96 @@
       </w:pPr>
     </w:lvl>
   </w:abstractNum>
-  <w:abstractNum w:abstractNumId="25" w15:restartNumberingAfterBreak="0">
+  <w:abstractNum w:abstractNumId="26" w15:restartNumberingAfterBreak="0">
+    <w:nsid w:val="754A74CA"/>
+    <w:multiLevelType w:val="hybridMultilevel"/>
+    <w:tmpl w:val="833C2F0A"/>
+    <w:lvl w:ilvl="0" w:tplc="179ADE84">
+      <w:start w:val="1"/>
+      <w:numFmt w:val="decimal"/>
+      <w:lvlText w:val="Tabel II.%1"/>
+      <w:lvlJc w:val="center"/>
+      <w:pPr>
+        <w:ind w:left="720" w:hanging="360"/>
+      </w:pPr>
+      <w:rPr>
+        <w:rFonts w:hint="default"/>
+      </w:rPr>
+    </w:lvl>
+    <w:lvl w:ilvl="1" w:tplc="04210019" w:tentative="1">
+      <w:start w:val="1"/>
+      <w:numFmt w:val="lowerLetter"/>
+      <w:lvlText w:val="%2."/>
+      <w:lvlJc w:val="left"/>
+      <w:pPr>
+        <w:ind w:left="1440" w:hanging="360"/>
+      </w:pPr>
+    </w:lvl>
+    <w:lvl w:ilvl="2" w:tplc="0421001B" w:tentative="1">
+      <w:start w:val="1"/>
+      <w:numFmt w:val="lowerRoman"/>
+      <w:lvlText w:val="%3."/>
+      <w:lvlJc w:val="right"/>
+      <w:pPr>
+        <w:ind w:left="2160" w:hanging="180"/>
+      </w:pPr>
+    </w:lvl>
+    <w:lvl w:ilvl="3" w:tplc="0421000F" w:tentative="1">
+      <w:start w:val="1"/>
+      <w:numFmt w:val="decimal"/>
+      <w:lvlText w:val="%4."/>
+      <w:lvlJc w:val="left"/>
+      <w:pPr>
+        <w:ind w:left="2880" w:hanging="360"/>
+      </w:pPr>
+    </w:lvl>
+    <w:lvl w:ilvl="4" w:tplc="04210019" w:tentative="1">
+      <w:start w:val="1"/>
+      <w:numFmt w:val="lowerLetter"/>
+      <w:lvlText w:val="%5."/>
+      <w:lvlJc w:val="left"/>
+      <w:pPr>
+        <w:ind w:left="3600" w:hanging="360"/>
+      </w:pPr>
+    </w:lvl>
+    <w:lvl w:ilvl="5" w:tplc="0421001B" w:tentative="1">
+      <w:start w:val="1"/>
+      <w:numFmt w:val="lowerRoman"/>
+      <w:lvlText w:val="%6."/>
+      <w:lvlJc w:val="right"/>
+      <w:pPr>
+        <w:ind w:left="4320" w:hanging="180"/>
+      </w:pPr>
+    </w:lvl>
+    <w:lvl w:ilvl="6" w:tplc="0421000F" w:tentative="1">
+      <w:start w:val="1"/>
+      <w:numFmt w:val="decimal"/>
+      <w:lvlText w:val="%7."/>
+      <w:lvlJc w:val="left"/>
+      <w:pPr>
+        <w:ind w:left="5040" w:hanging="360"/>
+      </w:pPr>
+    </w:lvl>
+    <w:lvl w:ilvl="7" w:tplc="04210019" w:tentative="1">
+      <w:start w:val="1"/>
+      <w:numFmt w:val="lowerLetter"/>
+      <w:lvlText w:val="%8."/>
+      <w:lvlJc w:val="left"/>
+      <w:pPr>
+        <w:ind w:left="5760" w:hanging="360"/>
+      </w:pPr>
+    </w:lvl>
+    <w:lvl w:ilvl="8" w:tplc="0421001B" w:tentative="1">
+      <w:start w:val="1"/>
+      <w:numFmt w:val="lowerRoman"/>
+      <w:lvlText w:val="%9."/>
+      <w:lvlJc w:val="right"/>
+      <w:pPr>
+        <w:ind w:left="6480" w:hanging="180"/>
+      </w:pPr>
+    </w:lvl>
+  </w:abstractNum>
+  <w:abstractNum w:abstractNumId="27" w15:restartNumberingAfterBreak="0">
     <w:nsid w:val="75E0657C"/>
     <w:multiLevelType w:val="hybridMultilevel"/>
     <w:tmpl w:val="00283F68"/>
@@ -30153,7 +31992,7 @@
       </w:rPr>
     </w:lvl>
   </w:abstractNum>
-  <w:abstractNum w:abstractNumId="26" w15:restartNumberingAfterBreak="0">
+  <w:abstractNum w:abstractNumId="28" w15:restartNumberingAfterBreak="0">
     <w:nsid w:val="780C375A"/>
     <w:multiLevelType w:val="hybridMultilevel"/>
     <w:tmpl w:val="ED323B5A"/>
@@ -30266,7 +32105,7 @@
       </w:rPr>
     </w:lvl>
   </w:abstractNum>
-  <w:abstractNum w:abstractNumId="27" w15:restartNumberingAfterBreak="0">
+  <w:abstractNum w:abstractNumId="29" w15:restartNumberingAfterBreak="0">
     <w:nsid w:val="7B3E5C43"/>
     <w:multiLevelType w:val="hybridMultilevel"/>
     <w:tmpl w:val="B2A2A43E"/>
@@ -30357,88 +32196,94 @@
     </w:lvl>
   </w:abstractNum>
   <w:num w:numId="1">
-    <w:abstractNumId w:val="16"/>
+    <w:abstractNumId w:val="17"/>
   </w:num>
   <w:num w:numId="2">
-    <w:abstractNumId w:val="19"/>
+    <w:abstractNumId w:val="20"/>
   </w:num>
   <w:num w:numId="3">
     <w:abstractNumId w:val="1"/>
   </w:num>
   <w:num w:numId="4">
-    <w:abstractNumId w:val="20"/>
+    <w:abstractNumId w:val="22"/>
   </w:num>
   <w:num w:numId="5">
+    <w:abstractNumId w:val="29"/>
+  </w:num>
+  <w:num w:numId="6">
+    <w:abstractNumId w:val="9"/>
+  </w:num>
+  <w:num w:numId="7">
+    <w:abstractNumId w:val="4"/>
+  </w:num>
+  <w:num w:numId="8">
+    <w:abstractNumId w:val="14"/>
+  </w:num>
+  <w:num w:numId="9">
+    <w:abstractNumId w:val="28"/>
+  </w:num>
+  <w:num w:numId="10">
+    <w:abstractNumId w:val="25"/>
+  </w:num>
+  <w:num w:numId="11">
+    <w:abstractNumId w:val="6"/>
+  </w:num>
+  <w:num w:numId="12">
+    <w:abstractNumId w:val="5"/>
+  </w:num>
+  <w:num w:numId="13">
+    <w:abstractNumId w:val="12"/>
+  </w:num>
+  <w:num w:numId="14">
+    <w:abstractNumId w:val="13"/>
+  </w:num>
+  <w:num w:numId="15">
+    <w:abstractNumId w:val="19"/>
+  </w:num>
+  <w:num w:numId="16">
+    <w:abstractNumId w:val="18"/>
+  </w:num>
+  <w:num w:numId="17">
+    <w:abstractNumId w:val="7"/>
+  </w:num>
+  <w:num w:numId="18">
+    <w:abstractNumId w:val="15"/>
+  </w:num>
+  <w:num w:numId="19">
+    <w:abstractNumId w:val="8"/>
+  </w:num>
+  <w:num w:numId="20">
     <w:abstractNumId w:val="27"/>
   </w:num>
-  <w:num w:numId="6">
-    <w:abstractNumId w:val="8"/>
-  </w:num>
-  <w:num w:numId="7">
-    <w:abstractNumId w:val="3"/>
-  </w:num>
-  <w:num w:numId="8">
-    <w:abstractNumId w:val="13"/>
-  </w:num>
-  <w:num w:numId="9">
-    <w:abstractNumId w:val="26"/>
-  </w:num>
-  <w:num w:numId="10">
+  <w:num w:numId="21">
     <w:abstractNumId w:val="23"/>
-  </w:num>
-  <w:num w:numId="11">
-    <w:abstractNumId w:val="5"/>
-  </w:num>
-  <w:num w:numId="12">
-    <w:abstractNumId w:val="4"/>
-  </w:num>
-  <w:num w:numId="13">
-    <w:abstractNumId w:val="11"/>
-  </w:num>
-  <w:num w:numId="14">
-    <w:abstractNumId w:val="12"/>
-  </w:num>
-  <w:num w:numId="15">
-    <w:abstractNumId w:val="18"/>
-  </w:num>
-  <w:num w:numId="16">
-    <w:abstractNumId w:val="17"/>
-  </w:num>
-  <w:num w:numId="17">
-    <w:abstractNumId w:val="6"/>
-  </w:num>
-  <w:num w:numId="18">
-    <w:abstractNumId w:val="14"/>
-  </w:num>
-  <w:num w:numId="19">
-    <w:abstractNumId w:val="7"/>
-  </w:num>
-  <w:num w:numId="20">
-    <w:abstractNumId w:val="25"/>
-  </w:num>
-  <w:num w:numId="21">
-    <w:abstractNumId w:val="21"/>
   </w:num>
   <w:num w:numId="22">
     <w:abstractNumId w:val="2"/>
   </w:num>
   <w:num w:numId="23">
-    <w:abstractNumId w:val="9"/>
+    <w:abstractNumId w:val="10"/>
   </w:num>
   <w:num w:numId="24">
-    <w:abstractNumId w:val="22"/>
+    <w:abstractNumId w:val="24"/>
   </w:num>
   <w:num w:numId="25">
-    <w:abstractNumId w:val="10"/>
+    <w:abstractNumId w:val="11"/>
   </w:num>
   <w:num w:numId="26">
     <w:abstractNumId w:val="0"/>
   </w:num>
   <w:num w:numId="27">
-    <w:abstractNumId w:val="24"/>
+    <w:abstractNumId w:val="26"/>
   </w:num>
   <w:num w:numId="28">
-    <w:abstractNumId w:val="15"/>
+    <w:abstractNumId w:val="16"/>
+  </w:num>
+  <w:num w:numId="29">
+    <w:abstractNumId w:val="3"/>
+  </w:num>
+  <w:num w:numId="30">
+    <w:abstractNumId w:val="21"/>
   </w:num>
   <w:numIdMacAtCleanup w:val="19"/>
 </w:numbering>
@@ -31732,7 +33577,7 @@
 </file>
 
 <file path=customXml/itemProps1.xml><?xml version="1.0" encoding="utf-8"?>
-<ds:datastoreItem xmlns:ds="http://schemas.openxmlformats.org/officeDocument/2006/customXml" ds:itemID="{711DE6AE-79F6-4272-B24C-7EBCC7F5B3C1}">
+<ds:datastoreItem xmlns:ds="http://schemas.openxmlformats.org/officeDocument/2006/customXml" ds:itemID="{7B49EFC0-246E-45FD-9C6C-ADB79AFBF2A9}">
   <ds:schemaRefs>
     <ds:schemaRef ds:uri="http://schemas.openxmlformats.org/officeDocument/2006/bibliography"/>
   </ds:schemaRefs>
